--- a/02-homeworks/hw8-comparing-a-numerical-variable-across-more-than-two-groups.docx
+++ b/02-homeworks/hw8-comparing-a-numerical-variable-across-more-than-two-groups.docx
@@ -1,31 +1,13 @@
 
 <file path=word/document.xml><?xml version="1.0" encoding="utf-8"?>
-<w:document xmlns:w="http://schemas.openxmlformats.org/wordprocessingml/2006/main" xmlns:m="http://schemas.openxmlformats.org/officeDocument/2006/math" xmlns:r="http://schemas.openxmlformats.org/officeDocument/2006/relationships" xmlns:o="urn:schemas-microsoft-com:office:office" xmlns:v="urn:schemas-microsoft-com:vml" xmlns:w10="urn:schemas-microsoft-com:office:word" xmlns:a="http://schemas.openxmlformats.org/drawingml/2006/main" xmlns:pic="http://schemas.openxmlformats.org/drawingml/2006/picture" xmlns:wp="http://schemas.openxmlformats.org/drawingml/2006/wordprocessingDrawing">
+<w:document xmlns:wpc="http://schemas.microsoft.com/office/word/2010/wordprocessingCanvas" xmlns:cx="http://schemas.microsoft.com/office/drawing/2014/chartex" xmlns:cx1="http://schemas.microsoft.com/office/drawing/2015/9/8/chartex" xmlns:cx2="http://schemas.microsoft.com/office/drawing/2015/10/21/chartex" xmlns:cx3="http://schemas.microsoft.com/office/drawing/2016/5/9/chartex" xmlns:cx4="http://schemas.microsoft.com/office/drawing/2016/5/10/chartex" xmlns:cx5="http://schemas.microsoft.com/office/drawing/2016/5/11/chartex" xmlns:cx6="http://schemas.microsoft.com/office/drawing/2016/5/12/chartex" xmlns:cx7="http://schemas.microsoft.com/office/drawing/2016/5/13/chartex" xmlns:cx8="http://schemas.microsoft.com/office/drawing/2016/5/14/chartex" xmlns:mc="http://schemas.openxmlformats.org/markup-compatibility/2006" xmlns:aink="http://schemas.microsoft.com/office/drawing/2016/ink" xmlns:am3d="http://schemas.microsoft.com/office/drawing/2017/model3d" xmlns:o="urn:schemas-microsoft-com:office:office" xmlns:oel="http://schemas.microsoft.com/office/2019/extlst" xmlns:r="http://schemas.openxmlformats.org/officeDocument/2006/relationships" xmlns:m="http://schemas.openxmlformats.org/officeDocument/2006/math" xmlns:v="urn:schemas-microsoft-com:vml" xmlns:wp14="http://schemas.microsoft.com/office/word/2010/wordprocessingDrawing" xmlns:wp="http://schemas.openxmlformats.org/drawingml/2006/wordprocessingDrawing" xmlns:w10="urn:schemas-microsoft-com:office:word" xmlns:w="http://schemas.openxmlformats.org/wordprocessingml/2006/main" xmlns:w14="http://schemas.microsoft.com/office/word/2010/wordml" xmlns:w15="http://schemas.microsoft.com/office/word/2012/wordml" xmlns:w16cex="http://schemas.microsoft.com/office/word/2018/wordml/cex" xmlns:w16cid="http://schemas.microsoft.com/office/word/2016/wordml/cid" xmlns:w16="http://schemas.microsoft.com/office/word/2018/wordml" xmlns:w16sdtdh="http://schemas.microsoft.com/office/word/2020/wordml/sdtdatahash" xmlns:w16se="http://schemas.microsoft.com/office/word/2015/wordml/symex" xmlns:wpg="http://schemas.microsoft.com/office/word/2010/wordprocessingGroup" xmlns:wpi="http://schemas.microsoft.com/office/word/2010/wordprocessingInk" xmlns:wne="http://schemas.microsoft.com/office/word/2006/wordml" xmlns:wps="http://schemas.microsoft.com/office/word/2010/wordprocessingShape" mc:Ignorable="w14 w15 w16se w16cid w16 w16cex w16sdtdh wp14">
   <w:body>
     <w:p>
       <w:pPr>
         <w:pStyle w:val="Title"/>
       </w:pPr>
       <w:r>
-        <w:t xml:space="preserve">Homework</w:t>
-      </w:r>
-      <w:r>
-        <w:t xml:space="preserve"> </w:t>
-      </w:r>
-      <w:r>
-        <w:t xml:space="preserve">8:</w:t>
-      </w:r>
-      <w:r>
-        <w:t xml:space="preserve"> </w:t>
-      </w:r>
-      <w:r>
-        <w:t xml:space="preserve">Squirrel</w:t>
-      </w:r>
-      <w:r>
-        <w:t xml:space="preserve"> </w:t>
-      </w:r>
-      <w:r>
-        <w:t xml:space="preserve">Sizes</w:t>
+        <w:t>Homework 8: Squirrel Sizes</w:t>
       </w:r>
     </w:p>
     <w:p>
@@ -33,55 +15,7 @@
         <w:pStyle w:val="Subtitle"/>
       </w:pPr>
       <w:r>
-        <w:t xml:space="preserve">Comparing</w:t>
-      </w:r>
-      <w:r>
-        <w:t xml:space="preserve"> </w:t>
-      </w:r>
-      <w:r>
-        <w:t xml:space="preserve">a</w:t>
-      </w:r>
-      <w:r>
-        <w:t xml:space="preserve"> </w:t>
-      </w:r>
-      <w:r>
-        <w:t xml:space="preserve">Numerical</w:t>
-      </w:r>
-      <w:r>
-        <w:t xml:space="preserve"> </w:t>
-      </w:r>
-      <w:r>
-        <w:t xml:space="preserve">Variable</w:t>
-      </w:r>
-      <w:r>
-        <w:t xml:space="preserve"> </w:t>
-      </w:r>
-      <w:r>
-        <w:t xml:space="preserve">Across</w:t>
-      </w:r>
-      <w:r>
-        <w:t xml:space="preserve"> </w:t>
-      </w:r>
-      <w:r>
-        <w:t xml:space="preserve">More</w:t>
-      </w:r>
-      <w:r>
-        <w:t xml:space="preserve"> </w:t>
-      </w:r>
-      <w:r>
-        <w:t xml:space="preserve">Than</w:t>
-      </w:r>
-      <w:r>
-        <w:t xml:space="preserve"> </w:t>
-      </w:r>
-      <w:r>
-        <w:t xml:space="preserve">Two</w:t>
-      </w:r>
-      <w:r>
-        <w:t xml:space="preserve"> </w:t>
-      </w:r>
-      <w:r>
-        <w:t xml:space="preserve">Groups</w:t>
+        <w:t>Comparing a Numerical Variable Across More Than Two Groups</w:t>
       </w:r>
     </w:p>
     <w:p>
@@ -89,7 +23,10 @@
         <w:pStyle w:val="FirstParagraph"/>
       </w:pPr>
       <w:r>
-        <w:t xml:space="preserve">Researchers set out to explore how squirrel size is impacted by latitude. Specifically, focusing on the lengths (in mm) observed in four distinct California locations: Big Bear, Hemet, Susanville, and Loop Hill. As these agile creatures navigate different environments, their lengths become a fascinating avenue for investigation, offering insights into potential ecological variations and adaptation strategies. Understanding the nuances in squirrel lengths across diverse locations not only contributes to our knowledge of local fauna but also has broader implications for ecosystem dynamics and the impact of environmental factors on wildlife morphology.</w:t>
+        <w:t xml:space="preserve">Researchers set out to explore how squirrel size is impacted by latitude. Specifically, focusing on the lengths (in mm) observed in four distinct California locations: Big Bear, Hemet, Susanville, and Loop Hill. As these agile creatures navigate different environments, their lengths become a fascinating avenue for investigation, offering insights into potential ecological variations and adaptation strategies. Understanding the nuances in squirrel lengths across diverse locations not only contributes to our </w:t>
+      </w:r>
+      <w:r>
+        <w:t>knowledge of local fauna but also has broader implications for ecosystem dynamics and the impact of environmental factors on wildlife morphology.</w:t>
       </w:r>
     </w:p>
     <w:p>
@@ -100,13 +37,13 @@
         <w:rPr>
           <w:rStyle w:val="FunctionTok"/>
         </w:rPr>
-        <w:t xml:space="preserve">head</w:t>
-      </w:r>
-      <w:r>
-        <w:rPr>
-          <w:rStyle w:val="NormalTok"/>
-        </w:rPr>
-        <w:t xml:space="preserve">(squirrels)</w:t>
+        <w:t>head</w:t>
+      </w:r>
+      <w:r>
+        <w:rPr>
+          <w:rStyle w:val="NormalTok"/>
+        </w:rPr>
+        <w:t>(squirrels)</w:t>
       </w:r>
     </w:p>
     <w:p>
@@ -117,7 +54,7 @@
         <w:rPr>
           <w:rStyle w:val="VerbatimChar"/>
         </w:rPr>
-        <w:t xml:space="preserve"># A tibble: 6 × 2</w:t>
+        <w:t># A tibble: 6 × 2</w:t>
       </w:r>
       <w:r>
         <w:br/>
@@ -144,7 +81,7 @@
         <w:rPr>
           <w:rStyle w:val="VerbatimChar"/>
         </w:rPr>
-        <w:t xml:space="preserve">1 Big Bear     249</w:t>
+        <w:t>1 Big Bear     249</w:t>
       </w:r>
       <w:r>
         <w:br/>
@@ -153,7 +90,7 @@
         <w:rPr>
           <w:rStyle w:val="VerbatimChar"/>
         </w:rPr>
-        <w:t xml:space="preserve">2 Hemet        248</w:t>
+        <w:t>2 Hemet        248</w:t>
       </w:r>
       <w:r>
         <w:br/>
@@ -162,7 +99,7 @@
         <w:rPr>
           <w:rStyle w:val="VerbatimChar"/>
         </w:rPr>
-        <w:t xml:space="preserve">3 Hemet        242</w:t>
+        <w:t>3 Hemet        242</w:t>
       </w:r>
       <w:r>
         <w:br/>
@@ -171,7 +108,7 @@
         <w:rPr>
           <w:rStyle w:val="VerbatimChar"/>
         </w:rPr>
-        <w:t xml:space="preserve">4 Big Bear     256</w:t>
+        <w:t>4 Big Bear     256</w:t>
       </w:r>
       <w:r>
         <w:br/>
@@ -180,7 +117,7 @@
         <w:rPr>
           <w:rStyle w:val="VerbatimChar"/>
         </w:rPr>
-        <w:t xml:space="preserve">5 Hemet        251</w:t>
+        <w:t>5 Hemet        251</w:t>
       </w:r>
       <w:r>
         <w:br/>
@@ -189,7 +126,7 @@
         <w:rPr>
           <w:rStyle w:val="VerbatimChar"/>
         </w:rPr>
-        <w:t xml:space="preserve">6 Loop hill    291</w:t>
+        <w:t>6 Loop hill    291</w:t>
       </w:r>
     </w:p>
     <w:p>
@@ -198,16 +135,13 @@
       </w:pPr>
       <w:r>
         <w:rPr>
+          <w:b/>
           <w:bCs/>
-          <w:b/>
-        </w:rPr>
-        <w:t xml:space="preserve">Research question</w:t>
-      </w:r>
-      <w:r>
-        <w:t xml:space="preserve"> </w:t>
-      </w:r>
-      <w:r>
-        <w:t xml:space="preserve">Does the mean squirrel differ between the four selected California locations?</w:t>
+        </w:rPr>
+        <w:t>Research question</w:t>
+      </w:r>
+      <w:r>
+        <w:t xml:space="preserve"> Does the mean squirrel differ between the four selected California locations?</w:t>
       </w:r>
     </w:p>
     <w:p>
@@ -218,7 +152,7 @@
         <w:rPr>
           <w:rStyle w:val="FunctionTok"/>
         </w:rPr>
-        <w:t xml:space="preserve">favstats</w:t>
+        <w:t>favstats</w:t>
       </w:r>
       <w:r>
         <w:rPr>
@@ -230,7 +164,7 @@
         <w:rPr>
           <w:rStyle w:val="SpecialCharTok"/>
         </w:rPr>
-        <w:t xml:space="preserve">~</w:t>
+        <w:t>~</w:t>
       </w:r>
       <w:r>
         <w:rPr>
@@ -242,7 +176,7 @@
         <w:rPr>
           <w:rStyle w:val="AttributeTok"/>
         </w:rPr>
-        <w:t xml:space="preserve">data =</w:t>
+        <w:t>data =</w:t>
       </w:r>
       <w:r>
         <w:rPr>
@@ -268,7 +202,7 @@
         <w:rPr>
           <w:rStyle w:val="VerbatimChar"/>
         </w:rPr>
-        <w:t xml:space="preserve">1      Hemet 242 248.00  251.0 256.0 263 252.00  7.968689 5       0</w:t>
+        <w:t>1      Hemet 242 248.00  251.0 256.0 263 252.00  7.968689 5       0</w:t>
       </w:r>
       <w:r>
         <w:br/>
@@ -277,7 +211,7 @@
         <w:rPr>
           <w:rStyle w:val="VerbatimChar"/>
         </w:rPr>
-        <w:t xml:space="preserve">2   Big Bear 249 254.25  260.0 266.5 274 260.75 10.750969 4       0</w:t>
+        <w:t>2   Big Bear 249 254.25  260.0 266.5 274 260.75 10.750969 4       0</w:t>
       </w:r>
       <w:r>
         <w:br/>
@@ -286,7 +220,7 @@
         <w:rPr>
           <w:rStyle w:val="VerbatimChar"/>
         </w:rPr>
-        <w:t xml:space="preserve">3 Susanville 245 260.00  263.0 271.0 272 262.20 10.894953 5       0</w:t>
+        <w:t>3 Susanville 245 260.00  263.0 271.0 272 262.20 10.894953 5       0</w:t>
       </w:r>
       <w:r>
         <w:br/>
@@ -295,7 +229,7 @@
         <w:rPr>
           <w:rStyle w:val="VerbatimChar"/>
         </w:rPr>
-        <w:t xml:space="preserve">4  Loop hill 273 276.75  279.5 283.5 291 280.75  7.588368 4       0</w:t>
+        <w:t>4  Loop hill 273 276.75  279.5 283.5 291 280.75  7.588368 4       0</w:t>
       </w:r>
     </w:p>
     <w:p>
@@ -306,19 +240,19 @@
         <w:rPr>
           <w:rStyle w:val="FunctionTok"/>
         </w:rPr>
-        <w:t xml:space="preserve">ggplot</w:t>
-      </w:r>
-      <w:r>
-        <w:rPr>
-          <w:rStyle w:val="NormalTok"/>
-        </w:rPr>
-        <w:t xml:space="preserve">(</w:t>
+        <w:t>ggplot</w:t>
+      </w:r>
+      <w:r>
+        <w:rPr>
+          <w:rStyle w:val="NormalTok"/>
+        </w:rPr>
+        <w:t>(</w:t>
       </w:r>
       <w:r>
         <w:rPr>
           <w:rStyle w:val="AttributeTok"/>
         </w:rPr>
-        <w:t xml:space="preserve">data =</w:t>
+        <w:t>data =</w:t>
       </w:r>
       <w:r>
         <w:rPr>
@@ -339,7 +273,7 @@
         <w:rPr>
           <w:rStyle w:val="AttributeTok"/>
         </w:rPr>
-        <w:t xml:space="preserve">mapping =</w:t>
+        <w:t>mapping =</w:t>
       </w:r>
       <w:r>
         <w:rPr>
@@ -351,19 +285,19 @@
         <w:rPr>
           <w:rStyle w:val="FunctionTok"/>
         </w:rPr>
-        <w:t xml:space="preserve">aes</w:t>
-      </w:r>
-      <w:r>
-        <w:rPr>
-          <w:rStyle w:val="NormalTok"/>
-        </w:rPr>
-        <w:t xml:space="preserve">(</w:t>
+        <w:t>aes</w:t>
+      </w:r>
+      <w:r>
+        <w:rPr>
+          <w:rStyle w:val="NormalTok"/>
+        </w:rPr>
+        <w:t>(</w:t>
       </w:r>
       <w:r>
         <w:rPr>
           <w:rStyle w:val="AttributeTok"/>
         </w:rPr>
-        <w:t xml:space="preserve">x =</w:t>
+        <w:t>x =</w:t>
       </w:r>
       <w:r>
         <w:rPr>
@@ -375,7 +309,7 @@
         <w:rPr>
           <w:rStyle w:val="SpecialCharTok"/>
         </w:rPr>
-        <w:t xml:space="preserve">+</w:t>
+        <w:t>+</w:t>
       </w:r>
       <w:r>
         <w:br/>
@@ -390,19 +324,19 @@
         <w:rPr>
           <w:rStyle w:val="FunctionTok"/>
         </w:rPr>
-        <w:t xml:space="preserve">geom_histogram</w:t>
-      </w:r>
-      <w:r>
-        <w:rPr>
-          <w:rStyle w:val="NormalTok"/>
-        </w:rPr>
-        <w:t xml:space="preserve">(</w:t>
+        <w:t>geom_histogram</w:t>
+      </w:r>
+      <w:r>
+        <w:rPr>
+          <w:rStyle w:val="NormalTok"/>
+        </w:rPr>
+        <w:t>(</w:t>
       </w:r>
       <w:r>
         <w:rPr>
           <w:rStyle w:val="AttributeTok"/>
         </w:rPr>
-        <w:t xml:space="preserve">binwidth =</w:t>
+        <w:t>binwidth =</w:t>
       </w:r>
       <w:r>
         <w:rPr>
@@ -414,7 +348,7 @@
         <w:rPr>
           <w:rStyle w:val="DecValTok"/>
         </w:rPr>
-        <w:t xml:space="preserve">10</w:t>
+        <w:t>10</w:t>
       </w:r>
       <w:r>
         <w:rPr>
@@ -426,7 +360,7 @@
         <w:rPr>
           <w:rStyle w:val="AttributeTok"/>
         </w:rPr>
-        <w:t xml:space="preserve">color =</w:t>
+        <w:t>color =</w:t>
       </w:r>
       <w:r>
         <w:rPr>
@@ -438,7 +372,7 @@
         <w:rPr>
           <w:rStyle w:val="StringTok"/>
         </w:rPr>
-        <w:t xml:space="preserve">"white"</w:t>
+        <w:t>"white"</w:t>
       </w:r>
       <w:r>
         <w:rPr>
@@ -450,7 +384,7 @@
         <w:rPr>
           <w:rStyle w:val="SpecialCharTok"/>
         </w:rPr>
-        <w:t xml:space="preserve">+</w:t>
+        <w:t>+</w:t>
       </w:r>
       <w:r>
         <w:br/>
@@ -465,19 +399,19 @@
         <w:rPr>
           <w:rStyle w:val="FunctionTok"/>
         </w:rPr>
-        <w:t xml:space="preserve">facet_wrap</w:t>
-      </w:r>
-      <w:r>
-        <w:rPr>
-          <w:rStyle w:val="NormalTok"/>
-        </w:rPr>
-        <w:t xml:space="preserve">(</w:t>
+        <w:t>facet_wrap</w:t>
+      </w:r>
+      <w:r>
+        <w:rPr>
+          <w:rStyle w:val="NormalTok"/>
+        </w:rPr>
+        <w:t>(</w:t>
       </w:r>
       <w:r>
         <w:rPr>
           <w:rStyle w:val="SpecialCharTok"/>
         </w:rPr>
-        <w:t xml:space="preserve">~</w:t>
+        <w:t>~</w:t>
       </w:r>
       <w:r>
         <w:rPr>
@@ -489,7 +423,7 @@
         <w:rPr>
           <w:rStyle w:val="AttributeTok"/>
         </w:rPr>
-        <w:t xml:space="preserve">ncol =</w:t>
+        <w:t>ncol =</w:t>
       </w:r>
       <w:r>
         <w:rPr>
@@ -501,7 +435,7 @@
         <w:rPr>
           <w:rStyle w:val="DecValTok"/>
         </w:rPr>
-        <w:t xml:space="preserve">1</w:t>
+        <w:t>1</w:t>
       </w:r>
       <w:r>
         <w:rPr>
@@ -513,7 +447,7 @@
         <w:rPr>
           <w:rStyle w:val="SpecialCharTok"/>
         </w:rPr>
-        <w:t xml:space="preserve">+</w:t>
+        <w:t>+</w:t>
       </w:r>
       <w:r>
         <w:br/>
@@ -528,19 +462,19 @@
         <w:rPr>
           <w:rStyle w:val="FunctionTok"/>
         </w:rPr>
-        <w:t xml:space="preserve">labs</w:t>
-      </w:r>
-      <w:r>
-        <w:rPr>
-          <w:rStyle w:val="NormalTok"/>
-        </w:rPr>
-        <w:t xml:space="preserve">(</w:t>
+        <w:t>labs</w:t>
+      </w:r>
+      <w:r>
+        <w:rPr>
+          <w:rStyle w:val="NormalTok"/>
+        </w:rPr>
+        <w:t>(</w:t>
       </w:r>
       <w:r>
         <w:rPr>
           <w:rStyle w:val="AttributeTok"/>
         </w:rPr>
-        <w:t xml:space="preserve">title =</w:t>
+        <w:t>title =</w:t>
       </w:r>
       <w:r>
         <w:rPr>
@@ -552,13 +486,13 @@
         <w:rPr>
           <w:rStyle w:val="StringTok"/>
         </w:rPr>
-        <w:t xml:space="preserve">"Comparing Squirrel Length"</w:t>
-      </w:r>
-      <w:r>
-        <w:rPr>
-          <w:rStyle w:val="NormalTok"/>
-        </w:rPr>
-        <w:t xml:space="preserve">,</w:t>
+        <w:t>"Comparing Squirrel Length"</w:t>
+      </w:r>
+      <w:r>
+        <w:rPr>
+          <w:rStyle w:val="NormalTok"/>
+        </w:rPr>
+        <w:t>,</w:t>
       </w:r>
       <w:r>
         <w:br/>
@@ -573,7 +507,7 @@
         <w:rPr>
           <w:rStyle w:val="AttributeTok"/>
         </w:rPr>
-        <w:t xml:space="preserve">x =</w:t>
+        <w:t>x =</w:t>
       </w:r>
       <w:r>
         <w:rPr>
@@ -585,13 +519,13 @@
         <w:rPr>
           <w:rStyle w:val="StringTok"/>
         </w:rPr>
-        <w:t xml:space="preserve">"Length (mm)"</w:t>
-      </w:r>
-      <w:r>
-        <w:rPr>
-          <w:rStyle w:val="NormalTok"/>
-        </w:rPr>
-        <w:t xml:space="preserve">,</w:t>
+        <w:t>"Length (mm)"</w:t>
+      </w:r>
+      <w:r>
+        <w:rPr>
+          <w:rStyle w:val="NormalTok"/>
+        </w:rPr>
+        <w:t>,</w:t>
       </w:r>
       <w:r>
         <w:br/>
@@ -606,7 +540,7 @@
         <w:rPr>
           <w:rStyle w:val="AttributeTok"/>
         </w:rPr>
-        <w:t xml:space="preserve">y =</w:t>
+        <w:t>y =</w:t>
       </w:r>
       <w:r>
         <w:rPr>
@@ -618,13 +552,13 @@
         <w:rPr>
           <w:rStyle w:val="StringTok"/>
         </w:rPr>
-        <w:t xml:space="preserve">"Number of Squirrels"</w:t>
-      </w:r>
-      <w:r>
-        <w:rPr>
-          <w:rStyle w:val="NormalTok"/>
-        </w:rPr>
-        <w:t xml:space="preserve">)</w:t>
+        <w:t>"Number of Squirrels"</w:t>
+      </w:r>
+      <w:r>
+        <w:rPr>
+          <w:rStyle w:val="NormalTok"/>
+        </w:rPr>
+        <w:t>)</w:t>
       </w:r>
     </w:p>
     <w:p>
@@ -632,22 +566,27 @@
         <w:pStyle w:val="FirstParagraph"/>
       </w:pPr>
       <w:r>
+        <w:rPr>
+          <w:noProof/>
+        </w:rPr>
+        <w:lastRenderedPageBreak/>
         <w:drawing>
-          <wp:inline>
+          <wp:inline distT="0" distB="0" distL="0" distR="0" wp14:anchorId="28380C8F" wp14:editId="28380C90">
             <wp:extent cx="5334000" cy="7112000"/>
-            <wp:effectExtent b="0" l="0" r="0" t="0"/>
-            <wp:docPr descr="" title="" id="21" name="Picture"/>
-            <a:graphic>
+            <wp:effectExtent l="0" t="0" r="0" b="0"/>
+            <wp:docPr id="21" name="Picture"/>
+            <wp:cNvGraphicFramePr/>
+            <a:graphic xmlns:a="http://schemas.openxmlformats.org/drawingml/2006/main">
               <a:graphicData uri="http://schemas.openxmlformats.org/drawingml/2006/picture">
-                <pic:pic>
+                <pic:pic xmlns:pic="http://schemas.openxmlformats.org/drawingml/2006/picture">
                   <pic:nvPicPr>
-                    <pic:cNvPr descr="hw8-comparing-a-numerical-variable-across-more-than-two-groups_files/figure-docx/histogram-1.png" id="22" name="Picture"/>
+                    <pic:cNvPr id="22" name="Picture" descr="hw8-comparing-a-numerical-variable-across-more-than-two-groups_files/figure-docx/histogram-1.png"/>
                     <pic:cNvPicPr>
-                      <a:picLocks noChangeArrowheads="1" noChangeAspect="1"/>
+                      <a:picLocks noChangeAspect="1" noChangeArrowheads="1"/>
                     </pic:cNvPicPr>
                   </pic:nvPicPr>
                   <pic:blipFill>
-                    <a:blip r:embed="rId20"/>
+                    <a:blip r:embed="rId7"/>
                     <a:stretch>
                       <a:fillRect/>
                     </a:stretch>
@@ -682,19 +621,19 @@
         <w:rPr>
           <w:rStyle w:val="FunctionTok"/>
         </w:rPr>
-        <w:t xml:space="preserve">ggplot</w:t>
-      </w:r>
-      <w:r>
-        <w:rPr>
-          <w:rStyle w:val="NormalTok"/>
-        </w:rPr>
-        <w:t xml:space="preserve">(</w:t>
+        <w:t>ggplot</w:t>
+      </w:r>
+      <w:r>
+        <w:rPr>
+          <w:rStyle w:val="NormalTok"/>
+        </w:rPr>
+        <w:t>(</w:t>
       </w:r>
       <w:r>
         <w:rPr>
           <w:rStyle w:val="AttributeTok"/>
         </w:rPr>
-        <w:t xml:space="preserve">data =</w:t>
+        <w:t>data =</w:t>
       </w:r>
       <w:r>
         <w:rPr>
@@ -715,7 +654,7 @@
         <w:rPr>
           <w:rStyle w:val="AttributeTok"/>
         </w:rPr>
-        <w:t xml:space="preserve">mapping =</w:t>
+        <w:t>mapping =</w:t>
       </w:r>
       <w:r>
         <w:rPr>
@@ -727,19 +666,19 @@
         <w:rPr>
           <w:rStyle w:val="FunctionTok"/>
         </w:rPr>
-        <w:t xml:space="preserve">aes</w:t>
-      </w:r>
-      <w:r>
-        <w:rPr>
-          <w:rStyle w:val="NormalTok"/>
-        </w:rPr>
-        <w:t xml:space="preserve">(</w:t>
+        <w:t>aes</w:t>
+      </w:r>
+      <w:r>
+        <w:rPr>
+          <w:rStyle w:val="NormalTok"/>
+        </w:rPr>
+        <w:t>(</w:t>
       </w:r>
       <w:r>
         <w:rPr>
           <w:rStyle w:val="AttributeTok"/>
         </w:rPr>
-        <w:t xml:space="preserve">x =</w:t>
+        <w:t>x =</w:t>
       </w:r>
       <w:r>
         <w:rPr>
@@ -760,7 +699,7 @@
         <w:rPr>
           <w:rStyle w:val="AttributeTok"/>
         </w:rPr>
-        <w:t xml:space="preserve">y =</w:t>
+        <w:t>y =</w:t>
       </w:r>
       <w:r>
         <w:rPr>
@@ -781,7 +720,7 @@
         <w:rPr>
           <w:rStyle w:val="SpecialCharTok"/>
         </w:rPr>
-        <w:t xml:space="preserve">+</w:t>
+        <w:t>+</w:t>
       </w:r>
       <w:r>
         <w:br/>
@@ -796,7 +735,7 @@
         <w:rPr>
           <w:rStyle w:val="FunctionTok"/>
         </w:rPr>
-        <w:t xml:space="preserve">geom_boxplot</w:t>
+        <w:t>geom_boxplot</w:t>
       </w:r>
       <w:r>
         <w:rPr>
@@ -808,7 +747,7 @@
         <w:rPr>
           <w:rStyle w:val="SpecialCharTok"/>
         </w:rPr>
-        <w:t xml:space="preserve">+</w:t>
+        <w:t>+</w:t>
       </w:r>
       <w:r>
         <w:br/>
@@ -823,19 +762,19 @@
         <w:rPr>
           <w:rStyle w:val="FunctionTok"/>
         </w:rPr>
-        <w:t xml:space="preserve">labs</w:t>
-      </w:r>
-      <w:r>
-        <w:rPr>
-          <w:rStyle w:val="NormalTok"/>
-        </w:rPr>
-        <w:t xml:space="preserve">(</w:t>
+        <w:t>labs</w:t>
+      </w:r>
+      <w:r>
+        <w:rPr>
+          <w:rStyle w:val="NormalTok"/>
+        </w:rPr>
+        <w:t>(</w:t>
       </w:r>
       <w:r>
         <w:rPr>
           <w:rStyle w:val="AttributeTok"/>
         </w:rPr>
-        <w:t xml:space="preserve">title =</w:t>
+        <w:t>title =</w:t>
       </w:r>
       <w:r>
         <w:rPr>
@@ -847,13 +786,13 @@
         <w:rPr>
           <w:rStyle w:val="StringTok"/>
         </w:rPr>
-        <w:t xml:space="preserve">"Comparing Squirrel Length"</w:t>
-      </w:r>
-      <w:r>
-        <w:rPr>
-          <w:rStyle w:val="NormalTok"/>
-        </w:rPr>
-        <w:t xml:space="preserve">,</w:t>
+        <w:t>"Comparing Squirrel Length"</w:t>
+      </w:r>
+      <w:r>
+        <w:rPr>
+          <w:rStyle w:val="NormalTok"/>
+        </w:rPr>
+        <w:t>,</w:t>
       </w:r>
       <w:r>
         <w:br/>
@@ -862,13 +801,14 @@
         <w:rPr>
           <w:rStyle w:val="NormalTok"/>
         </w:rPr>
+        <w:lastRenderedPageBreak/>
         <w:t xml:space="preserve">       </w:t>
       </w:r>
       <w:r>
         <w:rPr>
           <w:rStyle w:val="AttributeTok"/>
         </w:rPr>
-        <w:t xml:space="preserve">x =</w:t>
+        <w:t>x =</w:t>
       </w:r>
       <w:r>
         <w:rPr>
@@ -880,13 +820,13 @@
         <w:rPr>
           <w:rStyle w:val="StringTok"/>
         </w:rPr>
-        <w:t xml:space="preserve">"Length (mm)"</w:t>
-      </w:r>
-      <w:r>
-        <w:rPr>
-          <w:rStyle w:val="NormalTok"/>
-        </w:rPr>
-        <w:t xml:space="preserve">,</w:t>
+        <w:t>"Length (mm)"</w:t>
+      </w:r>
+      <w:r>
+        <w:rPr>
+          <w:rStyle w:val="NormalTok"/>
+        </w:rPr>
+        <w:t>,</w:t>
       </w:r>
       <w:r>
         <w:br/>
@@ -901,7 +841,7 @@
         <w:rPr>
           <w:rStyle w:val="AttributeTok"/>
         </w:rPr>
-        <w:t xml:space="preserve">y =</w:t>
+        <w:t>y =</w:t>
       </w:r>
       <w:r>
         <w:rPr>
@@ -913,13 +853,13 @@
         <w:rPr>
           <w:rStyle w:val="StringTok"/>
         </w:rPr>
-        <w:t xml:space="preserve">"California Location"</w:t>
-      </w:r>
-      <w:r>
-        <w:rPr>
-          <w:rStyle w:val="NormalTok"/>
-        </w:rPr>
-        <w:t xml:space="preserve">)</w:t>
+        <w:t>"California Location"</w:t>
+      </w:r>
+      <w:r>
+        <w:rPr>
+          <w:rStyle w:val="NormalTok"/>
+        </w:rPr>
+        <w:t>)</w:t>
       </w:r>
     </w:p>
     <w:p>
@@ -927,22 +867,26 @@
         <w:pStyle w:val="FirstParagraph"/>
       </w:pPr>
       <w:r>
+        <w:rPr>
+          <w:noProof/>
+        </w:rPr>
         <w:drawing>
-          <wp:inline>
+          <wp:inline distT="0" distB="0" distL="0" distR="0" wp14:anchorId="28380C91" wp14:editId="28380C92">
             <wp:extent cx="4620126" cy="3696101"/>
-            <wp:effectExtent b="0" l="0" r="0" t="0"/>
-            <wp:docPr descr="" title="" id="24" name="Picture"/>
-            <a:graphic>
+            <wp:effectExtent l="0" t="0" r="0" b="0"/>
+            <wp:docPr id="24" name="Picture"/>
+            <wp:cNvGraphicFramePr/>
+            <a:graphic xmlns:a="http://schemas.openxmlformats.org/drawingml/2006/main">
               <a:graphicData uri="http://schemas.openxmlformats.org/drawingml/2006/picture">
-                <pic:pic>
+                <pic:pic xmlns:pic="http://schemas.openxmlformats.org/drawingml/2006/picture">
                   <pic:nvPicPr>
-                    <pic:cNvPr descr="hw8-comparing-a-numerical-variable-across-more-than-two-groups_files/figure-docx/boxplot-1.png" id="25" name="Picture"/>
+                    <pic:cNvPr id="25" name="Picture" descr="hw8-comparing-a-numerical-variable-across-more-than-two-groups_files/figure-docx/boxplot-1.png"/>
                     <pic:cNvPicPr>
-                      <a:picLocks noChangeArrowheads="1" noChangeAspect="1"/>
+                      <a:picLocks noChangeAspect="1" noChangeArrowheads="1"/>
                     </pic:cNvPicPr>
                   </pic:nvPicPr>
                   <pic:blipFill>
-                    <a:blip r:embed="rId23"/>
+                    <a:blip r:embed="rId8"/>
                     <a:stretch>
                       <a:fillRect/>
                     </a:stretch>
@@ -971,122 +915,122 @@
     </w:p>
     <w:p>
       <w:pPr>
+        <w:pStyle w:val="Compact"/>
         <w:numPr>
           <w:ilvl w:val="0"/>
-          <w:numId w:val="1001"/>
+          <w:numId w:val="2"/>
         </w:numPr>
-        <w:pStyle w:val="Compact"/>
-      </w:pPr>
-      <w:r>
-        <w:t xml:space="preserve">Identify the variables (levels/units) and data type.</w:t>
+      </w:pPr>
+      <w:r>
+        <w:t>Identify the variables (levels/units) and data type.</w:t>
       </w:r>
     </w:p>
     <w:p>
       <w:pPr>
+        <w:pStyle w:val="Compact"/>
         <w:numPr>
           <w:ilvl w:val="0"/>
-          <w:numId w:val="1002"/>
+          <w:numId w:val="3"/>
         </w:numPr>
-        <w:pStyle w:val="Compact"/>
-      </w:pPr>
-      <w:r>
-        <w:t xml:space="preserve">Explanatory:</w:t>
+      </w:pPr>
+      <w:r>
+        <w:t>Explanatory:</w:t>
       </w:r>
     </w:p>
     <w:p>
       <w:pPr>
+        <w:pStyle w:val="Compact"/>
         <w:numPr>
           <w:ilvl w:val="0"/>
-          <w:numId w:val="1003"/>
+          <w:numId w:val="4"/>
         </w:numPr>
-        <w:pStyle w:val="Compact"/>
-      </w:pPr>
-      <w:r>
-        <w:t xml:space="preserve">Response:</w:t>
+      </w:pPr>
+      <w:r>
+        <w:t>Response:</w:t>
       </w:r>
     </w:p>
     <w:p>
       <w:pPr>
+        <w:pStyle w:val="Compact"/>
         <w:numPr>
           <w:ilvl w:val="0"/>
-          <w:numId w:val="1004"/>
+          <w:numId w:val="5"/>
         </w:numPr>
-        <w:pStyle w:val="Compact"/>
-      </w:pPr>
-      <w:r>
-        <w:t xml:space="preserve">Is this an experimental study or observational study? Explain.</w:t>
+      </w:pPr>
+      <w:r>
+        <w:t>Is this an experimental study or observational study? Explain.</w:t>
       </w:r>
     </w:p>
     <w:p>
       <w:pPr>
+        <w:pStyle w:val="Compact"/>
         <w:numPr>
           <w:ilvl w:val="0"/>
-          <w:numId w:val="1005"/>
+          <w:numId w:val="6"/>
         </w:numPr>
-        <w:pStyle w:val="Compact"/>
-      </w:pPr>
-      <w:r>
-        <w:t xml:space="preserve">Discuss the visual comparison of the the four California locations. Which location appears to have a higher average squirrel length? The smallest? Do you think you will find evidence of a discernible difference in length between locations?</w:t>
+      </w:pPr>
+      <w:r>
+        <w:t>Discuss the visual comparison of the the four California locations. Which location appears to have a higher average squirrel length? The smallest? Do you think you will find evidence of a discernible difference in length between locations?</w:t>
       </w:r>
     </w:p>
     <w:p>
       <w:pPr>
+        <w:pStyle w:val="Compact"/>
         <w:numPr>
           <w:ilvl w:val="0"/>
-          <w:numId w:val="1006"/>
+          <w:numId w:val="7"/>
         </w:numPr>
-        <w:pStyle w:val="Compact"/>
-      </w:pPr>
-      <w:r>
-        <w:t xml:space="preserve">Identify the observed mean, standard deviation, and sample size of each Location in the study. make sure to assign appropriate symbols.</w:t>
+      </w:pPr>
+      <w:r>
+        <w:t>Identify the observed mean, standard deviation, and sample size of each Location in the study. make sure to assign appropriate symbols.</w:t>
       </w:r>
     </w:p>
     <w:p>
       <w:pPr>
+        <w:pStyle w:val="Compact"/>
         <w:numPr>
           <w:ilvl w:val="0"/>
-          <w:numId w:val="1007"/>
+          <w:numId w:val="8"/>
         </w:numPr>
-        <w:pStyle w:val="Compact"/>
-      </w:pPr>
-      <w:r>
-        <w:t xml:space="preserve">State the parameters in words with symbols (hint: there should be 4 of them).</w:t>
+      </w:pPr>
+      <w:r>
+        <w:t>State the parameters in words with symbols (hint: there should be 4 of them).</w:t>
       </w:r>
     </w:p>
     <w:p>
       <w:pPr>
+        <w:pStyle w:val="Compact"/>
         <w:numPr>
           <w:ilvl w:val="0"/>
-          <w:numId w:val="1008"/>
+          <w:numId w:val="9"/>
         </w:numPr>
-        <w:pStyle w:val="Compact"/>
-      </w:pPr>
-      <w:r>
-        <w:t xml:space="preserve">Write the null and alternative hypotheses using the appropriate mathematical symbols.</w:t>
+      </w:pPr>
+      <w:r>
+        <w:t>Write the null and alternative hypotheses using the appropriate mathematical symbols.</w:t>
       </w:r>
     </w:p>
     <w:p>
       <w:pPr>
+        <w:pStyle w:val="Compact"/>
         <w:numPr>
           <w:ilvl w:val="0"/>
-          <w:numId w:val="1009"/>
+          <w:numId w:val="10"/>
         </w:numPr>
-        <w:pStyle w:val="Compact"/>
-      </w:pPr>
-      <w:r>
-        <w:t xml:space="preserve">Check the assumptions necessary to conduct an ANOVA F-test.</w:t>
+      </w:pPr>
+      <w:r>
+        <w:t>Check the assumptions necessary to conduct an ANOVA F-test.</w:t>
       </w:r>
     </w:p>
     <w:p>
       <w:pPr>
+        <w:pStyle w:val="Compact"/>
         <w:numPr>
           <w:ilvl w:val="0"/>
-          <w:numId w:val="1010"/>
+          <w:numId w:val="11"/>
         </w:numPr>
-        <w:pStyle w:val="Compact"/>
-      </w:pPr>
-      <w:r>
-        <w:t xml:space="preserve">The following R code conducts an ANOVA F-test on the data. I have intentionally removed the degrees of freedom, mean square values, and statistic. Show how to determine / calculate these values using the information provided. Make sure to indicate what each value represents (e.g., df1, MSE, F-statistic, etc.).</w:t>
+      </w:pPr>
+      <w:r>
+        <w:t>The following R code conducts an ANOVA F-test on the data. I have intentionally removed the degrees of freedom, mean square values, and statistic. Show how to determine / calculate these values using the information provided. Make sure to indicate what each value represents (e.g., df1, MSE, F-statistic, etc.).</w:t>
       </w:r>
     </w:p>
     <w:p>
@@ -1103,7 +1047,7 @@
         <w:rPr>
           <w:rStyle w:val="OtherTok"/>
         </w:rPr>
-        <w:t xml:space="preserve">&lt;-</w:t>
+        <w:t>&lt;-</w:t>
       </w:r>
       <w:r>
         <w:rPr>
@@ -1115,7 +1059,7 @@
         <w:rPr>
           <w:rStyle w:val="FunctionTok"/>
         </w:rPr>
-        <w:t xml:space="preserve">aov</w:t>
+        <w:t>aov</w:t>
       </w:r>
       <w:r>
         <w:rPr>
@@ -1127,7 +1071,7 @@
         <w:rPr>
           <w:rStyle w:val="SpecialCharTok"/>
         </w:rPr>
-        <w:t xml:space="preserve">~</w:t>
+        <w:t>~</w:t>
       </w:r>
       <w:r>
         <w:rPr>
@@ -1148,7 +1092,7 @@
         <w:rPr>
           <w:rStyle w:val="AttributeTok"/>
         </w:rPr>
-        <w:t xml:space="preserve">data =</w:t>
+        <w:t>data =</w:t>
       </w:r>
       <w:r>
         <w:rPr>
@@ -1175,13 +1119,14 @@
         <w:rPr>
           <w:rStyle w:val="NormalTok"/>
         </w:rPr>
+        <w:lastRenderedPageBreak/>
         <w:t xml:space="preserve">squirrel_model </w:t>
       </w:r>
       <w:r>
         <w:rPr>
           <w:rStyle w:val="SpecialCharTok"/>
         </w:rPr>
-        <w:t xml:space="preserve">|&gt;</w:t>
+        <w:t>|&gt;</w:t>
       </w:r>
       <w:r>
         <w:rPr>
@@ -1202,13 +1147,13 @@
         <w:rPr>
           <w:rStyle w:val="FunctionTok"/>
         </w:rPr>
-        <w:t xml:space="preserve">tidy</w:t>
-      </w:r>
-      <w:r>
-        <w:rPr>
-          <w:rStyle w:val="NormalTok"/>
-        </w:rPr>
-        <w:t xml:space="preserve">()</w:t>
+        <w:t>tidy</w:t>
+      </w:r>
+      <w:r>
+        <w:rPr>
+          <w:rStyle w:val="NormalTok"/>
+        </w:rPr>
+        <w:t>()</w:t>
       </w:r>
     </w:p>
     <w:p>
@@ -1219,7 +1164,7 @@
         <w:rPr>
           <w:rStyle w:val="VerbatimChar"/>
         </w:rPr>
-        <w:t xml:space="preserve"># A tibble: 2 × 6</w:t>
+        <w:t># A tibble: 2 × 6</w:t>
       </w:r>
       <w:r>
         <w:br/>
@@ -1246,7 +1191,7 @@
         <w:rPr>
           <w:rStyle w:val="VerbatimChar"/>
         </w:rPr>
-        <w:t xml:space="preserve">1 Location  A     1888. C      E          0.00401</w:t>
+        <w:t>1 Location  A     1888. C      E          0.00401</w:t>
       </w:r>
       <w:r>
         <w:br/>
@@ -1260,110 +1205,115 @@
     </w:p>
     <w:p>
       <w:pPr>
+        <w:pStyle w:val="Compact"/>
         <w:numPr>
           <w:ilvl w:val="0"/>
-          <w:numId w:val="1011"/>
+          <w:numId w:val="12"/>
         </w:numPr>
-        <w:pStyle w:val="Compact"/>
-      </w:pPr>
-      <w:r>
-        <w:t xml:space="preserve">A:</w:t>
+      </w:pPr>
+      <w:r>
+        <w:t>A:</w:t>
       </w:r>
     </w:p>
     <w:p>
       <w:pPr>
+        <w:pStyle w:val="Compact"/>
         <w:numPr>
           <w:ilvl w:val="0"/>
-          <w:numId w:val="1012"/>
+          <w:numId w:val="13"/>
         </w:numPr>
-        <w:pStyle w:val="Compact"/>
-      </w:pPr>
-      <w:r>
-        <w:t xml:space="preserve">B:</w:t>
+      </w:pPr>
+      <w:r>
+        <w:t>B:</w:t>
       </w:r>
     </w:p>
     <w:p>
       <w:pPr>
+        <w:pStyle w:val="Compact"/>
         <w:numPr>
           <w:ilvl w:val="0"/>
-          <w:numId w:val="1013"/>
+          <w:numId w:val="14"/>
         </w:numPr>
-        <w:pStyle w:val="Compact"/>
-      </w:pPr>
-      <w:r>
-        <w:t xml:space="preserve">C:</w:t>
+      </w:pPr>
+      <w:r>
+        <w:t>C:</w:t>
       </w:r>
     </w:p>
     <w:p>
       <w:pPr>
+        <w:pStyle w:val="Compact"/>
         <w:numPr>
           <w:ilvl w:val="0"/>
-          <w:numId w:val="1014"/>
+          <w:numId w:val="15"/>
         </w:numPr>
-        <w:pStyle w:val="Compact"/>
-      </w:pPr>
-      <w:r>
-        <w:t xml:space="preserve">D:</w:t>
+      </w:pPr>
+      <w:r>
+        <w:t>D:</w:t>
       </w:r>
     </w:p>
     <w:p>
       <w:pPr>
+        <w:pStyle w:val="Compact"/>
         <w:numPr>
           <w:ilvl w:val="0"/>
-          <w:numId w:val="1015"/>
+          <w:numId w:val="16"/>
         </w:numPr>
-        <w:pStyle w:val="Compact"/>
-      </w:pPr>
-      <w:r>
-        <w:t xml:space="preserve">E</w:t>
+      </w:pPr>
+      <w:r>
+        <w:t>E</w:t>
       </w:r>
     </w:p>
     <w:p>
       <w:pPr>
+        <w:pStyle w:val="Compact"/>
         <w:numPr>
           <w:ilvl w:val="0"/>
-          <w:numId w:val="1016"/>
+          <w:numId w:val="17"/>
         </w:numPr>
-        <w:pStyle w:val="Compact"/>
-      </w:pPr>
-      <w:r>
-        <w:t xml:space="preserve">Using the F-distribution below, show how you would calculate/estimate the p-value.</w:t>
+      </w:pPr>
+      <w:r>
+        <w:t>Using the F-distribution below, show how you would calculate/estimate the p-value.</w:t>
       </w:r>
     </w:p>
     <w:tbl>
       <w:tblPr>
         <w:tblStyle w:val="Table"/>
-        <w:tblW w:type="pct" w:w="5000"/>
-        <w:tblLook w:firstRow="0" w:lastRow="0" w:firstColumn="0" w:lastColumn="0" w:noHBand="0" w:noVBand="0" w:val="0000"/>
-        <w:jc w:val="start"/>
+        <w:tblW w:w="5000" w:type="pct"/>
+        <w:tblLook w:val="0000" w:firstRow="0" w:lastRow="0" w:firstColumn="0" w:lastColumn="0" w:noHBand="0" w:noVBand="0"/>
       </w:tblPr>
       <w:tblGrid>
-        <w:gridCol w:w="7920"/>
+        <w:gridCol w:w="9576"/>
       </w:tblGrid>
       <w:tr>
         <w:tc>
-          <w:tcPr/>
+          <w:tcPr>
+            <w:tcW w:w="0" w:type="auto"/>
+          </w:tcPr>
           <w:p>
             <w:pPr>
               <w:jc w:val="center"/>
             </w:pPr>
             <w:r>
+              <w:rPr>
+                <w:noProof/>
+              </w:rPr>
               <w:drawing>
-                <wp:inline>
+                <wp:inline distT="0" distB="0" distL="0" distR="0" wp14:anchorId="28380C93" wp14:editId="28380C94">
                   <wp:extent cx="5334000" cy="1735884"/>
-                  <wp:effectExtent b="0" l="0" r="0" t="0"/>
-                  <wp:docPr descr="" title="" id="27" name="Picture"/>
-                  <a:graphic>
+                  <wp:effectExtent l="0" t="0" r="0" b="0"/>
+                  <wp:docPr id="27" name="Picture"/>
+                  <wp:cNvGraphicFramePr/>
+                  <a:graphic xmlns:a="http://schemas.openxmlformats.org/drawingml/2006/main">
                     <a:graphicData uri="http://schemas.openxmlformats.org/drawingml/2006/picture">
-                      <pic:pic>
+                      <pic:pic xmlns:pic="http://schemas.openxmlformats.org/drawingml/2006/picture">
                         <pic:nvPicPr>
-                          <pic:cNvPr descr="08-images/f-squirrels.png" id="28" name="Picture"/>
+                          <pic:cNvPr id="28" name="Picture" descr="08-images/f-squirrels.png"/>
                           <pic:cNvPicPr>
-                            <a:picLocks noChangeArrowheads="1" noChangeAspect="1"/>
+                            <a:picLocks noChangeAspect="1" noChangeArrowheads="1"/>
                           </pic:cNvPicPr>
                         </pic:nvPicPr>
                         <pic:blipFill>
-                          <a:blip r:embed="rId26"/>
+                          <a:blip r:embed="rId9"/>
                           <a:stretch>
                             <a:fillRect/>
                           </a:stretch>
@@ -1392,12 +1342,8 @@
           </w:p>
           <w:p>
             <w:pPr>
-              <w:jc w:val="center"/>
-            </w:pPr>
-            <w:pPr>
-              <w:jc w:val="start"/>
+              <w:pStyle w:val="ImageCaption"/>
               <w:spacing w:before="200"/>
-              <w:pStyle w:val="ImageCaption"/>
             </w:pPr>
           </w:p>
         </w:tc>
@@ -1405,49 +1351,52 @@
     </w:tbl>
     <w:p>
       <w:pPr>
+        <w:pStyle w:val="Compact"/>
         <w:numPr>
           <w:ilvl w:val="0"/>
-          <w:numId w:val="1017"/>
+          <w:numId w:val="18"/>
         </w:numPr>
-        <w:pStyle w:val="Compact"/>
-      </w:pPr>
-      <w:r>
-        <w:t xml:space="preserve">Using the output above and an</w:t>
-      </w:r>
-      <w:r>
-        <w:t xml:space="preserve"> </w:t>
+      </w:pPr>
+      <w:r>
+        <w:t xml:space="preserve">Using the output above and an </w:t>
       </w:r>
       <m:oMath>
         <m:r>
+          <w:rPr>
+            <w:rFonts w:ascii="Cambria Math" w:hAnsi="Cambria Math"/>
+          </w:rPr>
           <m:t>α</m:t>
         </m:r>
         <m:r>
           <m:rPr>
             <m:sty m:val="p"/>
           </m:rPr>
+          <w:rPr>
+            <w:rFonts w:ascii="Cambria Math" w:hAnsi="Cambria Math"/>
+          </w:rPr>
           <m:t>=</m:t>
         </m:r>
         <m:r>
+          <w:rPr>
+            <w:rFonts w:ascii="Cambria Math" w:hAnsi="Cambria Math"/>
+          </w:rPr>
           <m:t>0.01</m:t>
         </m:r>
       </m:oMath>
       <w:r>
-        <w:t xml:space="preserve"> </w:t>
-      </w:r>
-      <w:r>
-        <w:t xml:space="preserve">significance level, write a conclusion in the context of the problem.</w:t>
+        <w:t xml:space="preserve"> significance level, write a conclusion in the context of the problem.</w:t>
       </w:r>
     </w:p>
     <w:p>
       <w:pPr>
+        <w:pStyle w:val="Compact"/>
         <w:numPr>
           <w:ilvl w:val="0"/>
-          <w:numId w:val="1018"/>
+          <w:numId w:val="19"/>
         </w:numPr>
-        <w:pStyle w:val="Compact"/>
-      </w:pPr>
-      <w:r>
-        <w:t xml:space="preserve">What type of error could have been made? Explain.</w:t>
+      </w:pPr>
+      <w:r>
+        <w:t>What type of error could have been made? Explain.</w:t>
       </w:r>
     </w:p>
     <w:p>
@@ -1455,67 +1404,55 @@
         <w:pStyle w:val="BlockText"/>
       </w:pPr>
       <w:r>
-        <w:t xml:space="preserve">Type I</w:t>
-      </w:r>
-      <w:r>
-        <w:t xml:space="preserve"> </w:t>
-      </w:r>
-      <w:r>
-        <w:t xml:space="preserve"> </w:t>
-      </w:r>
-      <w:r>
-        <w:t xml:space="preserve">Type II</w:t>
+        <w:t>Type I  Type II</w:t>
       </w:r>
     </w:p>
     <w:p>
       <w:pPr>
+        <w:pStyle w:val="Compact"/>
         <w:numPr>
           <w:ilvl w:val="0"/>
-          <w:numId w:val="1019"/>
+          <w:numId w:val="20"/>
         </w:numPr>
-        <w:pStyle w:val="Compact"/>
-      </w:pPr>
-      <w:r>
-        <w:t xml:space="preserve">The code below shows the pairwise comparisons with</w:t>
-      </w:r>
-      <w:r>
-        <w:t xml:space="preserve"> </w:t>
-      </w:r>
-      <w:r>
-        <w:rPr>
+      </w:pPr>
+      <w:r>
+        <w:t xml:space="preserve">The code below shows the pairwise comparisons with </w:t>
+      </w:r>
+      <w:r>
+        <w:rPr>
+          <w:i/>
           <w:iCs/>
-          <w:i/>
-        </w:rPr>
-        <w:t xml:space="preserve">no multiplicity</w:t>
-      </w:r>
-      <w:r>
-        <w:t xml:space="preserve"> </w:t>
-      </w:r>
-      <w:r>
-        <w:t xml:space="preserve">adjustment. At an</w:t>
-      </w:r>
-      <w:r>
-        <w:t xml:space="preserve"> </w:t>
+        </w:rPr>
+        <w:t>no multiplicity</w:t>
+      </w:r>
+      <w:r>
+        <w:t xml:space="preserve"> adjustment. At an </w:t>
       </w:r>
       <m:oMath>
         <m:r>
+          <w:rPr>
+            <w:rFonts w:ascii="Cambria Math" w:hAnsi="Cambria Math"/>
+          </w:rPr>
           <m:t>α</m:t>
         </m:r>
         <m:r>
           <m:rPr>
             <m:sty m:val="p"/>
           </m:rPr>
+          <w:rPr>
+            <w:rFonts w:ascii="Cambria Math" w:hAnsi="Cambria Math"/>
+          </w:rPr>
           <m:t>=</m:t>
         </m:r>
         <m:r>
+          <w:rPr>
+            <w:rFonts w:ascii="Cambria Math" w:hAnsi="Cambria Math"/>
+          </w:rPr>
           <m:t>0.01</m:t>
         </m:r>
       </m:oMath>
       <w:r>
-        <w:t xml:space="preserve"> </w:t>
-      </w:r>
-      <w:r>
-        <w:t xml:space="preserve">significance level, which locations indicate a discernible difference in mean squirrel length?</w:t>
+        <w:t xml:space="preserve"> significance level, which locations indicate a discernible difference in mean squirrel length?</w:t>
       </w:r>
     </w:p>
     <w:p>
@@ -1526,13 +1463,13 @@
         <w:rPr>
           <w:rStyle w:val="FunctionTok"/>
         </w:rPr>
-        <w:t xml:space="preserve">emmeans</w:t>
-      </w:r>
-      <w:r>
-        <w:rPr>
-          <w:rStyle w:val="NormalTok"/>
-        </w:rPr>
-        <w:t xml:space="preserve">(squirrel_model,</w:t>
+        <w:t>emmeans</w:t>
+      </w:r>
+      <w:r>
+        <w:rPr>
+          <w:rStyle w:val="NormalTok"/>
+        </w:rPr>
+        <w:t>(squirrel_model,</w:t>
       </w:r>
       <w:r>
         <w:br/>
@@ -1547,7 +1484,7 @@
         <w:rPr>
           <w:rStyle w:val="AttributeTok"/>
         </w:rPr>
-        <w:t xml:space="preserve">specs =</w:t>
+        <w:t>specs =</w:t>
       </w:r>
       <w:r>
         <w:rPr>
@@ -1559,7 +1496,7 @@
         <w:rPr>
           <w:rStyle w:val="SpecialCharTok"/>
         </w:rPr>
-        <w:t xml:space="preserve">~</w:t>
+        <w:t>~</w:t>
       </w:r>
       <w:r>
         <w:rPr>
@@ -1571,7 +1508,7 @@
         <w:rPr>
           <w:rStyle w:val="SpecialCharTok"/>
         </w:rPr>
-        <w:t xml:space="preserve">|&gt;</w:t>
+        <w:t>|&gt;</w:t>
       </w:r>
       <w:r>
         <w:rPr>
@@ -1592,19 +1529,19 @@
         <w:rPr>
           <w:rStyle w:val="FunctionTok"/>
         </w:rPr>
-        <w:t xml:space="preserve">pairs</w:t>
-      </w:r>
-      <w:r>
-        <w:rPr>
-          <w:rStyle w:val="NormalTok"/>
-        </w:rPr>
-        <w:t xml:space="preserve">(</w:t>
+        <w:t>pairs</w:t>
+      </w:r>
+      <w:r>
+        <w:rPr>
+          <w:rStyle w:val="NormalTok"/>
+        </w:rPr>
+        <w:t>(</w:t>
       </w:r>
       <w:r>
         <w:rPr>
           <w:rStyle w:val="AttributeTok"/>
         </w:rPr>
-        <w:t xml:space="preserve">adjust =</w:t>
+        <w:t>adjust =</w:t>
       </w:r>
       <w:r>
         <w:rPr>
@@ -1616,13 +1553,13 @@
         <w:rPr>
           <w:rStyle w:val="StringTok"/>
         </w:rPr>
-        <w:t xml:space="preserve">"none"</w:t>
-      </w:r>
-      <w:r>
-        <w:rPr>
-          <w:rStyle w:val="NormalTok"/>
-        </w:rPr>
-        <w:t xml:space="preserve">)</w:t>
+        <w:t>"none"</w:t>
+      </w:r>
+      <w:r>
+        <w:rPr>
+          <w:rStyle w:val="NormalTok"/>
+        </w:rPr>
+        <w:t>)</w:t>
       </w:r>
     </w:p>
     <w:p>
@@ -1692,53 +1629,51 @@
     </w:p>
     <w:p>
       <w:pPr>
+        <w:pStyle w:val="Compact"/>
         <w:numPr>
           <w:ilvl w:val="0"/>
-          <w:numId w:val="1020"/>
+          <w:numId w:val="21"/>
         </w:numPr>
-        <w:pStyle w:val="Compact"/>
-      </w:pPr>
-      <w:r>
-        <w:t xml:space="preserve">The code below shows the pairwise comparisons with a</w:t>
-      </w:r>
-      <w:r>
-        <w:t xml:space="preserve"> </w:t>
-      </w:r>
-      <w:r>
-        <w:rPr>
+      </w:pPr>
+      <w:r>
+        <w:lastRenderedPageBreak/>
+        <w:t xml:space="preserve">The code below shows the pairwise comparisons with a </w:t>
+      </w:r>
+      <w:r>
+        <w:rPr>
+          <w:i/>
           <w:iCs/>
-          <w:i/>
-        </w:rPr>
-        <w:t xml:space="preserve">tukey</w:t>
-      </w:r>
-      <w:r>
-        <w:t xml:space="preserve"> </w:t>
-      </w:r>
-      <w:r>
-        <w:t xml:space="preserve">multiplicity adjustment. At an</w:t>
-      </w:r>
-      <w:r>
-        <w:t xml:space="preserve"> </w:t>
+        </w:rPr>
+        <w:t>tukey</w:t>
+      </w:r>
+      <w:r>
+        <w:t xml:space="preserve"> multiplicity adjustment. At an </w:t>
       </w:r>
       <m:oMath>
         <m:r>
+          <w:rPr>
+            <w:rFonts w:ascii="Cambria Math" w:hAnsi="Cambria Math"/>
+          </w:rPr>
           <m:t>α</m:t>
         </m:r>
         <m:r>
           <m:rPr>
             <m:sty m:val="p"/>
           </m:rPr>
+          <w:rPr>
+            <w:rFonts w:ascii="Cambria Math" w:hAnsi="Cambria Math"/>
+          </w:rPr>
           <m:t>=</m:t>
         </m:r>
         <m:r>
+          <w:rPr>
+            <w:rFonts w:ascii="Cambria Math" w:hAnsi="Cambria Math"/>
+          </w:rPr>
           <m:t>0.01</m:t>
         </m:r>
       </m:oMath>
       <w:r>
-        <w:t xml:space="preserve"> </w:t>
-      </w:r>
-      <w:r>
-        <w:t xml:space="preserve">significance level, which locations indicate a discernible difference in mean squirrel length?</w:t>
+        <w:t xml:space="preserve"> significance level, which locations indicate a discernible difference in mean squirrel length?</w:t>
       </w:r>
     </w:p>
     <w:p>
@@ -1749,13 +1684,13 @@
         <w:rPr>
           <w:rStyle w:val="FunctionTok"/>
         </w:rPr>
-        <w:t xml:space="preserve">emmeans</w:t>
-      </w:r>
-      <w:r>
-        <w:rPr>
-          <w:rStyle w:val="NormalTok"/>
-        </w:rPr>
-        <w:t xml:space="preserve">(squirrel_model,</w:t>
+        <w:t>emmeans</w:t>
+      </w:r>
+      <w:r>
+        <w:rPr>
+          <w:rStyle w:val="NormalTok"/>
+        </w:rPr>
+        <w:t>(squirrel_model,</w:t>
       </w:r>
       <w:r>
         <w:br/>
@@ -1770,7 +1705,7 @@
         <w:rPr>
           <w:rStyle w:val="AttributeTok"/>
         </w:rPr>
-        <w:t xml:space="preserve">specs =</w:t>
+        <w:t>specs =</w:t>
       </w:r>
       <w:r>
         <w:rPr>
@@ -1782,7 +1717,7 @@
         <w:rPr>
           <w:rStyle w:val="SpecialCharTok"/>
         </w:rPr>
-        <w:t xml:space="preserve">~</w:t>
+        <w:t>~</w:t>
       </w:r>
       <w:r>
         <w:rPr>
@@ -1794,7 +1729,7 @@
         <w:rPr>
           <w:rStyle w:val="SpecialCharTok"/>
         </w:rPr>
-        <w:t xml:space="preserve">|&gt;</w:t>
+        <w:t>|&gt;</w:t>
       </w:r>
       <w:r>
         <w:rPr>
@@ -1815,19 +1750,19 @@
         <w:rPr>
           <w:rStyle w:val="FunctionTok"/>
         </w:rPr>
-        <w:t xml:space="preserve">pairs</w:t>
-      </w:r>
-      <w:r>
-        <w:rPr>
-          <w:rStyle w:val="NormalTok"/>
-        </w:rPr>
-        <w:t xml:space="preserve">(</w:t>
+        <w:t>pairs</w:t>
+      </w:r>
+      <w:r>
+        <w:rPr>
+          <w:rStyle w:val="NormalTok"/>
+        </w:rPr>
+        <w:t>(</w:t>
       </w:r>
       <w:r>
         <w:rPr>
           <w:rStyle w:val="AttributeTok"/>
         </w:rPr>
-        <w:t xml:space="preserve">adjust =</w:t>
+        <w:t>adjust =</w:t>
       </w:r>
       <w:r>
         <w:rPr>
@@ -1839,13 +1774,13 @@
         <w:rPr>
           <w:rStyle w:val="StringTok"/>
         </w:rPr>
-        <w:t xml:space="preserve">"tukey"</w:t>
-      </w:r>
-      <w:r>
-        <w:rPr>
-          <w:rStyle w:val="NormalTok"/>
-        </w:rPr>
-        <w:t xml:space="preserve">)</w:t>
+        <w:t>"tukey"</w:t>
+      </w:r>
+      <w:r>
+        <w:rPr>
+          <w:rStyle w:val="NormalTok"/>
+        </w:rPr>
+        <w:t>)</w:t>
       </w:r>
     </w:p>
     <w:p>
@@ -1927,40 +1862,44 @@
     </w:p>
     <w:p>
       <w:pPr>
+        <w:pStyle w:val="Compact"/>
         <w:numPr>
           <w:ilvl w:val="0"/>
-          <w:numId w:val="1021"/>
+          <w:numId w:val="22"/>
         </w:numPr>
-        <w:pStyle w:val="Compact"/>
-      </w:pPr>
-      <w:r>
-        <w:t xml:space="preserve">Compare your decisions/results in the previous two questions. How does including a multiplicty adjustment (e.g., Tukey’s) impact the results?</w:t>
+      </w:pPr>
+      <w:r>
+        <w:t>Compare your decisions/results in the previous two questions. How does including a multiplicity adjustment (e.g., Tukey’s) impact the results?</w:t>
       </w:r>
     </w:p>
     <w:tbl>
       <w:tblPr>
         <w:tblStyle w:val="Table"/>
-        <w:tblLook w:firstRow="0" w:lastRow="0" w:firstColumn="0" w:lastColumn="0" w:noHBand="0" w:noVBand="0" w:val="0000"/>
+        <w:tblW w:w="5000" w:type="pct"/>
+        <w:tblInd w:w="164" w:type="dxa"/>
         <w:tblBorders>
+          <w:top w:val="single" w:sz="4" w:space="0" w:color="FC5300"/>
           <w:left w:val="single" w:sz="24" w:space="0" w:color="FC5300"/>
+          <w:bottom w:val="single" w:sz="4" w:space="0" w:color="FC5300"/>
           <w:right w:val="single" w:sz="4" w:space="0" w:color="FC5300"/>
-          <w:top w:val="single" w:sz="4" w:space="0" w:color="FC5300"/>
-          <w:bottom w:val="single" w:sz="4" w:space="0" w:color="FC5300"/>
         </w:tblBorders>
         <w:tblCellMar>
           <w:left w:w="144" w:type="dxa"/>
           <w:right w:w="144" w:type="dxa"/>
         </w:tblCellMar>
-        <w:tblInd w:w="164" w:type="dxa"/>
-        <w:tblW w:type="pct" w:w="100%"/>
+        <w:tblLook w:val="0000" w:firstRow="0" w:lastRow="0" w:firstColumn="0" w:lastColumn="0" w:noHBand="0" w:noVBand="0"/>
       </w:tblPr>
+      <w:tblGrid>
+        <w:gridCol w:w="9648"/>
+      </w:tblGrid>
       <w:tr>
         <w:trPr>
           <w:cantSplit/>
         </w:trPr>
         <w:tc>
           <w:tcPr>
-            <w:shd w:color="auto" w:fill="ffe5d0" w:val="clear"/>
+            <w:tcW w:w="0" w:type="auto"/>
+            <w:shd w:val="clear" w:color="auto" w:fill="FFE5D0"/>
             <w:tcMar>
               <w:top w:w="92" w:type="dxa"/>
               <w:bottom w:w="92" w:type="dxa"/>
@@ -1969,28 +1908,30 @@
           <w:p>
             <w:pPr>
               <w:pStyle w:val="FirstParagraph"/>
-            </w:pPr>
-            <w:pPr>
               <w:spacing w:before="0" w:after="0"/>
               <w:textAlignment w:val="center"/>
             </w:pPr>
             <w:r>
+              <w:rPr>
+                <w:noProof/>
+              </w:rPr>
               <w:drawing>
-                <wp:inline>
+                <wp:inline distT="0" distB="0" distL="0" distR="0" wp14:anchorId="28380C95" wp14:editId="28380C96">
                   <wp:extent cx="152400" cy="152400"/>
-                  <wp:effectExtent b="0" l="0" r="0" t="0"/>
-                  <wp:docPr descr="" title="" id="30" name="Picture"/>
-                  <a:graphic>
+                  <wp:effectExtent l="0" t="0" r="0" b="0"/>
+                  <wp:docPr id="30" name="Picture"/>
+                  <wp:cNvGraphicFramePr/>
+                  <a:graphic xmlns:a="http://schemas.openxmlformats.org/drawingml/2006/main">
                     <a:graphicData uri="http://schemas.openxmlformats.org/drawingml/2006/picture">
-                      <pic:pic>
+                      <pic:pic xmlns:pic="http://schemas.openxmlformats.org/drawingml/2006/picture">
                         <pic:nvPicPr>
-                          <pic:cNvPr descr="C:\PROGRA~1\RStudio\RESOUR~1\app\bin\quarto\share\formats\docx\caution.png" id="31" name="Picture"/>
+                          <pic:cNvPr id="31" name="Picture" descr="C:\PROGRA~1\RStudio\RESOUR~1\app\bin\quarto\share\formats\docx\caution.png"/>
                           <pic:cNvPicPr>
-                            <a:picLocks noChangeArrowheads="1" noChangeAspect="1"/>
+                            <a:picLocks noChangeAspect="1" noChangeArrowheads="1"/>
                           </pic:cNvPicPr>
                         </pic:nvPicPr>
                         <pic:blipFill>
-                          <a:blip r:embed="rId29"/>
+                          <a:blip r:embed="rId10"/>
                           <a:stretch>
                             <a:fillRect/>
                           </a:stretch>
@@ -2017,13 +1958,7 @@
               </w:drawing>
             </w:r>
             <w:r>
-              <w:t xml:space="preserve"> </w:t>
-            </w:r>
-            <w:r>
-              <w:t xml:space="preserve"> </w:t>
-            </w:r>
-            <w:r>
-              <w:t xml:space="preserve">Canvas Quiz</w:t>
+              <w:t xml:space="preserve">  Canvas Quiz</w:t>
             </w:r>
           </w:p>
         </w:tc>
@@ -2034,6 +1969,7 @@
         </w:trPr>
         <w:tc>
           <w:tcPr>
+            <w:tcW w:w="0" w:type="auto"/>
             <w:tcMar>
               <w:top w:w="108" w:type="dxa"/>
               <w:bottom w:w="108" w:type="dxa"/>
@@ -2042,39 +1978,63 @@
           <w:p>
             <w:pPr>
               <w:pStyle w:val="BodyText"/>
-            </w:pPr>
-            <w:pPr>
               <w:spacing w:before="16" w:after="16"/>
             </w:pPr>
             <w:r>
-              <w:t xml:space="preserve">Make sure to complete the Homework Quiz on Canvas.</w:t>
+              <w:t>Make sure to complete the Homework Quiz on Canvas.</w:t>
             </w:r>
           </w:p>
         </w:tc>
       </w:tr>
     </w:tbl>
-    <w:sectPr/>
+    <w:p/>
+    <w:sectPr>
+      <w:pgSz w:w="12240" w:h="15840"/>
+      <w:pgMar w:top="1440" w:right="1440" w:bottom="1440" w:left="1440" w:header="720" w:footer="720" w:gutter="0"/>
+      <w:cols w:space="720"/>
+    </w:sectPr>
   </w:body>
 </w:document>
 </file>
 
-<file path=word/comments.xml><?xml version="1.0" encoding="utf-8"?>
-<w:comments xmlns:w="http://schemas.openxmlformats.org/wordprocessingml/2006/main" xmlns:m="http://schemas.openxmlformats.org/officeDocument/2006/math" xmlns:r="http://schemas.openxmlformats.org/officeDocument/2006/relationships" xmlns:o="urn:schemas-microsoft-com:office:office" xmlns:v="urn:schemas-microsoft-com:vml" xmlns:w10="urn:schemas-microsoft-com:office:word" xmlns:a="http://schemas.openxmlformats.org/drawingml/2006/main" xmlns:pic="http://schemas.openxmlformats.org/drawingml/2006/picture" xmlns:wp="http://schemas.openxmlformats.org/drawingml/2006/wordprocessingDrawing"/>
+<file path=word/endnotes.xml><?xml version="1.0" encoding="utf-8"?>
+<w:endnotes xmlns:wpc="http://schemas.microsoft.com/office/word/2010/wordprocessingCanvas" xmlns:cx="http://schemas.microsoft.com/office/drawing/2014/chartex" xmlns:cx1="http://schemas.microsoft.com/office/drawing/2015/9/8/chartex" xmlns:cx2="http://schemas.microsoft.com/office/drawing/2015/10/21/chartex" xmlns:cx3="http://schemas.microsoft.com/office/drawing/2016/5/9/chartex" xmlns:cx4="http://schemas.microsoft.com/office/drawing/2016/5/10/chartex" xmlns:cx5="http://schemas.microsoft.com/office/drawing/2016/5/11/chartex" xmlns:cx6="http://schemas.microsoft.com/office/drawing/2016/5/12/chartex" xmlns:cx7="http://schemas.microsoft.com/office/drawing/2016/5/13/chartex" xmlns:cx8="http://schemas.microsoft.com/office/drawing/2016/5/14/chartex" xmlns:mc="http://schemas.openxmlformats.org/markup-compatibility/2006" xmlns:aink="http://schemas.microsoft.com/office/drawing/2016/ink" xmlns:am3d="http://schemas.microsoft.com/office/drawing/2017/model3d" xmlns:o="urn:schemas-microsoft-com:office:office" xmlns:oel="http://schemas.microsoft.com/office/2019/extlst" xmlns:r="http://schemas.openxmlformats.org/officeDocument/2006/relationships" xmlns:m="http://schemas.openxmlformats.org/officeDocument/2006/math" xmlns:v="urn:schemas-microsoft-com:vml" xmlns:wp14="http://schemas.microsoft.com/office/word/2010/wordprocessingDrawing" xmlns:wp="http://schemas.openxmlformats.org/drawingml/2006/wordprocessingDrawing" xmlns:w10="urn:schemas-microsoft-com:office:word" xmlns:w="http://schemas.openxmlformats.org/wordprocessingml/2006/main" xmlns:w14="http://schemas.microsoft.com/office/word/2010/wordml" xmlns:w15="http://schemas.microsoft.com/office/word/2012/wordml" xmlns:w16cex="http://schemas.microsoft.com/office/word/2018/wordml/cex" xmlns:w16cid="http://schemas.microsoft.com/office/word/2016/wordml/cid" xmlns:w16="http://schemas.microsoft.com/office/word/2018/wordml" xmlns:w16sdtdh="http://schemas.microsoft.com/office/word/2020/wordml/sdtdatahash" xmlns:w16se="http://schemas.microsoft.com/office/word/2015/wordml/symex" xmlns:wpg="http://schemas.microsoft.com/office/word/2010/wordprocessingGroup" xmlns:wpi="http://schemas.microsoft.com/office/word/2010/wordprocessingInk" xmlns:wne="http://schemas.microsoft.com/office/word/2006/wordml" xmlns:wps="http://schemas.microsoft.com/office/word/2010/wordprocessingShape" mc:Ignorable="w14 w15 w16se w16cid w16 w16cex w16sdtdh wp14">
+  <w:endnote w:type="separator" w:id="-1">
+    <w:p>
+      <w:pPr>
+        <w:spacing w:after="0"/>
+      </w:pPr>
+      <w:r>
+        <w:separator/>
+      </w:r>
+    </w:p>
+  </w:endnote>
+  <w:endnote w:type="continuationSeparator" w:id="0">
+    <w:p>
+      <w:pPr>
+        <w:spacing w:after="0"/>
+      </w:pPr>
+      <w:r>
+        <w:continuationSeparator/>
+      </w:r>
+    </w:p>
+  </w:endnote>
+</w:endnotes>
 </file>
 
 <file path=word/footnotes.xml><?xml version="1.0" encoding="utf-8"?>
-<w:footnotes xmlns:w="http://schemas.openxmlformats.org/wordprocessingml/2006/main" xmlns:m="http://schemas.openxmlformats.org/officeDocument/2006/math" xmlns:r="http://schemas.openxmlformats.org/officeDocument/2006/relationships" xmlns:o="urn:schemas-microsoft-com:office:office" xmlns:v="urn:schemas-microsoft-com:vml" xmlns:w10="urn:schemas-microsoft-com:office:word" xmlns:a="http://schemas.openxmlformats.org/drawingml/2006/main" xmlns:pic="http://schemas.openxmlformats.org/drawingml/2006/picture" xmlns:wp="http://schemas.openxmlformats.org/drawingml/2006/wordprocessingDrawing">
+<w:footnotes xmlns:wpc="http://schemas.microsoft.com/office/word/2010/wordprocessingCanvas" xmlns:cx="http://schemas.microsoft.com/office/drawing/2014/chartex" xmlns:cx1="http://schemas.microsoft.com/office/drawing/2015/9/8/chartex" xmlns:cx2="http://schemas.microsoft.com/office/drawing/2015/10/21/chartex" xmlns:cx3="http://schemas.microsoft.com/office/drawing/2016/5/9/chartex" xmlns:cx4="http://schemas.microsoft.com/office/drawing/2016/5/10/chartex" xmlns:cx5="http://schemas.microsoft.com/office/drawing/2016/5/11/chartex" xmlns:cx6="http://schemas.microsoft.com/office/drawing/2016/5/12/chartex" xmlns:cx7="http://schemas.microsoft.com/office/drawing/2016/5/13/chartex" xmlns:cx8="http://schemas.microsoft.com/office/drawing/2016/5/14/chartex" xmlns:mc="http://schemas.openxmlformats.org/markup-compatibility/2006" xmlns:aink="http://schemas.microsoft.com/office/drawing/2016/ink" xmlns:am3d="http://schemas.microsoft.com/office/drawing/2017/model3d" xmlns:o="urn:schemas-microsoft-com:office:office" xmlns:oel="http://schemas.microsoft.com/office/2019/extlst" xmlns:r="http://schemas.openxmlformats.org/officeDocument/2006/relationships" xmlns:m="http://schemas.openxmlformats.org/officeDocument/2006/math" xmlns:v="urn:schemas-microsoft-com:vml" xmlns:wp14="http://schemas.microsoft.com/office/word/2010/wordprocessingDrawing" xmlns:wp="http://schemas.openxmlformats.org/drawingml/2006/wordprocessingDrawing" xmlns:w10="urn:schemas-microsoft-com:office:word" xmlns:w="http://schemas.openxmlformats.org/wordprocessingml/2006/main" xmlns:w14="http://schemas.microsoft.com/office/word/2010/wordml" xmlns:w15="http://schemas.microsoft.com/office/word/2012/wordml" xmlns:w16cex="http://schemas.microsoft.com/office/word/2018/wordml/cex" xmlns:w16cid="http://schemas.microsoft.com/office/word/2016/wordml/cid" xmlns:w16="http://schemas.microsoft.com/office/word/2018/wordml" xmlns:w16sdtdh="http://schemas.microsoft.com/office/word/2020/wordml/sdtdatahash" xmlns:w16se="http://schemas.microsoft.com/office/word/2015/wordml/symex" xmlns:wpg="http://schemas.microsoft.com/office/word/2010/wordprocessingGroup" xmlns:wpi="http://schemas.microsoft.com/office/word/2010/wordprocessingInk" xmlns:wne="http://schemas.microsoft.com/office/word/2006/wordml" xmlns:wps="http://schemas.microsoft.com/office/word/2010/wordprocessingShape" mc:Ignorable="w14 w15 w16se w16cid w16 w16cex w16sdtdh wp14">
+  <w:footnote w:type="separator" w:id="-1">
+    <w:p>
+      <w:r>
+        <w:separator/>
+      </w:r>
+    </w:p>
+  </w:footnote>
   <w:footnote w:type="continuationSeparator" w:id="0">
     <w:p>
       <w:r>
         <w:continuationSeparator/>
-      </w:r>
-    </w:p>
-  </w:footnote>
-  <w:footnote w:type="separator" w:id="-1">
-    <w:p>
-      <w:r>
-        <w:separator/>
       </w:r>
     </w:p>
   </w:footnote>
@@ -2082,10 +2042,11 @@
 </file>
 
 <file path=word/numbering.xml><?xml version="1.0" encoding="utf-8"?>
-<w:numbering xmlns:w="http://schemas.openxmlformats.org/wordprocessingml/2006/main">
-  <w:abstractNum w:abstractNumId="990">
-    <w:nsid w:val="A990"/>
+<w:numbering xmlns:wpc="http://schemas.microsoft.com/office/word/2010/wordprocessingCanvas" xmlns:cx="http://schemas.microsoft.com/office/drawing/2014/chartex" xmlns:cx1="http://schemas.microsoft.com/office/drawing/2015/9/8/chartex" xmlns:cx2="http://schemas.microsoft.com/office/drawing/2015/10/21/chartex" xmlns:cx3="http://schemas.microsoft.com/office/drawing/2016/5/9/chartex" xmlns:cx4="http://schemas.microsoft.com/office/drawing/2016/5/10/chartex" xmlns:cx5="http://schemas.microsoft.com/office/drawing/2016/5/11/chartex" xmlns:cx6="http://schemas.microsoft.com/office/drawing/2016/5/12/chartex" xmlns:cx7="http://schemas.microsoft.com/office/drawing/2016/5/13/chartex" xmlns:cx8="http://schemas.microsoft.com/office/drawing/2016/5/14/chartex" xmlns:mc="http://schemas.openxmlformats.org/markup-compatibility/2006" xmlns:aink="http://schemas.microsoft.com/office/drawing/2016/ink" xmlns:am3d="http://schemas.microsoft.com/office/drawing/2017/model3d" xmlns:o="urn:schemas-microsoft-com:office:office" xmlns:oel="http://schemas.microsoft.com/office/2019/extlst" xmlns:r="http://schemas.openxmlformats.org/officeDocument/2006/relationships" xmlns:m="http://schemas.openxmlformats.org/officeDocument/2006/math" xmlns:v="urn:schemas-microsoft-com:vml" xmlns:wp14="http://schemas.microsoft.com/office/word/2010/wordprocessingDrawing" xmlns:wp="http://schemas.openxmlformats.org/drawingml/2006/wordprocessingDrawing" xmlns:w10="urn:schemas-microsoft-com:office:word" xmlns:w="http://schemas.openxmlformats.org/wordprocessingml/2006/main" xmlns:w14="http://schemas.microsoft.com/office/word/2010/wordml" xmlns:w15="http://schemas.microsoft.com/office/word/2012/wordml" xmlns:w16cex="http://schemas.microsoft.com/office/word/2018/wordml/cex" xmlns:w16cid="http://schemas.microsoft.com/office/word/2016/wordml/cid" xmlns:w16="http://schemas.microsoft.com/office/word/2018/wordml" xmlns:w16sdtdh="http://schemas.microsoft.com/office/word/2020/wordml/sdtdatahash" xmlns:w16se="http://schemas.microsoft.com/office/word/2015/wordml/symex" xmlns:wpg="http://schemas.microsoft.com/office/word/2010/wordprocessingGroup" xmlns:wpi="http://schemas.microsoft.com/office/word/2010/wordprocessingInk" xmlns:wne="http://schemas.microsoft.com/office/word/2006/wordml" xmlns:wps="http://schemas.microsoft.com/office/word/2010/wordprocessingShape" mc:Ignorable="w14 w15 w16se w16cid w16 w16cex w16sdtdh wp14">
+  <w:abstractNum w:abstractNumId="0" w15:restartNumberingAfterBreak="0">
+    <w:nsid w:val="0000A990"/>
     <w:multiLevelType w:val="multilevel"/>
+    <w:tmpl w:val="127EC6F8"/>
     <w:lvl w:ilvl="0">
       <w:numFmt w:val="bullet"/>
       <w:lvlText w:val=" "/>
@@ -2159,94 +2120,10 @@
       </w:pPr>
     </w:lvl>
   </w:abstractNum>
-  <w:abstractNum w:abstractNumId="99411">
-    <w:nsid w:val="A99411"/>
+  <w:abstractNum w:abstractNumId="1" w15:restartNumberingAfterBreak="0">
+    <w:nsid w:val="0000A991"/>
     <w:multiLevelType w:val="multilevel"/>
-    <w:lvl w:ilvl="0">
-      <w:start w:val="1"/>
-      <w:numFmt w:val="decimal"/>
-      <w:lvlText w:val="%1."/>
-      <w:lvlJc w:val="left"/>
-      <w:pPr>
-        <w:ind w:left="720" w:hanging="480"/>
-      </w:pPr>
-    </w:lvl>
-    <w:lvl w:ilvl="1">
-      <w:start w:val="1"/>
-      <w:numFmt w:val="decimal"/>
-      <w:lvlText w:val="%2."/>
-      <w:lvlJc w:val="left"/>
-      <w:pPr>
-        <w:ind w:left="1440" w:hanging="480"/>
-      </w:pPr>
-    </w:lvl>
-    <w:lvl w:ilvl="2">
-      <w:start w:val="1"/>
-      <w:numFmt w:val="decimal"/>
-      <w:lvlText w:val="%3."/>
-      <w:lvlJc w:val="left"/>
-      <w:pPr>
-        <w:ind w:left="2160" w:hanging="480"/>
-      </w:pPr>
-    </w:lvl>
-    <w:lvl w:ilvl="3">
-      <w:start w:val="1"/>
-      <w:numFmt w:val="decimal"/>
-      <w:lvlText w:val="%4."/>
-      <w:lvlJc w:val="left"/>
-      <w:pPr>
-        <w:ind w:left="2880" w:hanging="480"/>
-      </w:pPr>
-    </w:lvl>
-    <w:lvl w:ilvl="4">
-      <w:start w:val="1"/>
-      <w:numFmt w:val="decimal"/>
-      <w:lvlText w:val="%5."/>
-      <w:lvlJc w:val="left"/>
-      <w:pPr>
-        <w:ind w:left="3600" w:hanging="480"/>
-      </w:pPr>
-    </w:lvl>
-    <w:lvl w:ilvl="5">
-      <w:start w:val="1"/>
-      <w:numFmt w:val="decimal"/>
-      <w:lvlText w:val="%6."/>
-      <w:lvlJc w:val="left"/>
-      <w:pPr>
-        <w:ind w:left="4320" w:hanging="480"/>
-      </w:pPr>
-    </w:lvl>
-    <w:lvl w:ilvl="6">
-      <w:start w:val="1"/>
-      <w:numFmt w:val="decimal"/>
-      <w:lvlText w:val="%7."/>
-      <w:lvlJc w:val="left"/>
-      <w:pPr>
-        <w:ind w:left="5040" w:hanging="480"/>
-      </w:pPr>
-    </w:lvl>
-    <w:lvl w:ilvl="7">
-      <w:start w:val="1"/>
-      <w:numFmt w:val="decimal"/>
-      <w:lvlText w:val="%8."/>
-      <w:lvlJc w:val="left"/>
-      <w:pPr>
-        <w:ind w:left="5760" w:hanging="480"/>
-      </w:pPr>
-    </w:lvl>
-    <w:lvl w:ilvl="8">
-      <w:start w:val="1"/>
-      <w:numFmt w:val="decimal"/>
-      <w:lvlText w:val="%9."/>
-      <w:lvlJc w:val="left"/>
-      <w:pPr>
-        <w:ind w:left="6480" w:hanging="480"/>
-      </w:pPr>
-    </w:lvl>
-  </w:abstractNum>
-  <w:abstractNum w:abstractNumId="991">
-    <w:nsid w:val="A991"/>
-    <w:multiLevelType w:val="multilevel"/>
+    <w:tmpl w:val="D8DE7714"/>
     <w:lvl w:ilvl="0">
       <w:numFmt w:val="bullet"/>
       <w:lvlText w:val="•"/>
@@ -2320,9 +2197,96 @@
       </w:pPr>
     </w:lvl>
   </w:abstractNum>
-  <w:abstractNum w:abstractNumId="99412">
-    <w:nsid w:val="A99412"/>
+  <w:abstractNum w:abstractNumId="2" w15:restartNumberingAfterBreak="0">
+    <w:nsid w:val="00A99411"/>
     <w:multiLevelType w:val="multilevel"/>
+    <w:tmpl w:val="BF187526"/>
+    <w:lvl w:ilvl="0">
+      <w:start w:val="1"/>
+      <w:numFmt w:val="decimal"/>
+      <w:lvlText w:val="%1."/>
+      <w:lvlJc w:val="left"/>
+      <w:pPr>
+        <w:ind w:left="720" w:hanging="480"/>
+      </w:pPr>
+    </w:lvl>
+    <w:lvl w:ilvl="1">
+      <w:start w:val="1"/>
+      <w:numFmt w:val="decimal"/>
+      <w:lvlText w:val="%2."/>
+      <w:lvlJc w:val="left"/>
+      <w:pPr>
+        <w:ind w:left="1440" w:hanging="480"/>
+      </w:pPr>
+    </w:lvl>
+    <w:lvl w:ilvl="2">
+      <w:start w:val="1"/>
+      <w:numFmt w:val="decimal"/>
+      <w:lvlText w:val="%3."/>
+      <w:lvlJc w:val="left"/>
+      <w:pPr>
+        <w:ind w:left="2160" w:hanging="480"/>
+      </w:pPr>
+    </w:lvl>
+    <w:lvl w:ilvl="3">
+      <w:start w:val="1"/>
+      <w:numFmt w:val="decimal"/>
+      <w:lvlText w:val="%4."/>
+      <w:lvlJc w:val="left"/>
+      <w:pPr>
+        <w:ind w:left="2880" w:hanging="480"/>
+      </w:pPr>
+    </w:lvl>
+    <w:lvl w:ilvl="4">
+      <w:start w:val="1"/>
+      <w:numFmt w:val="decimal"/>
+      <w:lvlText w:val="%5."/>
+      <w:lvlJc w:val="left"/>
+      <w:pPr>
+        <w:ind w:left="3600" w:hanging="480"/>
+      </w:pPr>
+    </w:lvl>
+    <w:lvl w:ilvl="5">
+      <w:start w:val="1"/>
+      <w:numFmt w:val="decimal"/>
+      <w:lvlText w:val="%6."/>
+      <w:lvlJc w:val="left"/>
+      <w:pPr>
+        <w:ind w:left="4320" w:hanging="480"/>
+      </w:pPr>
+    </w:lvl>
+    <w:lvl w:ilvl="6">
+      <w:start w:val="1"/>
+      <w:numFmt w:val="decimal"/>
+      <w:lvlText w:val="%7."/>
+      <w:lvlJc w:val="left"/>
+      <w:pPr>
+        <w:ind w:left="5040" w:hanging="480"/>
+      </w:pPr>
+    </w:lvl>
+    <w:lvl w:ilvl="7">
+      <w:start w:val="1"/>
+      <w:numFmt w:val="decimal"/>
+      <w:lvlText w:val="%8."/>
+      <w:lvlJc w:val="left"/>
+      <w:pPr>
+        <w:ind w:left="5760" w:hanging="480"/>
+      </w:pPr>
+    </w:lvl>
+    <w:lvl w:ilvl="8">
+      <w:start w:val="1"/>
+      <w:numFmt w:val="decimal"/>
+      <w:lvlText w:val="%9."/>
+      <w:lvlJc w:val="left"/>
+      <w:pPr>
+        <w:ind w:left="6480" w:hanging="480"/>
+      </w:pPr>
+    </w:lvl>
+  </w:abstractNum>
+  <w:abstractNum w:abstractNumId="3" w15:restartNumberingAfterBreak="0">
+    <w:nsid w:val="00A99412"/>
+    <w:multiLevelType w:val="multilevel"/>
+    <w:tmpl w:val="2E528D1C"/>
     <w:lvl w:ilvl="0">
       <w:start w:val="2"/>
       <w:numFmt w:val="decimal"/>
@@ -2405,9 +2369,10 @@
       </w:pPr>
     </w:lvl>
   </w:abstractNum>
-  <w:abstractNum w:abstractNumId="99413">
-    <w:nsid w:val="A99413"/>
+  <w:abstractNum w:abstractNumId="4" w15:restartNumberingAfterBreak="0">
+    <w:nsid w:val="00A99413"/>
     <w:multiLevelType w:val="multilevel"/>
+    <w:tmpl w:val="BE00A974"/>
     <w:lvl w:ilvl="0">
       <w:start w:val="3"/>
       <w:numFmt w:val="decimal"/>
@@ -2490,9 +2455,10 @@
       </w:pPr>
     </w:lvl>
   </w:abstractNum>
-  <w:abstractNum w:abstractNumId="99414">
-    <w:nsid w:val="A99414"/>
+  <w:abstractNum w:abstractNumId="5" w15:restartNumberingAfterBreak="0">
+    <w:nsid w:val="00A99414"/>
     <w:multiLevelType w:val="multilevel"/>
+    <w:tmpl w:val="14A681EE"/>
     <w:lvl w:ilvl="0">
       <w:start w:val="4"/>
       <w:numFmt w:val="decimal"/>
@@ -2575,9 +2541,10 @@
       </w:pPr>
     </w:lvl>
   </w:abstractNum>
-  <w:abstractNum w:abstractNumId="99415">
-    <w:nsid w:val="A99415"/>
+  <w:abstractNum w:abstractNumId="6" w15:restartNumberingAfterBreak="0">
+    <w:nsid w:val="00A99415"/>
     <w:multiLevelType w:val="multilevel"/>
+    <w:tmpl w:val="D3A8941A"/>
     <w:lvl w:ilvl="0">
       <w:start w:val="5"/>
       <w:numFmt w:val="decimal"/>
@@ -2660,9 +2627,10 @@
       </w:pPr>
     </w:lvl>
   </w:abstractNum>
-  <w:abstractNum w:abstractNumId="99417">
-    <w:nsid w:val="A99417"/>
+  <w:abstractNum w:abstractNumId="7" w15:restartNumberingAfterBreak="0">
+    <w:nsid w:val="00A99417"/>
     <w:multiLevelType w:val="multilevel"/>
+    <w:tmpl w:val="56CC3F66"/>
     <w:lvl w:ilvl="0">
       <w:start w:val="7"/>
       <w:numFmt w:val="decimal"/>
@@ -2745,9 +2713,10 @@
       </w:pPr>
     </w:lvl>
   </w:abstractNum>
-  <w:abstractNum w:abstractNumId="99418">
-    <w:nsid w:val="A99418"/>
+  <w:abstractNum w:abstractNumId="8" w15:restartNumberingAfterBreak="0">
+    <w:nsid w:val="00A99418"/>
     <w:multiLevelType w:val="multilevel"/>
+    <w:tmpl w:val="D1DA51BE"/>
     <w:lvl w:ilvl="0">
       <w:start w:val="8"/>
       <w:numFmt w:val="decimal"/>
@@ -2830,9 +2799,10 @@
       </w:pPr>
     </w:lvl>
   </w:abstractNum>
-  <w:abstractNum w:abstractNumId="99419">
-    <w:nsid w:val="A99419"/>
+  <w:abstractNum w:abstractNumId="9" w15:restartNumberingAfterBreak="0">
+    <w:nsid w:val="00A99419"/>
     <w:multiLevelType w:val="multilevel"/>
+    <w:tmpl w:val="39886798"/>
     <w:lvl w:ilvl="0">
       <w:start w:val="9"/>
       <w:numFmt w:val="decimal"/>
@@ -2915,9 +2885,10 @@
       </w:pPr>
     </w:lvl>
   </w:abstractNum>
-  <w:abstractNum w:abstractNumId="994110">
-    <w:nsid w:val="A994110"/>
+  <w:abstractNum w:abstractNumId="10" w15:restartNumberingAfterBreak="0">
+    <w:nsid w:val="0A994110"/>
     <w:multiLevelType w:val="multilevel"/>
+    <w:tmpl w:val="CD26D9BE"/>
     <w:lvl w:ilvl="0">
       <w:start w:val="10"/>
       <w:numFmt w:val="decimal"/>
@@ -3000,9 +2971,10 @@
       </w:pPr>
     </w:lvl>
   </w:abstractNum>
-  <w:abstractNum w:abstractNumId="994111">
-    <w:nsid w:val="A994111"/>
+  <w:abstractNum w:abstractNumId="11" w15:restartNumberingAfterBreak="0">
+    <w:nsid w:val="0A994111"/>
     <w:multiLevelType w:val="multilevel"/>
+    <w:tmpl w:val="5CEE70C0"/>
     <w:lvl w:ilvl="0">
       <w:start w:val="11"/>
       <w:numFmt w:val="decimal"/>
@@ -3085,9 +3057,10 @@
       </w:pPr>
     </w:lvl>
   </w:abstractNum>
-  <w:abstractNum w:abstractNumId="994112">
-    <w:nsid w:val="A994112"/>
+  <w:abstractNum w:abstractNumId="12" w15:restartNumberingAfterBreak="0">
+    <w:nsid w:val="0A994112"/>
     <w:multiLevelType w:val="multilevel"/>
+    <w:tmpl w:val="098801BE"/>
     <w:lvl w:ilvl="0">
       <w:start w:val="12"/>
       <w:numFmt w:val="decimal"/>
@@ -3170,9 +3143,10 @@
       </w:pPr>
     </w:lvl>
   </w:abstractNum>
-  <w:abstractNum w:abstractNumId="994113">
-    <w:nsid w:val="A994113"/>
+  <w:abstractNum w:abstractNumId="13" w15:restartNumberingAfterBreak="0">
+    <w:nsid w:val="0A994113"/>
     <w:multiLevelType w:val="multilevel"/>
+    <w:tmpl w:val="AF54D96C"/>
     <w:lvl w:ilvl="0">
       <w:start w:val="13"/>
       <w:numFmt w:val="decimal"/>
@@ -3255,9 +3229,10 @@
       </w:pPr>
     </w:lvl>
   </w:abstractNum>
-  <w:abstractNum w:abstractNumId="994114">
-    <w:nsid w:val="A994114"/>
+  <w:abstractNum w:abstractNumId="14" w15:restartNumberingAfterBreak="0">
+    <w:nsid w:val="0A994114"/>
     <w:multiLevelType w:val="multilevel"/>
+    <w:tmpl w:val="05E68F0C"/>
     <w:lvl w:ilvl="0">
       <w:start w:val="14"/>
       <w:numFmt w:val="decimal"/>
@@ -3340,11 +3315,11 @@
       </w:pPr>
     </w:lvl>
   </w:abstractNum>
-  <w:num w:numId="1000">
-    <w:abstractNumId w:val="990"/>
+  <w:num w:numId="1" w16cid:durableId="1173303791">
+    <w:abstractNumId w:val="0"/>
   </w:num>
-  <w:num w:numId="1001">
-    <w:abstractNumId w:val="99411"/>
+  <w:num w:numId="2" w16cid:durableId="1845703890">
+    <w:abstractNumId w:val="2"/>
     <w:lvlOverride w:ilvl="0">
       <w:startOverride w:val="1"/>
     </w:lvlOverride>
@@ -3373,14 +3348,14 @@
       <w:startOverride w:val="1"/>
     </w:lvlOverride>
   </w:num>
-  <w:num w:numId="1002">
-    <w:abstractNumId w:val="991"/>
+  <w:num w:numId="3" w16cid:durableId="907617970">
+    <w:abstractNumId w:val="1"/>
   </w:num>
-  <w:num w:numId="1003">
-    <w:abstractNumId w:val="991"/>
+  <w:num w:numId="4" w16cid:durableId="877476159">
+    <w:abstractNumId w:val="1"/>
   </w:num>
-  <w:num w:numId="1004">
-    <w:abstractNumId w:val="99412"/>
+  <w:num w:numId="5" w16cid:durableId="1165314503">
+    <w:abstractNumId w:val="3"/>
     <w:lvlOverride w:ilvl="0">
       <w:startOverride w:val="2"/>
     </w:lvlOverride>
@@ -3409,8 +3384,8 @@
       <w:startOverride w:val="2"/>
     </w:lvlOverride>
   </w:num>
-  <w:num w:numId="1005">
-    <w:abstractNumId w:val="99413"/>
+  <w:num w:numId="6" w16cid:durableId="2101097628">
+    <w:abstractNumId w:val="4"/>
     <w:lvlOverride w:ilvl="0">
       <w:startOverride w:val="3"/>
     </w:lvlOverride>
@@ -3439,8 +3414,8 @@
       <w:startOverride w:val="3"/>
     </w:lvlOverride>
   </w:num>
-  <w:num w:numId="1006">
-    <w:abstractNumId w:val="99414"/>
+  <w:num w:numId="7" w16cid:durableId="1815415202">
+    <w:abstractNumId w:val="5"/>
     <w:lvlOverride w:ilvl="0">
       <w:startOverride w:val="4"/>
     </w:lvlOverride>
@@ -3469,8 +3444,8 @@
       <w:startOverride w:val="4"/>
     </w:lvlOverride>
   </w:num>
-  <w:num w:numId="1007">
-    <w:abstractNumId w:val="99415"/>
+  <w:num w:numId="8" w16cid:durableId="664015784">
+    <w:abstractNumId w:val="6"/>
     <w:lvlOverride w:ilvl="0">
       <w:startOverride w:val="5"/>
     </w:lvlOverride>
@@ -3499,8 +3474,8 @@
       <w:startOverride w:val="5"/>
     </w:lvlOverride>
   </w:num>
-  <w:num w:numId="1008">
-    <w:abstractNumId w:val="99417"/>
+  <w:num w:numId="9" w16cid:durableId="212157860">
+    <w:abstractNumId w:val="7"/>
     <w:lvlOverride w:ilvl="0">
       <w:startOverride w:val="7"/>
     </w:lvlOverride>
@@ -3529,8 +3504,8 @@
       <w:startOverride w:val="7"/>
     </w:lvlOverride>
   </w:num>
-  <w:num w:numId="1009">
-    <w:abstractNumId w:val="99418"/>
+  <w:num w:numId="10" w16cid:durableId="856847359">
+    <w:abstractNumId w:val="8"/>
     <w:lvlOverride w:ilvl="0">
       <w:startOverride w:val="8"/>
     </w:lvlOverride>
@@ -3559,8 +3534,8 @@
       <w:startOverride w:val="8"/>
     </w:lvlOverride>
   </w:num>
-  <w:num w:numId="1010">
-    <w:abstractNumId w:val="99419"/>
+  <w:num w:numId="11" w16cid:durableId="1690764132">
+    <w:abstractNumId w:val="9"/>
     <w:lvlOverride w:ilvl="0">
       <w:startOverride w:val="9"/>
     </w:lvlOverride>
@@ -3589,23 +3564,23 @@
       <w:startOverride w:val="9"/>
     </w:lvlOverride>
   </w:num>
-  <w:num w:numId="1011">
-    <w:abstractNumId w:val="991"/>
+  <w:num w:numId="12" w16cid:durableId="1326594">
+    <w:abstractNumId w:val="1"/>
   </w:num>
-  <w:num w:numId="1012">
-    <w:abstractNumId w:val="991"/>
+  <w:num w:numId="13" w16cid:durableId="878206551">
+    <w:abstractNumId w:val="1"/>
   </w:num>
-  <w:num w:numId="1013">
-    <w:abstractNumId w:val="991"/>
+  <w:num w:numId="14" w16cid:durableId="158935141">
+    <w:abstractNumId w:val="1"/>
   </w:num>
-  <w:num w:numId="1014">
-    <w:abstractNumId w:val="991"/>
+  <w:num w:numId="15" w16cid:durableId="518812921">
+    <w:abstractNumId w:val="1"/>
   </w:num>
-  <w:num w:numId="1015">
-    <w:abstractNumId w:val="991"/>
+  <w:num w:numId="16" w16cid:durableId="1651861892">
+    <w:abstractNumId w:val="1"/>
   </w:num>
-  <w:num w:numId="1016">
-    <w:abstractNumId w:val="994110"/>
+  <w:num w:numId="17" w16cid:durableId="2124642258">
+    <w:abstractNumId w:val="10"/>
     <w:lvlOverride w:ilvl="0">
       <w:startOverride w:val="10"/>
     </w:lvlOverride>
@@ -3634,8 +3609,8 @@
       <w:startOverride w:val="10"/>
     </w:lvlOverride>
   </w:num>
-  <w:num w:numId="1017">
-    <w:abstractNumId w:val="994111"/>
+  <w:num w:numId="18" w16cid:durableId="1940331809">
+    <w:abstractNumId w:val="11"/>
     <w:lvlOverride w:ilvl="0">
       <w:startOverride w:val="11"/>
     </w:lvlOverride>
@@ -3664,8 +3639,8 @@
       <w:startOverride w:val="11"/>
     </w:lvlOverride>
   </w:num>
-  <w:num w:numId="1018">
-    <w:abstractNumId w:val="994112"/>
+  <w:num w:numId="19" w16cid:durableId="1561551584">
+    <w:abstractNumId w:val="12"/>
     <w:lvlOverride w:ilvl="0">
       <w:startOverride w:val="12"/>
     </w:lvlOverride>
@@ -3694,8 +3669,8 @@
       <w:startOverride w:val="12"/>
     </w:lvlOverride>
   </w:num>
-  <w:num w:numId="1019">
-    <w:abstractNumId w:val="994112"/>
+  <w:num w:numId="20" w16cid:durableId="426197636">
+    <w:abstractNumId w:val="12"/>
     <w:lvlOverride w:ilvl="0">
       <w:startOverride w:val="12"/>
     </w:lvlOverride>
@@ -3724,8 +3699,8 @@
       <w:startOverride w:val="12"/>
     </w:lvlOverride>
   </w:num>
-  <w:num w:numId="1020">
-    <w:abstractNumId w:val="994113"/>
+  <w:num w:numId="21" w16cid:durableId="520432816">
+    <w:abstractNumId w:val="13"/>
     <w:lvlOverride w:ilvl="0">
       <w:startOverride w:val="13"/>
     </w:lvlOverride>
@@ -3754,8 +3729,8 @@
       <w:startOverride w:val="13"/>
     </w:lvlOverride>
   </w:num>
-  <w:num w:numId="1021">
-    <w:abstractNumId w:val="994114"/>
+  <w:num w:numId="22" w16cid:durableId="119423446">
+    <w:abstractNumId w:val="14"/>
     <w:lvlOverride w:ilvl="0">
       <w:startOverride w:val="14"/>
     </w:lvlOverride>
@@ -3788,14 +3763,14 @@
 </file>
 
 <file path=word/styles.xml><?xml version="1.0" encoding="utf-8"?>
-<w:styles xmlns:r="http://schemas.openxmlformats.org/officeDocument/2006/relationships" xmlns:w="http://schemas.openxmlformats.org/wordprocessingml/2006/main">
+<w:styles xmlns:mc="http://schemas.openxmlformats.org/markup-compatibility/2006" xmlns:r="http://schemas.openxmlformats.org/officeDocument/2006/relationships" xmlns:w="http://schemas.openxmlformats.org/wordprocessingml/2006/main" xmlns:w14="http://schemas.microsoft.com/office/word/2010/wordml" xmlns:w15="http://schemas.microsoft.com/office/word/2012/wordml" xmlns:w16cex="http://schemas.microsoft.com/office/word/2018/wordml/cex" xmlns:w16cid="http://schemas.microsoft.com/office/word/2016/wordml/cid" xmlns:w16="http://schemas.microsoft.com/office/word/2018/wordml" xmlns:w16sdtdh="http://schemas.microsoft.com/office/word/2020/wordml/sdtdatahash" xmlns:w16se="http://schemas.microsoft.com/office/word/2015/wordml/symex" mc:Ignorable="w14 w15 w16se w16cid w16 w16cex w16sdtdh">
   <w:docDefaults>
     <w:rPrDefault>
       <w:rPr>
-        <w:rFonts w:asciiTheme="minorHAnsi" w:cstheme="minorBidi" w:eastAsiaTheme="minorHAnsi" w:hAnsiTheme="minorHAnsi"/>
+        <w:rFonts w:asciiTheme="minorHAnsi" w:eastAsiaTheme="minorHAnsi" w:hAnsiTheme="minorHAnsi" w:cstheme="minorBidi"/>
         <w:sz w:val="24"/>
         <w:szCs w:val="24"/>
-        <w:lang w:bidi="ar-SA" w:eastAsia="en-US" w:val="en-US"/>
+        <w:lang w:val="en-US" w:eastAsia="en-US" w:bidi="ar-SA"/>
       </w:rPr>
     </w:rPrDefault>
     <w:pPrDefault>
@@ -3804,35 +3779,478 @@
       </w:pPr>
     </w:pPrDefault>
   </w:docDefaults>
-  <w:latentStyles w:count="276" w:defLockedState="0" w:defQFormat="0" w:defSemiHidden="0" w:defUIPriority="0" w:defUnhideWhenUsed="0"/>
-  <w:style w:default="1" w:styleId="Normal" w:type="paragraph">
+  <w:latentStyles w:defLockedState="0" w:defUIPriority="0" w:defSemiHidden="0" w:defUnhideWhenUsed="0" w:defQFormat="0" w:count="376">
+    <w:lsdException w:name="Normal Table" w:semiHidden="1" w:unhideWhenUsed="1"/>
+    <w:lsdException w:name="Table Simple 1" w:semiHidden="1" w:unhideWhenUsed="1"/>
+    <w:lsdException w:name="Table Simple 2" w:semiHidden="1" w:unhideWhenUsed="1"/>
+    <w:lsdException w:name="Table Simple 3" w:semiHidden="1" w:unhideWhenUsed="1"/>
+    <w:lsdException w:name="Table Classic 1" w:semiHidden="1" w:unhideWhenUsed="1"/>
+    <w:lsdException w:name="Table Classic 2" w:semiHidden="1" w:unhideWhenUsed="1"/>
+    <w:lsdException w:name="Table Classic 3" w:semiHidden="1" w:unhideWhenUsed="1"/>
+    <w:lsdException w:name="Table Classic 4" w:semiHidden="1" w:unhideWhenUsed="1"/>
+    <w:lsdException w:name="Table Colorful 1" w:semiHidden="1" w:unhideWhenUsed="1"/>
+    <w:lsdException w:name="Table Colorful 2" w:semiHidden="1" w:unhideWhenUsed="1"/>
+    <w:lsdException w:name="Table Colorful 3" w:semiHidden="1" w:unhideWhenUsed="1"/>
+    <w:lsdException w:name="Table Columns 1" w:semiHidden="1" w:unhideWhenUsed="1"/>
+    <w:lsdException w:name="Table Columns 2" w:semiHidden="1" w:unhideWhenUsed="1"/>
+    <w:lsdException w:name="Table Columns 3" w:semiHidden="1" w:unhideWhenUsed="1"/>
+    <w:lsdException w:name="Table Columns 4" w:semiHidden="1" w:unhideWhenUsed="1"/>
+    <w:lsdException w:name="Table Columns 5" w:semiHidden="1" w:unhideWhenUsed="1"/>
+    <w:lsdException w:name="Table Grid 1" w:semiHidden="1" w:unhideWhenUsed="1"/>
+    <w:lsdException w:name="Table Grid 2" w:semiHidden="1" w:unhideWhenUsed="1"/>
+    <w:lsdException w:name="Table Grid 3" w:semiHidden="1" w:unhideWhenUsed="1"/>
+    <w:lsdException w:name="Table Grid 4" w:semiHidden="1" w:unhideWhenUsed="1"/>
+    <w:lsdException w:name="Table Grid 5" w:semiHidden="1" w:unhideWhenUsed="1"/>
+    <w:lsdException w:name="Table Grid 6" w:semiHidden="1" w:unhideWhenUsed="1"/>
+    <w:lsdException w:name="Table Grid 7" w:semiHidden="1" w:unhideWhenUsed="1"/>
+    <w:lsdException w:name="Table Grid 8" w:semiHidden="1" w:unhideWhenUsed="1"/>
+    <w:lsdException w:name="Table List 1" w:semiHidden="1" w:unhideWhenUsed="1"/>
+    <w:lsdException w:name="Table List 2" w:semiHidden="1" w:unhideWhenUsed="1"/>
+    <w:lsdException w:name="Table List 3" w:semiHidden="1" w:unhideWhenUsed="1"/>
+    <w:lsdException w:name="Table List 4" w:semiHidden="1" w:unhideWhenUsed="1"/>
+    <w:lsdException w:name="Table List 5" w:semiHidden="1" w:unhideWhenUsed="1"/>
+    <w:lsdException w:name="Table List 6" w:semiHidden="1" w:unhideWhenUsed="1"/>
+    <w:lsdException w:name="Table List 7" w:semiHidden="1" w:unhideWhenUsed="1"/>
+    <w:lsdException w:name="Table List 8" w:semiHidden="1" w:unhideWhenUsed="1"/>
+    <w:lsdException w:name="Table 3D effects 1" w:semiHidden="1" w:unhideWhenUsed="1"/>
+    <w:lsdException w:name="Table 3D effects 2" w:semiHidden="1" w:unhideWhenUsed="1"/>
+    <w:lsdException w:name="Table 3D effects 3" w:semiHidden="1" w:unhideWhenUsed="1"/>
+    <w:lsdException w:name="Table Contemporary" w:semiHidden="1" w:unhideWhenUsed="1"/>
+    <w:lsdException w:name="Table Elegant" w:semiHidden="1" w:unhideWhenUsed="1"/>
+    <w:lsdException w:name="Table Professional" w:semiHidden="1" w:unhideWhenUsed="1"/>
+    <w:lsdException w:name="Table Subtle 1" w:semiHidden="1" w:unhideWhenUsed="1"/>
+    <w:lsdException w:name="Table Subtle 2" w:semiHidden="1" w:unhideWhenUsed="1"/>
+    <w:lsdException w:name="Table Web 1" w:semiHidden="1" w:unhideWhenUsed="1"/>
+    <w:lsdException w:name="Table Web 2" w:semiHidden="1" w:unhideWhenUsed="1"/>
+    <w:lsdException w:name="Table Web 3" w:semiHidden="1" w:unhideWhenUsed="1"/>
+    <w:lsdException w:name="Table Theme" w:semiHidden="1" w:unhideWhenUsed="1"/>
+    <w:lsdException w:name="Light Shading"/>
+    <w:lsdException w:name="Light List"/>
+    <w:lsdException w:name="Light Grid"/>
+    <w:lsdException w:name="Medium Shading 1"/>
+    <w:lsdException w:name="Medium Shading 2"/>
+    <w:lsdException w:name="Medium List 1"/>
+    <w:lsdException w:name="Medium List 2"/>
+    <w:lsdException w:name="Medium Grid 1"/>
+    <w:lsdException w:name="Medium Grid 2"/>
+    <w:lsdException w:name="Medium Grid 3"/>
+    <w:lsdException w:name="Dark List"/>
+    <w:lsdException w:name="Colorful Shading"/>
+    <w:lsdException w:name="Colorful List"/>
+    <w:lsdException w:name="Colorful Grid"/>
+    <w:lsdException w:name="Light Shading Accent 1"/>
+    <w:lsdException w:name="Light List Accent 1"/>
+    <w:lsdException w:name="Light Grid Accent 1"/>
+    <w:lsdException w:name="Medium Shading 1 Accent 1"/>
+    <w:lsdException w:name="Medium Shading 2 Accent 1"/>
+    <w:lsdException w:name="Medium List 1 Accent 1"/>
+    <w:lsdException w:name="Medium List 2 Accent 1"/>
+    <w:lsdException w:name="Medium Grid 1 Accent 1"/>
+    <w:lsdException w:name="Medium Grid 2 Accent 1"/>
+    <w:lsdException w:name="Medium Grid 3 Accent 1"/>
+    <w:lsdException w:name="Dark List Accent 1"/>
+    <w:lsdException w:name="Colorful Shading Accent 1"/>
+    <w:lsdException w:name="Colorful List Accent 1"/>
+    <w:lsdException w:name="Colorful Grid Accent 1"/>
+    <w:lsdException w:name="Light Shading Accent 2"/>
+    <w:lsdException w:name="Light List Accent 2"/>
+    <w:lsdException w:name="Light Grid Accent 2"/>
+    <w:lsdException w:name="Medium Shading 1 Accent 2"/>
+    <w:lsdException w:name="Medium Shading 2 Accent 2"/>
+    <w:lsdException w:name="Medium List 1 Accent 2"/>
+    <w:lsdException w:name="Medium List 2 Accent 2"/>
+    <w:lsdException w:name="Medium Grid 1 Accent 2"/>
+    <w:lsdException w:name="Medium Grid 2 Accent 2"/>
+    <w:lsdException w:name="Medium Grid 3 Accent 2"/>
+    <w:lsdException w:name="Dark List Accent 2"/>
+    <w:lsdException w:name="Colorful Shading Accent 2"/>
+    <w:lsdException w:name="Colorful List Accent 2"/>
+    <w:lsdException w:name="Colorful Grid Accent 2"/>
+    <w:lsdException w:name="Light Shading Accent 3"/>
+    <w:lsdException w:name="Light List Accent 3"/>
+    <w:lsdException w:name="Light Grid Accent 3"/>
+    <w:lsdException w:name="Medium Shading 1 Accent 3"/>
+    <w:lsdException w:name="Medium Shading 2 Accent 3"/>
+    <w:lsdException w:name="Medium List 1 Accent 3"/>
+    <w:lsdException w:name="Medium List 2 Accent 3"/>
+    <w:lsdException w:name="Medium Grid 1 Accent 3"/>
+    <w:lsdException w:name="Medium Grid 2 Accent 3"/>
+    <w:lsdException w:name="Medium Grid 3 Accent 3"/>
+    <w:lsdException w:name="Dark List Accent 3"/>
+    <w:lsdException w:name="Colorful Shading Accent 3"/>
+    <w:lsdException w:name="Colorful List Accent 3"/>
+    <w:lsdException w:name="Colorful Grid Accent 3"/>
+    <w:lsdException w:name="Light Shading Accent 4"/>
+    <w:lsdException w:name="Light List Accent 4"/>
+    <w:lsdException w:name="Light Grid Accent 4"/>
+    <w:lsdException w:name="Medium Shading 1 Accent 4"/>
+    <w:lsdException w:name="Medium Shading 2 Accent 4"/>
+    <w:lsdException w:name="Medium List 1 Accent 4"/>
+    <w:lsdException w:name="Medium List 2 Accent 4"/>
+    <w:lsdException w:name="Medium Grid 1 Accent 4"/>
+    <w:lsdException w:name="Medium Grid 2 Accent 4"/>
+    <w:lsdException w:name="Medium Grid 3 Accent 4"/>
+    <w:lsdException w:name="Dark List Accent 4"/>
+    <w:lsdException w:name="Colorful Shading Accent 4"/>
+    <w:lsdException w:name="Colorful List Accent 4"/>
+    <w:lsdException w:name="Colorful Grid Accent 4"/>
+    <w:lsdException w:name="Light Shading Accent 5"/>
+    <w:lsdException w:name="Light List Accent 5"/>
+    <w:lsdException w:name="Light Grid Accent 5"/>
+    <w:lsdException w:name="Medium Shading 1 Accent 5"/>
+    <w:lsdException w:name="Medium Shading 2 Accent 5"/>
+    <w:lsdException w:name="Medium List 1 Accent 5"/>
+    <w:lsdException w:name="Medium List 2 Accent 5"/>
+    <w:lsdException w:name="Medium Grid 1 Accent 5"/>
+    <w:lsdException w:name="Medium Grid 2 Accent 5"/>
+    <w:lsdException w:name="Medium Grid 3 Accent 5"/>
+    <w:lsdException w:name="Dark List Accent 5"/>
+    <w:lsdException w:name="Colorful Shading Accent 5"/>
+    <w:lsdException w:name="Colorful List Accent 5"/>
+    <w:lsdException w:name="Colorful Grid Accent 5"/>
+    <w:lsdException w:name="Light Shading Accent 6"/>
+    <w:lsdException w:name="Light List Accent 6"/>
+    <w:lsdException w:name="Light Grid Accent 6"/>
+    <w:lsdException w:name="Medium Shading 1 Accent 6"/>
+    <w:lsdException w:name="Medium Shading 2 Accent 6"/>
+    <w:lsdException w:name="Medium List 1 Accent 6"/>
+    <w:lsdException w:name="Medium List 2 Accent 6"/>
+    <w:lsdException w:name="Medium Grid 1 Accent 6"/>
+    <w:lsdException w:name="Medium Grid 2 Accent 6"/>
+    <w:lsdException w:name="Medium Grid 3 Accent 6"/>
+    <w:lsdException w:name="Dark List Accent 6"/>
+    <w:lsdException w:name="Colorful Shading Accent 6"/>
+    <w:lsdException w:name="Colorful List Accent 6"/>
+    <w:lsdException w:name="Colorful Grid Accent 6"/>
+    <w:lsdException w:name="Grid Table 4" w:uiPriority="49"/>
+    <w:lsdException w:name="Grid Table 5 Dark" w:uiPriority="50"/>
+    <w:lsdException w:name="Grid Table 6 Colorful" w:uiPriority="51"/>
+    <w:lsdException w:name="Grid Table 7 Colorful" w:uiPriority="52"/>
+    <w:lsdException w:name="Grid Table 1 Light Accent 1" w:uiPriority="46"/>
+    <w:lsdException w:name="Grid Table 2 Accent 1" w:uiPriority="47"/>
+    <w:lsdException w:name="Grid Table 3 Accent 1" w:uiPriority="48"/>
+    <w:lsdException w:name="Grid Table 4 Accent 1" w:uiPriority="49"/>
+    <w:lsdException w:name="Grid Table 5 Dark Accent 1" w:uiPriority="50"/>
+    <w:lsdException w:name="Grid Table 6 Colorful Accent 1" w:uiPriority="51"/>
+    <w:lsdException w:name="Grid Table 7 Colorful Accent 1" w:uiPriority="52"/>
+    <w:lsdException w:name="Grid Table 1 Light Accent 2" w:uiPriority="46"/>
+    <w:lsdException w:name="Grid Table 2 Accent 2" w:uiPriority="47"/>
+    <w:lsdException w:name="Grid Table 3 Accent 2" w:uiPriority="48"/>
+    <w:lsdException w:name="Grid Table 4 Accent 2" w:uiPriority="49"/>
+    <w:lsdException w:name="Grid Table 5 Dark Accent 2" w:uiPriority="50"/>
+    <w:lsdException w:name="Grid Table 6 Colorful Accent 2" w:uiPriority="51"/>
+    <w:lsdException w:name="Grid Table 7 Colorful Accent 2" w:uiPriority="52"/>
+    <w:lsdException w:name="Grid Table 1 Light Accent 3" w:uiPriority="46"/>
+    <w:lsdException w:name="Grid Table 2 Accent 3" w:uiPriority="47"/>
+    <w:lsdException w:name="Grid Table 3 Accent 3" w:uiPriority="48"/>
+    <w:lsdException w:name="Grid Table 4 Accent 3" w:uiPriority="49"/>
+    <w:lsdException w:name="Grid Table 5 Dark Accent 3" w:uiPriority="50"/>
+    <w:lsdException w:name="Grid Table 6 Colorful Accent 3" w:uiPriority="51"/>
+    <w:lsdException w:name="Grid Table 7 Colorful Accent 3" w:uiPriority="52"/>
+    <w:lsdException w:name="Grid Table 1 Light Accent 4" w:uiPriority="46"/>
+    <w:lsdException w:name="Grid Table 2 Accent 4" w:uiPriority="47"/>
+    <w:lsdException w:name="Grid Table 3 Accent 4" w:uiPriority="48"/>
+    <w:lsdException w:name="Grid Table 4 Accent 4" w:uiPriority="49"/>
+    <w:lsdException w:name="Grid Table 5 Dark Accent 4" w:uiPriority="50"/>
+    <w:lsdException w:name="Grid Table 6 Colorful Accent 4" w:uiPriority="51"/>
+    <w:lsdException w:name="Grid Table 7 Colorful Accent 4" w:uiPriority="52"/>
+    <w:lsdException w:name="Grid Table 1 Light Accent 5" w:uiPriority="46"/>
+    <w:lsdException w:name="Grid Table 2 Accent 5" w:uiPriority="47"/>
+    <w:lsdException w:name="Grid Table 3 Accent 5" w:uiPriority="48"/>
+    <w:lsdException w:name="Grid Table 4 Accent 5" w:uiPriority="49"/>
+    <w:lsdException w:name="Grid Table 5 Dark Accent 5" w:uiPriority="50"/>
+    <w:lsdException w:name="Grid Table 6 Colorful Accent 5" w:uiPriority="51"/>
+    <w:lsdException w:name="Grid Table 7 Colorful Accent 5" w:uiPriority="52"/>
+    <w:lsdException w:name="Grid Table 1 Light Accent 6" w:uiPriority="46"/>
+    <w:lsdException w:name="Grid Table 2 Accent 6" w:uiPriority="47"/>
+    <w:lsdException w:name="Grid Table 3 Accent 6" w:uiPriority="48"/>
+    <w:lsdException w:name="Grid Table 4 Accent 6" w:uiPriority="49"/>
+    <w:lsdException w:name="Grid Table 5 Dark Accent 6" w:uiPriority="50"/>
+    <w:lsdException w:name="Grid Table 6 Colorful Accent 6" w:uiPriority="51"/>
+    <w:lsdException w:name="Grid Table 7 Colorful Accent 6" w:uiPriority="52"/>
+    <w:lsdException w:name="List Table 1 Light" w:uiPriority="46"/>
+    <w:lsdException w:name="List Table 2" w:uiPriority="47"/>
+    <w:lsdException w:name="List Table 3" w:uiPriority="48"/>
+    <w:lsdException w:name="List Table 4" w:uiPriority="49"/>
+    <w:lsdException w:name="List Table 5 Dark" w:uiPriority="50"/>
+    <w:lsdException w:name="List Table 6 Colorful" w:uiPriority="51"/>
+    <w:lsdException w:name="List Table 7 Colorful" w:uiPriority="52"/>
+    <w:lsdException w:name="List Table 1 Light Accent 1" w:uiPriority="46"/>
+    <w:lsdException w:name="List Table 2 Accent 1" w:uiPriority="47"/>
+    <w:lsdException w:name="List Table 3 Accent 1" w:uiPriority="48"/>
+    <w:lsdException w:name="List Table 4 Accent 1" w:uiPriority="49"/>
+    <w:lsdException w:name="List Table 5 Dark Accent 1" w:uiPriority="50"/>
+    <w:lsdException w:name="List Table 6 Colorful Accent 1" w:uiPriority="51"/>
+    <w:lsdException w:name="List Table 7 Colorful Accent 1" w:uiPriority="52"/>
+    <w:lsdException w:name="List Table 1 Light Accent 2" w:uiPriority="46"/>
+    <w:lsdException w:name="List Table 2 Accent 2" w:uiPriority="47"/>
+    <w:lsdException w:name="List Table 3 Accent 2" w:uiPriority="48"/>
+    <w:lsdException w:name="List Table 4 Accent 2" w:uiPriority="49"/>
+    <w:lsdException w:name="List Table 5 Dark Accent 2" w:uiPriority="50"/>
+    <w:lsdException w:name="List Table 6 Colorful Accent 2" w:uiPriority="51"/>
+    <w:lsdException w:name="List Table 7 Colorful Accent 2" w:uiPriority="52"/>
+    <w:lsdException w:name="List Table 1 Light Accent 3" w:uiPriority="46"/>
+    <w:lsdException w:name="List Table 2 Accent 3" w:uiPriority="47"/>
+    <w:lsdException w:name="List Table 3 Accent 3" w:uiPriority="48"/>
+    <w:lsdException w:name="List Table 4 Accent 3" w:uiPriority="49"/>
+    <w:lsdException w:name="List Table 5 Dark Accent 3" w:uiPriority="50"/>
+    <w:lsdException w:name="List Table 6 Colorful Accent 3" w:uiPriority="51"/>
+    <w:lsdException w:name="List Table 7 Colorful Accent 3" w:uiPriority="52"/>
+    <w:lsdException w:name="List Table 1 Light Accent 4" w:uiPriority="46"/>
+    <w:lsdException w:name="List Table 2 Accent 4" w:uiPriority="47"/>
+    <w:lsdException w:name="List Table 3 Accent 4" w:uiPriority="48"/>
+    <w:lsdException w:name="List Table 4 Accent 4" w:uiPriority="49"/>
+    <w:lsdException w:name="List Table 5 Dark Accent 4" w:uiPriority="50"/>
+    <w:lsdException w:name="List Table 6 Colorful Accent 4" w:uiPriority="51"/>
+    <w:lsdException w:name="List Table 7 Colorful Accent 4" w:uiPriority="52"/>
+    <w:lsdException w:name="List Table 1 Light Accent 5" w:uiPriority="46"/>
+    <w:lsdException w:name="List Table 2 Accent 5" w:uiPriority="47"/>
+    <w:lsdException w:name="List Table 3 Accent 5" w:uiPriority="48"/>
+    <w:lsdException w:name="List Table 4 Accent 5" w:uiPriority="49"/>
+    <w:lsdException w:name="List Table 5 Dark Accent 5" w:uiPriority="50"/>
+    <w:lsdException w:name="List Table 6 Colorful Accent 5" w:uiPriority="51"/>
+    <w:lsdException w:name="List Table 7 Colorful Accent 5" w:uiPriority="52"/>
+    <w:lsdException w:name="List Table 1 Light Accent 6" w:uiPriority="46"/>
+    <w:lsdException w:name="List Table 2 Accent 6" w:uiPriority="47"/>
+    <w:lsdException w:name="List Table 3 Accent 6" w:uiPriority="48"/>
+    <w:lsdException w:name="List Table 4 Accent 6" w:uiPriority="49"/>
+    <w:lsdException w:name="List Table 5 Dark Accent 6" w:uiPriority="50"/>
+    <w:lsdException w:name="List Table 6 Colorful Accent 6" w:uiPriority="51"/>
+    <w:lsdException w:name="List Table 7 Colorful Accent 6" w:uiPriority="52"/>
+    <w:lsdException w:name="Mention" w:semiHidden="1" w:uiPriority="99" w:unhideWhenUsed="1"/>
+    <w:lsdException w:name="Smart Hyperlink" w:semiHidden="1" w:uiPriority="99" w:unhideWhenUsed="1"/>
+    <w:lsdException w:name="Hashtag" w:semiHidden="1" w:uiPriority="99" w:unhideWhenUsed="1"/>
+    <w:lsdException w:name="Unresolved Mention" w:semiHidden="1" w:uiPriority="99" w:unhideWhenUsed="1"/>
+    <w:lsdException w:name="Smart Link" w:semiHidden="1" w:uiPriority="99" w:unhideWhenUsed="1"/>
+  </w:latentStyles>
+  <w:style w:type="paragraph" w:default="1" w:styleId="Normal">
     <w:name w:val="Normal"/>
     <w:qFormat/>
   </w:style>
-  <w:style w:styleId="BodyText" w:type="paragraph">
+  <w:style w:type="paragraph" w:styleId="Heading1">
+    <w:name w:val="heading 1"/>
+    <w:basedOn w:val="Normal"/>
+    <w:next w:val="BodyText"/>
+    <w:uiPriority w:val="9"/>
+    <w:qFormat/>
+    <w:pPr>
+      <w:keepNext/>
+      <w:keepLines/>
+      <w:spacing w:before="480" w:after="0"/>
+      <w:outlineLvl w:val="0"/>
+    </w:pPr>
+    <w:rPr>
+      <w:rFonts w:asciiTheme="majorHAnsi" w:eastAsiaTheme="majorEastAsia" w:hAnsiTheme="majorHAnsi" w:cstheme="majorBidi"/>
+      <w:b/>
+      <w:bCs/>
+      <w:color w:val="4F81BD" w:themeColor="accent1"/>
+      <w:sz w:val="32"/>
+      <w:szCs w:val="32"/>
+    </w:rPr>
+  </w:style>
+  <w:style w:type="paragraph" w:styleId="Heading2">
+    <w:name w:val="heading 2"/>
+    <w:basedOn w:val="Normal"/>
+    <w:next w:val="BodyText"/>
+    <w:uiPriority w:val="9"/>
+    <w:unhideWhenUsed/>
+    <w:qFormat/>
+    <w:pPr>
+      <w:keepNext/>
+      <w:keepLines/>
+      <w:spacing w:before="200" w:after="0"/>
+      <w:outlineLvl w:val="1"/>
+    </w:pPr>
+    <w:rPr>
+      <w:rFonts w:asciiTheme="majorHAnsi" w:eastAsiaTheme="majorEastAsia" w:hAnsiTheme="majorHAnsi" w:cstheme="majorBidi"/>
+      <w:b/>
+      <w:bCs/>
+      <w:color w:val="4F81BD" w:themeColor="accent1"/>
+      <w:sz w:val="28"/>
+      <w:szCs w:val="28"/>
+    </w:rPr>
+  </w:style>
+  <w:style w:type="paragraph" w:styleId="Heading3">
+    <w:name w:val="heading 3"/>
+    <w:basedOn w:val="Normal"/>
+    <w:next w:val="BodyText"/>
+    <w:uiPriority w:val="9"/>
+    <w:unhideWhenUsed/>
+    <w:qFormat/>
+    <w:pPr>
+      <w:keepNext/>
+      <w:keepLines/>
+      <w:spacing w:before="200" w:after="0"/>
+      <w:outlineLvl w:val="2"/>
+    </w:pPr>
+    <w:rPr>
+      <w:rFonts w:asciiTheme="majorHAnsi" w:eastAsiaTheme="majorEastAsia" w:hAnsiTheme="majorHAnsi" w:cstheme="majorBidi"/>
+      <w:b/>
+      <w:bCs/>
+      <w:color w:val="4F81BD" w:themeColor="accent1"/>
+    </w:rPr>
+  </w:style>
+  <w:style w:type="paragraph" w:styleId="Heading4">
+    <w:name w:val="heading 4"/>
+    <w:basedOn w:val="Normal"/>
+    <w:next w:val="BodyText"/>
+    <w:uiPriority w:val="9"/>
+    <w:unhideWhenUsed/>
+    <w:qFormat/>
+    <w:pPr>
+      <w:keepNext/>
+      <w:keepLines/>
+      <w:spacing w:before="200" w:after="0"/>
+      <w:outlineLvl w:val="3"/>
+    </w:pPr>
+    <w:rPr>
+      <w:rFonts w:asciiTheme="majorHAnsi" w:eastAsiaTheme="majorEastAsia" w:hAnsiTheme="majorHAnsi" w:cstheme="majorBidi"/>
+      <w:bCs/>
+      <w:i/>
+      <w:color w:val="4F81BD" w:themeColor="accent1"/>
+    </w:rPr>
+  </w:style>
+  <w:style w:type="paragraph" w:styleId="Heading5">
+    <w:name w:val="heading 5"/>
+    <w:basedOn w:val="Normal"/>
+    <w:next w:val="BodyText"/>
+    <w:uiPriority w:val="9"/>
+    <w:unhideWhenUsed/>
+    <w:qFormat/>
+    <w:pPr>
+      <w:keepNext/>
+      <w:keepLines/>
+      <w:spacing w:before="200" w:after="0"/>
+      <w:outlineLvl w:val="4"/>
+    </w:pPr>
+    <w:rPr>
+      <w:rFonts w:asciiTheme="majorHAnsi" w:eastAsiaTheme="majorEastAsia" w:hAnsiTheme="majorHAnsi" w:cstheme="majorBidi"/>
+      <w:iCs/>
+      <w:color w:val="4F81BD" w:themeColor="accent1"/>
+    </w:rPr>
+  </w:style>
+  <w:style w:type="paragraph" w:styleId="Heading6">
+    <w:name w:val="heading 6"/>
+    <w:basedOn w:val="Normal"/>
+    <w:next w:val="BodyText"/>
+    <w:uiPriority w:val="9"/>
+    <w:unhideWhenUsed/>
+    <w:qFormat/>
+    <w:pPr>
+      <w:keepNext/>
+      <w:keepLines/>
+      <w:spacing w:before="200" w:after="0"/>
+      <w:outlineLvl w:val="5"/>
+    </w:pPr>
+    <w:rPr>
+      <w:rFonts w:asciiTheme="majorHAnsi" w:eastAsiaTheme="majorEastAsia" w:hAnsiTheme="majorHAnsi" w:cstheme="majorBidi"/>
+      <w:color w:val="4F81BD" w:themeColor="accent1"/>
+    </w:rPr>
+  </w:style>
+  <w:style w:type="paragraph" w:styleId="Heading7">
+    <w:name w:val="heading 7"/>
+    <w:basedOn w:val="Normal"/>
+    <w:next w:val="BodyText"/>
+    <w:uiPriority w:val="9"/>
+    <w:unhideWhenUsed/>
+    <w:qFormat/>
+    <w:pPr>
+      <w:keepNext/>
+      <w:keepLines/>
+      <w:spacing w:before="200" w:after="0"/>
+      <w:outlineLvl w:val="6"/>
+    </w:pPr>
+    <w:rPr>
+      <w:rFonts w:asciiTheme="majorHAnsi" w:eastAsiaTheme="majorEastAsia" w:hAnsiTheme="majorHAnsi" w:cstheme="majorBidi"/>
+      <w:color w:val="4F81BD" w:themeColor="accent1"/>
+    </w:rPr>
+  </w:style>
+  <w:style w:type="paragraph" w:styleId="Heading8">
+    <w:name w:val="heading 8"/>
+    <w:basedOn w:val="Normal"/>
+    <w:next w:val="BodyText"/>
+    <w:uiPriority w:val="9"/>
+    <w:unhideWhenUsed/>
+    <w:qFormat/>
+    <w:pPr>
+      <w:keepNext/>
+      <w:keepLines/>
+      <w:spacing w:before="200" w:after="0"/>
+      <w:outlineLvl w:val="7"/>
+    </w:pPr>
+    <w:rPr>
+      <w:rFonts w:asciiTheme="majorHAnsi" w:eastAsiaTheme="majorEastAsia" w:hAnsiTheme="majorHAnsi" w:cstheme="majorBidi"/>
+      <w:color w:val="4F81BD" w:themeColor="accent1"/>
+    </w:rPr>
+  </w:style>
+  <w:style w:type="paragraph" w:styleId="Heading9">
+    <w:name w:val="heading 9"/>
+    <w:basedOn w:val="Normal"/>
+    <w:next w:val="BodyText"/>
+    <w:uiPriority w:val="9"/>
+    <w:unhideWhenUsed/>
+    <w:qFormat/>
+    <w:pPr>
+      <w:keepNext/>
+      <w:keepLines/>
+      <w:spacing w:before="200" w:after="0"/>
+      <w:outlineLvl w:val="8"/>
+    </w:pPr>
+    <w:rPr>
+      <w:rFonts w:asciiTheme="majorHAnsi" w:eastAsiaTheme="majorEastAsia" w:hAnsiTheme="majorHAnsi" w:cstheme="majorBidi"/>
+      <w:color w:val="4F81BD" w:themeColor="accent1"/>
+    </w:rPr>
+  </w:style>
+  <w:style w:type="character" w:default="1" w:styleId="DefaultParagraphFont">
+    <w:name w:val="Default Paragraph Font"/>
+    <w:uiPriority w:val="1"/>
+    <w:semiHidden/>
+    <w:unhideWhenUsed/>
+  </w:style>
+  <w:style w:type="table" w:default="1" w:styleId="TableNormal">
+    <w:name w:val="Normal Table"/>
+    <w:uiPriority w:val="99"/>
+    <w:semiHidden/>
+    <w:unhideWhenUsed/>
+    <w:tblPr>
+      <w:tblInd w:w="0" w:type="dxa"/>
+      <w:tblCellMar>
+        <w:top w:w="0" w:type="dxa"/>
+        <w:left w:w="108" w:type="dxa"/>
+        <w:bottom w:w="0" w:type="dxa"/>
+        <w:right w:w="108" w:type="dxa"/>
+      </w:tblCellMar>
+    </w:tblPr>
+  </w:style>
+  <w:style w:type="numbering" w:default="1" w:styleId="NoList">
+    <w:name w:val="No List"/>
+    <w:uiPriority w:val="99"/>
+    <w:semiHidden/>
+    <w:unhideWhenUsed/>
+  </w:style>
+  <w:style w:type="paragraph" w:styleId="BodyText">
     <w:name w:val="Body Text"/>
     <w:basedOn w:val="Normal"/>
-    <w:link w:val="BodyTextChar"/>
+    <w:qFormat/>
     <w:pPr>
-      <w:spacing w:after="180" w:before="180"/>
+      <w:spacing w:before="180" w:after="180"/>
     </w:pPr>
-    <w:qFormat/>
-  </w:style>
-  <w:style w:customStyle="1" w:styleId="FirstParagraph" w:type="paragraph">
+  </w:style>
+  <w:style w:type="paragraph" w:customStyle="1" w:styleId="FirstParagraph">
     <w:name w:val="First Paragraph"/>
     <w:basedOn w:val="BodyText"/>
     <w:next w:val="BodyText"/>
     <w:qFormat/>
   </w:style>
-  <w:style w:customStyle="1" w:styleId="Compact" w:type="paragraph">
+  <w:style w:type="paragraph" w:customStyle="1" w:styleId="Compact">
     <w:name w:val="Compact"/>
     <w:basedOn w:val="BodyText"/>
     <w:qFormat/>
     <w:pPr>
-      <w:spacing w:after="36" w:before="36"/>
+      <w:spacing w:before="36" w:after="36"/>
     </w:pPr>
   </w:style>
-  <w:style w:styleId="Title" w:type="paragraph">
+  <w:style w:type="paragraph" w:styleId="Title">
     <w:name w:val="Title"/>
     <w:basedOn w:val="Normal"/>
     <w:next w:val="BodyText"/>
@@ -3840,35 +4258,32 @@
     <w:pPr>
       <w:keepNext/>
       <w:keepLines/>
-      <w:spacing w:after="240" w:before="480"/>
+      <w:spacing w:before="480" w:after="240"/>
       <w:jc w:val="center"/>
     </w:pPr>
     <w:rPr>
-      <w:rFonts w:asciiTheme="majorHAnsi" w:cstheme="majorBidi" w:eastAsiaTheme="majorEastAsia" w:hAnsiTheme="majorHAnsi"/>
+      <w:rFonts w:asciiTheme="majorHAnsi" w:eastAsiaTheme="majorEastAsia" w:hAnsiTheme="majorHAnsi" w:cstheme="majorBidi"/>
       <w:b/>
       <w:bCs/>
-      <w:color w:themeColor="accent1" w:themeShade="B5" w:val="345A8A"/>
+      <w:color w:val="345A8A" w:themeColor="accent1" w:themeShade="B5"/>
       <w:sz w:val="36"/>
       <w:szCs w:val="36"/>
     </w:rPr>
   </w:style>
-  <w:style w:styleId="Subtitle" w:type="paragraph">
+  <w:style w:type="paragraph" w:styleId="Subtitle">
     <w:name w:val="Subtitle"/>
     <w:basedOn w:val="Title"/>
     <w:next w:val="BodyText"/>
     <w:qFormat/>
     <w:pPr>
-      <w:keepNext/>
-      <w:keepLines/>
-      <w:spacing w:after="240" w:before="240"/>
-      <w:jc w:val="center"/>
+      <w:spacing w:before="240"/>
     </w:pPr>
     <w:rPr>
       <w:sz w:val="30"/>
       <w:szCs w:val="30"/>
     </w:rPr>
   </w:style>
-  <w:style w:customStyle="1" w:styleId="Author" w:type="paragraph">
+  <w:style w:type="paragraph" w:customStyle="1" w:styleId="Author">
     <w:name w:val="Author"/>
     <w:next w:val="BodyText"/>
     <w:qFormat/>
@@ -3878,7 +4293,7 @@
       <w:jc w:val="center"/>
     </w:pPr>
   </w:style>
-  <w:style w:styleId="Date" w:type="paragraph">
+  <w:style w:type="paragraph" w:styleId="Date">
     <w:name w:val="Date"/>
     <w:next w:val="BodyText"/>
     <w:qFormat/>
@@ -3888,7 +4303,7 @@
       <w:jc w:val="center"/>
     </w:pPr>
   </w:style>
-  <w:style w:customStyle="1" w:styleId="Abstract" w:type="paragraph">
+  <w:style w:type="paragraph" w:customStyle="1" w:styleId="Abstract">
     <w:name w:val="Abstract"/>
     <w:basedOn w:val="Normal"/>
     <w:next w:val="BodyText"/>
@@ -3896,210 +4311,19 @@
     <w:pPr>
       <w:keepNext/>
       <w:keepLines/>
-      <w:spacing w:after="300" w:before="300"/>
+      <w:spacing w:before="300" w:after="300"/>
     </w:pPr>
     <w:rPr>
       <w:sz w:val="20"/>
       <w:szCs w:val="20"/>
     </w:rPr>
   </w:style>
-  <w:style w:styleId="Bibliography" w:type="paragraph">
+  <w:style w:type="paragraph" w:styleId="Bibliography">
     <w:name w:val="Bibliography"/>
     <w:basedOn w:val="Normal"/>
-    <w:next w:val="Bibliography"/>
     <w:qFormat/>
-    <w:pPr/>
-    <w:rPr/>
-  </w:style>
-  <w:style w:styleId="Heading1" w:type="paragraph">
-    <w:name w:val="Heading 1"/>
-    <w:basedOn w:val="Normal"/>
-    <w:next w:val="BodyText"/>
-    <w:uiPriority w:val="9"/>
-    <w:qFormat/>
-    <w:pPr>
-      <w:keepNext/>
-      <w:keepLines/>
-      <w:spacing w:after="0" w:before="480"/>
-      <w:outlineLvl w:val="0"/>
-    </w:pPr>
-    <w:rPr>
-      <w:rFonts w:asciiTheme="majorHAnsi" w:cstheme="majorBidi" w:eastAsiaTheme="majorEastAsia" w:hAnsiTheme="majorHAnsi"/>
-      <w:b/>
-      <w:bCs/>
-      <w:color w:themeColor="accent1" w:val="4F81BD"/>
-      <w:sz w:val="32"/>
-      <w:szCs w:val="32"/>
-    </w:rPr>
-  </w:style>
-  <w:style w:styleId="Heading2" w:type="paragraph">
-    <w:name w:val="Heading 2"/>
-    <w:basedOn w:val="Normal"/>
-    <w:next w:val="BodyText"/>
-    <w:uiPriority w:val="9"/>
-    <w:unhideWhenUsed/>
-    <w:qFormat/>
-    <w:pPr>
-      <w:keepNext/>
-      <w:keepLines/>
-      <w:spacing w:after="0" w:before="200"/>
-      <w:outlineLvl w:val="1"/>
-    </w:pPr>
-    <w:rPr>
-      <w:rFonts w:asciiTheme="majorHAnsi" w:cstheme="majorBidi" w:eastAsiaTheme="majorEastAsia" w:hAnsiTheme="majorHAnsi"/>
-      <w:b/>
-      <w:bCs/>
-      <w:color w:themeColor="accent1" w:val="4F81BD"/>
-      <w:sz w:val="28"/>
-      <w:szCs w:val="28"/>
-    </w:rPr>
-  </w:style>
-  <w:style w:styleId="Heading3" w:type="paragraph">
-    <w:name w:val="Heading 3"/>
-    <w:basedOn w:val="Normal"/>
-    <w:next w:val="BodyText"/>
-    <w:uiPriority w:val="9"/>
-    <w:unhideWhenUsed/>
-    <w:qFormat/>
-    <w:pPr>
-      <w:keepNext/>
-      <w:keepLines/>
-      <w:spacing w:after="0" w:before="200"/>
-      <w:outlineLvl w:val="2"/>
-    </w:pPr>
-    <w:rPr>
-      <w:rFonts w:asciiTheme="majorHAnsi" w:cstheme="majorBidi" w:eastAsiaTheme="majorEastAsia" w:hAnsiTheme="majorHAnsi"/>
-      <w:b/>
-      <w:bCs/>
-      <w:color w:themeColor="accent1" w:val="4F81BD"/>
-      <w:sz w:val="24"/>
-      <w:szCs w:val="24"/>
-    </w:rPr>
-  </w:style>
-  <w:style w:styleId="Heading4" w:type="paragraph">
-    <w:name w:val="Heading 4"/>
-    <w:basedOn w:val="Normal"/>
-    <w:next w:val="BodyText"/>
-    <w:uiPriority w:val="9"/>
-    <w:unhideWhenUsed/>
-    <w:qFormat/>
-    <w:pPr>
-      <w:keepNext/>
-      <w:keepLines/>
-      <w:spacing w:after="0" w:before="200"/>
-      <w:outlineLvl w:val="3"/>
-    </w:pPr>
-    <w:rPr>
-      <w:rFonts w:asciiTheme="majorHAnsi" w:cstheme="majorBidi" w:eastAsiaTheme="majorEastAsia" w:hAnsiTheme="majorHAnsi"/>
-      <w:i/>
-      <w:bCs/>
-      <w:color w:themeColor="accent1" w:val="4F81BD"/>
-      <w:sz w:val="24"/>
-      <w:szCs w:val="24"/>
-    </w:rPr>
-  </w:style>
-  <w:style w:styleId="Heading5" w:type="paragraph">
-    <w:name w:val="Heading 5"/>
-    <w:basedOn w:val="Normal"/>
-    <w:next w:val="BodyText"/>
-    <w:uiPriority w:val="9"/>
-    <w:unhideWhenUsed/>
-    <w:qFormat/>
-    <w:pPr>
-      <w:keepNext/>
-      <w:keepLines/>
-      <w:spacing w:after="0" w:before="200"/>
-      <w:outlineLvl w:val="4"/>
-    </w:pPr>
-    <w:rPr>
-      <w:rFonts w:asciiTheme="majorHAnsi" w:cstheme="majorBidi" w:eastAsiaTheme="majorEastAsia" w:hAnsiTheme="majorHAnsi"/>
-      <w:iCs/>
-      <w:color w:themeColor="accent1" w:val="4F81BD"/>
-      <w:sz w:val="24"/>
-      <w:szCs w:val="24"/>
-    </w:rPr>
-  </w:style>
-  <w:style w:styleId="Heading6" w:type="paragraph">
-    <w:name w:val="Heading 6"/>
-    <w:basedOn w:val="Normal"/>
-    <w:next w:val="BodyText"/>
-    <w:uiPriority w:val="9"/>
-    <w:unhideWhenUsed/>
-    <w:qFormat/>
-    <w:pPr>
-      <w:keepNext/>
-      <w:keepLines/>
-      <w:spacing w:after="0" w:before="200"/>
-      <w:outlineLvl w:val="5"/>
-    </w:pPr>
-    <w:rPr>
-      <w:rFonts w:asciiTheme="majorHAnsi" w:cstheme="majorBidi" w:eastAsiaTheme="majorEastAsia" w:hAnsiTheme="majorHAnsi"/>
-      <w:color w:themeColor="accent1" w:val="4F81BD"/>
-      <w:sz w:val="24"/>
-      <w:szCs w:val="24"/>
-    </w:rPr>
-  </w:style>
-  <w:style w:styleId="Heading7" w:type="paragraph">
-    <w:name w:val="Heading 7"/>
-    <w:basedOn w:val="Normal"/>
-    <w:next w:val="BodyText"/>
-    <w:uiPriority w:val="9"/>
-    <w:unhideWhenUsed/>
-    <w:qFormat/>
-    <w:pPr>
-      <w:keepNext/>
-      <w:keepLines/>
-      <w:spacing w:after="0" w:before="200"/>
-      <w:outlineLvl w:val="6"/>
-    </w:pPr>
-    <w:rPr>
-      <w:rFonts w:asciiTheme="majorHAnsi" w:cstheme="majorBidi" w:eastAsiaTheme="majorEastAsia" w:hAnsiTheme="majorHAnsi"/>
-      <w:color w:themeColor="accent1" w:val="4F81BD"/>
-      <w:sz w:val="24"/>
-      <w:szCs w:val="24"/>
-    </w:rPr>
-  </w:style>
-  <w:style w:styleId="Heading8" w:type="paragraph">
-    <w:name w:val="Heading 8"/>
-    <w:basedOn w:val="Normal"/>
-    <w:next w:val="BodyText"/>
-    <w:uiPriority w:val="9"/>
-    <w:unhideWhenUsed/>
-    <w:qFormat/>
-    <w:pPr>
-      <w:keepNext/>
-      <w:keepLines/>
-      <w:spacing w:after="0" w:before="200"/>
-      <w:outlineLvl w:val="7"/>
-    </w:pPr>
-    <w:rPr>
-      <w:rFonts w:asciiTheme="majorHAnsi" w:cstheme="majorBidi" w:eastAsiaTheme="majorEastAsia" w:hAnsiTheme="majorHAnsi"/>
-      <w:color w:themeColor="accent1" w:val="4F81BD"/>
-      <w:sz w:val="24"/>
-      <w:szCs w:val="24"/>
-    </w:rPr>
-  </w:style>
-  <w:style w:styleId="Heading9" w:type="paragraph">
-    <w:name w:val="Heading 9"/>
-    <w:basedOn w:val="Normal"/>
-    <w:next w:val="BodyText"/>
-    <w:uiPriority w:val="9"/>
-    <w:unhideWhenUsed/>
-    <w:qFormat/>
-    <w:pPr>
-      <w:keepNext/>
-      <w:keepLines/>
-      <w:spacing w:after="0" w:before="200"/>
-      <w:outlineLvl w:val="8"/>
-    </w:pPr>
-    <w:rPr>
-      <w:rFonts w:asciiTheme="majorHAnsi" w:cstheme="majorBidi" w:eastAsiaTheme="majorEastAsia" w:hAnsiTheme="majorHAnsi"/>
-      <w:color w:themeColor="accent1" w:val="4F81BD"/>
-      <w:sz w:val="24"/>
-      <w:szCs w:val="24"/>
-    </w:rPr>
-  </w:style>
-  <w:style w:styleId="BlockText" w:type="paragraph">
+  </w:style>
+  <w:style w:type="paragraph" w:styleId="BlockText">
     <w:name w:val="Block Text"/>
     <w:basedOn w:val="BodyText"/>
     <w:next w:val="BodyText"/>
@@ -4107,55 +4331,47 @@
     <w:unhideWhenUsed/>
     <w:qFormat/>
     <w:pPr>
-      <w:spacing w:after="100" w:before="100"/>
-      <w:ind w:firstLine="0" w:left="480" w:right="480"/>
+      <w:spacing w:before="100" w:after="100"/>
+      <w:ind w:left="480" w:right="480"/>
     </w:pPr>
   </w:style>
-  <w:style w:styleId="FootnoteText" w:type="paragraph">
-    <w:name w:val="Footnote Text"/>
+  <w:style w:type="paragraph" w:styleId="FootnoteText">
+    <w:name w:val="footnote text"/>
     <w:basedOn w:val="Normal"/>
-    <w:next w:val="FootnoteText"/>
     <w:uiPriority w:val="9"/>
     <w:unhideWhenUsed/>
     <w:qFormat/>
   </w:style>
-  <w:style w:default="1" w:styleId="DefaultParagraphFont" w:type="character">
-    <w:name w:val="Default Paragraph Font"/>
-    <w:semiHidden/>
-    <w:unhideWhenUsed/>
-  </w:style>
-  <w:style w:default="1" w:styleId="Table" w:type="table">
+  <w:style w:type="table" w:customStyle="1" w:styleId="Table">
     <w:name w:val="Table"/>
-    <w:basedOn w:val="TableNormal"/>
     <w:semiHidden/>
     <w:unhideWhenUsed/>
     <w:qFormat/>
     <w:tblPr>
-      <w:tblInd w:type="dxa" w:w="0"/>
+      <w:tblInd w:w="0" w:type="dxa"/>
       <w:tblCellMar>
-        <w:top w:type="dxa" w:w="0"/>
-        <w:left w:type="dxa" w:w="108"/>
-        <w:bottom w:type="dxa" w:w="0"/>
-        <w:right w:type="dxa" w:w="108"/>
+        <w:top w:w="0" w:type="dxa"/>
+        <w:left w:w="108" w:type="dxa"/>
+        <w:bottom w:w="0" w:type="dxa"/>
+        <w:right w:w="108" w:type="dxa"/>
       </w:tblCellMar>
     </w:tblPr>
     <w:tblStylePr w:type="firstRow">
       <w:tblPr>
         <w:jc w:val="left"/>
-        <w:tblInd w:type="dxa" w:w="0"/>
       </w:tblPr>
       <w:trPr>
         <w:jc w:val="left"/>
       </w:trPr>
       <w:tcPr>
+        <w:tcBorders>
+          <w:bottom w:val="single" w:sz="0" w:space="0" w:color="auto"/>
+        </w:tcBorders>
         <w:vAlign w:val="bottom"/>
-        <w:tcBorders>
-          <w:bottom w:val="single"/>
-        </w:tcBorders>
       </w:tcPr>
     </w:tblStylePr>
   </w:style>
-  <w:style w:customStyle="1" w:styleId="DefinitionTerm" w:type="paragraph">
+  <w:style w:type="paragraph" w:customStyle="1" w:styleId="DefinitionTerm">
     <w:name w:val="Definition Term"/>
     <w:basedOn w:val="Normal"/>
     <w:next w:val="Definition"/>
@@ -4168,75 +4384,76 @@
       <w:b/>
     </w:rPr>
   </w:style>
-  <w:style w:customStyle="1" w:styleId="Definition" w:type="paragraph">
+  <w:style w:type="paragraph" w:customStyle="1" w:styleId="Definition">
     <w:name w:val="Definition"/>
     <w:basedOn w:val="Normal"/>
   </w:style>
-  <w:style w:styleId="Caption" w:type="paragraph">
-    <w:name w:val="Caption"/>
+  <w:style w:type="paragraph" w:styleId="Caption">
+    <w:name w:val="caption"/>
     <w:basedOn w:val="Normal"/>
-    <w:link w:val="BodyTextChar"/>
+    <w:link w:val="CaptionChar"/>
     <w:pPr>
-      <w:spacing w:after="120" w:before="0"/>
+      <w:spacing w:after="120"/>
     </w:pPr>
     <w:rPr>
       <w:i/>
     </w:rPr>
   </w:style>
-  <w:style w:customStyle="1" w:styleId="TableCaption" w:type="paragraph">
+  <w:style w:type="paragraph" w:customStyle="1" w:styleId="TableCaption">
     <w:name w:val="Table Caption"/>
     <w:basedOn w:val="Caption"/>
     <w:pPr>
       <w:keepNext/>
     </w:pPr>
   </w:style>
-  <w:style w:customStyle="1" w:styleId="ImageCaption" w:type="paragraph">
+  <w:style w:type="paragraph" w:customStyle="1" w:styleId="ImageCaption">
     <w:name w:val="Image Caption"/>
     <w:basedOn w:val="Caption"/>
   </w:style>
-  <w:style w:customStyle="1" w:styleId="Figure" w:type="paragraph">
+  <w:style w:type="paragraph" w:customStyle="1" w:styleId="Figure">
     <w:name w:val="Figure"/>
     <w:basedOn w:val="Normal"/>
   </w:style>
-  <w:style w:customStyle="1" w:styleId="CaptionedFigure" w:type="paragraph">
+  <w:style w:type="paragraph" w:customStyle="1" w:styleId="CaptionedFigure">
     <w:name w:val="Captioned Figure"/>
     <w:basedOn w:val="Figure"/>
     <w:pPr>
       <w:keepNext/>
     </w:pPr>
   </w:style>
-  <w:style w:customStyle="1" w:styleId="BodyTextChar" w:type="character">
-    <w:name w:val="Body Text Char"/>
+  <w:style w:type="character" w:customStyle="1" w:styleId="CaptionChar">
+    <w:name w:val="Caption Char"/>
     <w:basedOn w:val="DefaultParagraphFont"/>
-    <w:link w:val="BodyText"/>
-  </w:style>
-  <w:style w:customStyle="1" w:styleId="VerbatimChar" w:type="character">
+    <w:link w:val="Caption"/>
+  </w:style>
+  <w:style w:type="character" w:customStyle="1" w:styleId="VerbatimChar">
     <w:name w:val="Verbatim Char"/>
-    <w:basedOn w:val="BodyTextChar"/>
+    <w:basedOn w:val="CaptionChar"/>
+    <w:link w:val="SourceCode"/>
     <w:rPr>
       <w:rFonts w:ascii="Consolas" w:hAnsi="Consolas"/>
       <w:sz w:val="22"/>
     </w:rPr>
   </w:style>
-  <w:style w:customStyle="1" w:styleId="SectionNumber" w:type="character">
+  <w:style w:type="character" w:customStyle="1" w:styleId="SectionNumber">
     <w:name w:val="Section Number"/>
-    <w:basedOn w:val="BodyTextChar"/>
-  </w:style>
-  <w:style w:styleId="FootnoteReference" w:type="character">
-    <w:name w:val="Footnote Reference"/>
-    <w:basedOn w:val="BodyTextChar"/>
+    <w:basedOn w:val="CaptionChar"/>
+  </w:style>
+  <w:style w:type="character" w:styleId="FootnoteReference">
+    <w:name w:val="footnote reference"/>
+    <w:basedOn w:val="CaptionChar"/>
     <w:rPr>
       <w:vertAlign w:val="superscript"/>
     </w:rPr>
   </w:style>
-  <w:style w:styleId="Hyperlink" w:type="character">
+  <w:style w:type="character" w:styleId="Hyperlink">
     <w:name w:val="Hyperlink"/>
-    <w:basedOn w:val="BodyTextChar"/>
+    <w:basedOn w:val="CaptionChar"/>
     <w:rPr>
-      <w:color w:themeColor="accent1" w:val="4F81BD"/>
+      <w:color w:val="4F81BD" w:themeColor="accent1"/>
     </w:rPr>
   </w:style>
-  <w:style w:styleId="TOCHeading" w:type="paragraph">
+  <w:style w:type="paragraph" w:styleId="TOCHeading">
     <w:name w:val="TOC Heading"/>
     <w:basedOn w:val="Heading1"/>
     <w:next w:val="BodyText"/>
@@ -4248,10 +4465,9 @@
       <w:outlineLvl w:val="9"/>
     </w:pPr>
     <w:rPr>
-      <w:rFonts w:asciiTheme="majorHAnsi" w:cstheme="majorBidi" w:eastAsiaTheme="majorEastAsia" w:hAnsiTheme="majorHAnsi"/>
       <w:b w:val="0"/>
       <w:bCs w:val="0"/>
-      <w:color w:themeColor="accent1" w:themeShade="BF" w:val="365F91"/>
+      <w:color w:val="365F91" w:themeColor="accent1" w:themeShade="BF"/>
     </w:rPr>
   </w:style>
   <w:style w:type="paragraph" w:customStyle="1" w:styleId="SourceCode">
@@ -4259,259 +4475,321 @@
     <w:basedOn w:val="Normal"/>
     <w:link w:val="VerbatimChar"/>
     <w:pPr>
-      <w:wordWrap w:val="off"/>
-      <w:shd w:val="clear" w:fill="f1f3f5"/>
+      <w:shd w:val="clear" w:color="auto" w:fill="F1F3F5"/>
+      <w:wordWrap w:val="0"/>
     </w:pPr>
   </w:style>
   <w:style w:type="character" w:customStyle="1" w:styleId="KeywordTok">
     <w:name w:val="KeywordTok"/>
     <w:basedOn w:val="VerbatimChar"/>
     <w:rPr>
-      <w:color w:val="003b4f"/>
-      <w:shd w:val="clear" w:fill="f1f3f5"/>
+      <w:rFonts w:ascii="Consolas" w:hAnsi="Consolas"/>
+      <w:color w:val="003B4F"/>
+      <w:sz w:val="22"/>
+      <w:shd w:val="clear" w:color="auto" w:fill="F1F3F5"/>
     </w:rPr>
   </w:style>
   <w:style w:type="character" w:customStyle="1" w:styleId="DataTypeTok">
     <w:name w:val="DataTypeTok"/>
     <w:basedOn w:val="VerbatimChar"/>
     <w:rPr>
-      <w:color w:val="ad0000"/>
-      <w:shd w:val="clear" w:fill="f1f3f5"/>
+      <w:rFonts w:ascii="Consolas" w:hAnsi="Consolas"/>
+      <w:color w:val="AD0000"/>
+      <w:sz w:val="22"/>
+      <w:shd w:val="clear" w:color="auto" w:fill="F1F3F5"/>
     </w:rPr>
   </w:style>
   <w:style w:type="character" w:customStyle="1" w:styleId="DecValTok">
     <w:name w:val="DecValTok"/>
     <w:basedOn w:val="VerbatimChar"/>
     <w:rPr>
-      <w:color w:val="ad0000"/>
-      <w:shd w:val="clear" w:fill="f1f3f5"/>
+      <w:rFonts w:ascii="Consolas" w:hAnsi="Consolas"/>
+      <w:color w:val="AD0000"/>
+      <w:sz w:val="22"/>
+      <w:shd w:val="clear" w:color="auto" w:fill="F1F3F5"/>
     </w:rPr>
   </w:style>
   <w:style w:type="character" w:customStyle="1" w:styleId="BaseNTok">
     <w:name w:val="BaseNTok"/>
     <w:basedOn w:val="VerbatimChar"/>
     <w:rPr>
-      <w:color w:val="ad0000"/>
-      <w:shd w:val="clear" w:fill="f1f3f5"/>
+      <w:rFonts w:ascii="Consolas" w:hAnsi="Consolas"/>
+      <w:color w:val="AD0000"/>
+      <w:sz w:val="22"/>
+      <w:shd w:val="clear" w:color="auto" w:fill="F1F3F5"/>
     </w:rPr>
   </w:style>
   <w:style w:type="character" w:customStyle="1" w:styleId="FloatTok">
     <w:name w:val="FloatTok"/>
     <w:basedOn w:val="VerbatimChar"/>
     <w:rPr>
-      <w:color w:val="ad0000"/>
-      <w:shd w:val="clear" w:fill="f1f3f5"/>
+      <w:rFonts w:ascii="Consolas" w:hAnsi="Consolas"/>
+      <w:color w:val="AD0000"/>
+      <w:sz w:val="22"/>
+      <w:shd w:val="clear" w:color="auto" w:fill="F1F3F5"/>
     </w:rPr>
   </w:style>
   <w:style w:type="character" w:customStyle="1" w:styleId="ConstantTok">
     <w:name w:val="ConstantTok"/>
     <w:basedOn w:val="VerbatimChar"/>
     <w:rPr>
-      <w:color w:val="8f5902"/>
-      <w:shd w:val="clear" w:fill="f1f3f5"/>
+      <w:rFonts w:ascii="Consolas" w:hAnsi="Consolas"/>
+      <w:color w:val="8F5902"/>
+      <w:sz w:val="22"/>
+      <w:shd w:val="clear" w:color="auto" w:fill="F1F3F5"/>
     </w:rPr>
   </w:style>
   <w:style w:type="character" w:customStyle="1" w:styleId="CharTok">
     <w:name w:val="CharTok"/>
     <w:basedOn w:val="VerbatimChar"/>
     <w:rPr>
-      <w:color w:val="20794d"/>
-      <w:shd w:val="clear" w:fill="f1f3f5"/>
+      <w:rFonts w:ascii="Consolas" w:hAnsi="Consolas"/>
+      <w:color w:val="20794D"/>
+      <w:sz w:val="22"/>
+      <w:shd w:val="clear" w:color="auto" w:fill="F1F3F5"/>
     </w:rPr>
   </w:style>
   <w:style w:type="character" w:customStyle="1" w:styleId="SpecialCharTok">
     <w:name w:val="SpecialCharTok"/>
     <w:basedOn w:val="VerbatimChar"/>
     <w:rPr>
-      <w:color w:val="5e5e5e"/>
-      <w:shd w:val="clear" w:fill="f1f3f5"/>
+      <w:rFonts w:ascii="Consolas" w:hAnsi="Consolas"/>
+      <w:color w:val="5E5E5E"/>
+      <w:sz w:val="22"/>
+      <w:shd w:val="clear" w:color="auto" w:fill="F1F3F5"/>
     </w:rPr>
   </w:style>
   <w:style w:type="character" w:customStyle="1" w:styleId="StringTok">
     <w:name w:val="StringTok"/>
     <w:basedOn w:val="VerbatimChar"/>
     <w:rPr>
-      <w:color w:val="20794d"/>
-      <w:shd w:val="clear" w:fill="f1f3f5"/>
+      <w:rFonts w:ascii="Consolas" w:hAnsi="Consolas"/>
+      <w:color w:val="20794D"/>
+      <w:sz w:val="22"/>
+      <w:shd w:val="clear" w:color="auto" w:fill="F1F3F5"/>
     </w:rPr>
   </w:style>
   <w:style w:type="character" w:customStyle="1" w:styleId="VerbatimStringTok">
     <w:name w:val="VerbatimStringTok"/>
     <w:basedOn w:val="VerbatimChar"/>
     <w:rPr>
-      <w:color w:val="20794d"/>
-      <w:shd w:val="clear" w:fill="f1f3f5"/>
+      <w:rFonts w:ascii="Consolas" w:hAnsi="Consolas"/>
+      <w:color w:val="20794D"/>
+      <w:sz w:val="22"/>
+      <w:shd w:val="clear" w:color="auto" w:fill="F1F3F5"/>
     </w:rPr>
   </w:style>
   <w:style w:type="character" w:customStyle="1" w:styleId="SpecialStringTok">
     <w:name w:val="SpecialStringTok"/>
     <w:basedOn w:val="VerbatimChar"/>
     <w:rPr>
-      <w:color w:val="20794d"/>
-      <w:shd w:val="clear" w:fill="f1f3f5"/>
+      <w:rFonts w:ascii="Consolas" w:hAnsi="Consolas"/>
+      <w:color w:val="20794D"/>
+      <w:sz w:val="22"/>
+      <w:shd w:val="clear" w:color="auto" w:fill="F1F3F5"/>
     </w:rPr>
   </w:style>
   <w:style w:type="character" w:customStyle="1" w:styleId="ImportTok">
     <w:name w:val="ImportTok"/>
     <w:basedOn w:val="VerbatimChar"/>
     <w:rPr>
-      <w:color w:val="00769e"/>
-      <w:shd w:val="clear" w:fill="f1f3f5"/>
+      <w:rFonts w:ascii="Consolas" w:hAnsi="Consolas"/>
+      <w:color w:val="00769E"/>
+      <w:sz w:val="22"/>
+      <w:shd w:val="clear" w:color="auto" w:fill="F1F3F5"/>
     </w:rPr>
   </w:style>
   <w:style w:type="character" w:customStyle="1" w:styleId="CommentTok">
     <w:name w:val="CommentTok"/>
     <w:basedOn w:val="VerbatimChar"/>
     <w:rPr>
-      <w:color w:val="5e5e5e"/>
-      <w:shd w:val="clear" w:fill="f1f3f5"/>
+      <w:rFonts w:ascii="Consolas" w:hAnsi="Consolas"/>
+      <w:color w:val="5E5E5E"/>
+      <w:sz w:val="22"/>
+      <w:shd w:val="clear" w:color="auto" w:fill="F1F3F5"/>
     </w:rPr>
   </w:style>
   <w:style w:type="character" w:customStyle="1" w:styleId="DocumentationTok">
     <w:name w:val="DocumentationTok"/>
     <w:basedOn w:val="VerbatimChar"/>
     <w:rPr>
-      <w:color w:val="5e5e5e"/>
-      <w:shd w:val="clear" w:fill="f1f3f5"/>
+      <w:rFonts w:ascii="Consolas" w:hAnsi="Consolas"/>
       <w:i/>
+      <w:color w:val="5E5E5E"/>
+      <w:sz w:val="22"/>
+      <w:shd w:val="clear" w:color="auto" w:fill="F1F3F5"/>
     </w:rPr>
   </w:style>
   <w:style w:type="character" w:customStyle="1" w:styleId="AnnotationTok">
     <w:name w:val="AnnotationTok"/>
     <w:basedOn w:val="VerbatimChar"/>
     <w:rPr>
-      <w:color w:val="5e5e5e"/>
-      <w:shd w:val="clear" w:fill="f1f3f5"/>
+      <w:rFonts w:ascii="Consolas" w:hAnsi="Consolas"/>
+      <w:color w:val="5E5E5E"/>
+      <w:sz w:val="22"/>
+      <w:shd w:val="clear" w:color="auto" w:fill="F1F3F5"/>
     </w:rPr>
   </w:style>
   <w:style w:type="character" w:customStyle="1" w:styleId="CommentVarTok">
     <w:name w:val="CommentVarTok"/>
     <w:basedOn w:val="VerbatimChar"/>
     <w:rPr>
-      <w:color w:val="5e5e5e"/>
-      <w:shd w:val="clear" w:fill="f1f3f5"/>
+      <w:rFonts w:ascii="Consolas" w:hAnsi="Consolas"/>
       <w:i/>
+      <w:color w:val="5E5E5E"/>
+      <w:sz w:val="22"/>
+      <w:shd w:val="clear" w:color="auto" w:fill="F1F3F5"/>
     </w:rPr>
   </w:style>
   <w:style w:type="character" w:customStyle="1" w:styleId="OtherTok">
     <w:name w:val="OtherTok"/>
     <w:basedOn w:val="VerbatimChar"/>
     <w:rPr>
-      <w:color w:val="003b4f"/>
-      <w:shd w:val="clear" w:fill="f1f3f5"/>
+      <w:rFonts w:ascii="Consolas" w:hAnsi="Consolas"/>
+      <w:color w:val="003B4F"/>
+      <w:sz w:val="22"/>
+      <w:shd w:val="clear" w:color="auto" w:fill="F1F3F5"/>
     </w:rPr>
   </w:style>
   <w:style w:type="character" w:customStyle="1" w:styleId="FunctionTok">
     <w:name w:val="FunctionTok"/>
     <w:basedOn w:val="VerbatimChar"/>
     <w:rPr>
-      <w:color w:val="4758ab"/>
-      <w:shd w:val="clear" w:fill="f1f3f5"/>
+      <w:rFonts w:ascii="Consolas" w:hAnsi="Consolas"/>
+      <w:color w:val="4758AB"/>
+      <w:sz w:val="22"/>
+      <w:shd w:val="clear" w:color="auto" w:fill="F1F3F5"/>
     </w:rPr>
   </w:style>
   <w:style w:type="character" w:customStyle="1" w:styleId="VariableTok">
     <w:name w:val="VariableTok"/>
     <w:basedOn w:val="VerbatimChar"/>
     <w:rPr>
+      <w:rFonts w:ascii="Consolas" w:hAnsi="Consolas"/>
       <w:color w:val="111111"/>
-      <w:shd w:val="clear" w:fill="f1f3f5"/>
+      <w:sz w:val="22"/>
+      <w:shd w:val="clear" w:color="auto" w:fill="F1F3F5"/>
     </w:rPr>
   </w:style>
   <w:style w:type="character" w:customStyle="1" w:styleId="ControlFlowTok">
     <w:name w:val="ControlFlowTok"/>
     <w:basedOn w:val="VerbatimChar"/>
     <w:rPr>
-      <w:color w:val="003b4f"/>
-      <w:shd w:val="clear" w:fill="f1f3f5"/>
+      <w:rFonts w:ascii="Consolas" w:hAnsi="Consolas"/>
+      <w:color w:val="003B4F"/>
+      <w:sz w:val="22"/>
+      <w:shd w:val="clear" w:color="auto" w:fill="F1F3F5"/>
     </w:rPr>
   </w:style>
   <w:style w:type="character" w:customStyle="1" w:styleId="OperatorTok">
     <w:name w:val="OperatorTok"/>
     <w:basedOn w:val="VerbatimChar"/>
     <w:rPr>
-      <w:color w:val="5e5e5e"/>
-      <w:shd w:val="clear" w:fill="f1f3f5"/>
+      <w:rFonts w:ascii="Consolas" w:hAnsi="Consolas"/>
+      <w:color w:val="5E5E5E"/>
+      <w:sz w:val="22"/>
+      <w:shd w:val="clear" w:color="auto" w:fill="F1F3F5"/>
     </w:rPr>
   </w:style>
   <w:style w:type="character" w:customStyle="1" w:styleId="BuiltInTok">
     <w:name w:val="BuiltInTok"/>
     <w:basedOn w:val="VerbatimChar"/>
     <w:rPr>
-      <w:color w:val="003b4f"/>
-      <w:shd w:val="clear" w:fill="f1f3f5"/>
+      <w:rFonts w:ascii="Consolas" w:hAnsi="Consolas"/>
+      <w:color w:val="003B4F"/>
+      <w:sz w:val="22"/>
+      <w:shd w:val="clear" w:color="auto" w:fill="F1F3F5"/>
     </w:rPr>
   </w:style>
   <w:style w:type="character" w:customStyle="1" w:styleId="ExtensionTok">
     <w:name w:val="ExtensionTok"/>
     <w:basedOn w:val="VerbatimChar"/>
     <w:rPr>
-      <w:color w:val="003b4f"/>
-      <w:shd w:val="clear" w:fill="f1f3f5"/>
+      <w:rFonts w:ascii="Consolas" w:hAnsi="Consolas"/>
+      <w:color w:val="003B4F"/>
+      <w:sz w:val="22"/>
+      <w:shd w:val="clear" w:color="auto" w:fill="F1F3F5"/>
     </w:rPr>
   </w:style>
   <w:style w:type="character" w:customStyle="1" w:styleId="PreprocessorTok">
     <w:name w:val="PreprocessorTok"/>
     <w:basedOn w:val="VerbatimChar"/>
     <w:rPr>
-      <w:color w:val="ad0000"/>
-      <w:shd w:val="clear" w:fill="f1f3f5"/>
+      <w:rFonts w:ascii="Consolas" w:hAnsi="Consolas"/>
+      <w:color w:val="AD0000"/>
+      <w:sz w:val="22"/>
+      <w:shd w:val="clear" w:color="auto" w:fill="F1F3F5"/>
     </w:rPr>
   </w:style>
   <w:style w:type="character" w:customStyle="1" w:styleId="AttributeTok">
     <w:name w:val="AttributeTok"/>
     <w:basedOn w:val="VerbatimChar"/>
     <w:rPr>
+      <w:rFonts w:ascii="Consolas" w:hAnsi="Consolas"/>
       <w:color w:val="657422"/>
-      <w:shd w:val="clear" w:fill="f1f3f5"/>
+      <w:sz w:val="22"/>
+      <w:shd w:val="clear" w:color="auto" w:fill="F1F3F5"/>
     </w:rPr>
   </w:style>
   <w:style w:type="character" w:customStyle="1" w:styleId="RegionMarkerTok">
     <w:name w:val="RegionMarkerTok"/>
     <w:basedOn w:val="VerbatimChar"/>
     <w:rPr>
-      <w:color w:val="003b4f"/>
-      <w:shd w:val="clear" w:fill="f1f3f5"/>
+      <w:rFonts w:ascii="Consolas" w:hAnsi="Consolas"/>
+      <w:color w:val="003B4F"/>
+      <w:sz w:val="22"/>
+      <w:shd w:val="clear" w:color="auto" w:fill="F1F3F5"/>
     </w:rPr>
   </w:style>
   <w:style w:type="character" w:customStyle="1" w:styleId="InformationTok">
     <w:name w:val="InformationTok"/>
     <w:basedOn w:val="VerbatimChar"/>
     <w:rPr>
-      <w:color w:val="5e5e5e"/>
-      <w:shd w:val="clear" w:fill="f1f3f5"/>
+      <w:rFonts w:ascii="Consolas" w:hAnsi="Consolas"/>
+      <w:color w:val="5E5E5E"/>
+      <w:sz w:val="22"/>
+      <w:shd w:val="clear" w:color="auto" w:fill="F1F3F5"/>
     </w:rPr>
   </w:style>
   <w:style w:type="character" w:customStyle="1" w:styleId="WarningTok">
     <w:name w:val="WarningTok"/>
     <w:basedOn w:val="VerbatimChar"/>
     <w:rPr>
-      <w:color w:val="5e5e5e"/>
-      <w:shd w:val="clear" w:fill="f1f3f5"/>
+      <w:rFonts w:ascii="Consolas" w:hAnsi="Consolas"/>
       <w:i/>
+      <w:color w:val="5E5E5E"/>
+      <w:sz w:val="22"/>
+      <w:shd w:val="clear" w:color="auto" w:fill="F1F3F5"/>
     </w:rPr>
   </w:style>
   <w:style w:type="character" w:customStyle="1" w:styleId="AlertTok">
     <w:name w:val="AlertTok"/>
     <w:basedOn w:val="VerbatimChar"/>
     <w:rPr>
-      <w:color w:val="ad0000"/>
-      <w:shd w:val="clear" w:fill="f1f3f5"/>
+      <w:rFonts w:ascii="Consolas" w:hAnsi="Consolas"/>
+      <w:color w:val="AD0000"/>
+      <w:sz w:val="22"/>
+      <w:shd w:val="clear" w:color="auto" w:fill="F1F3F5"/>
     </w:rPr>
   </w:style>
   <w:style w:type="character" w:customStyle="1" w:styleId="ErrorTok">
     <w:name w:val="ErrorTok"/>
     <w:basedOn w:val="VerbatimChar"/>
     <w:rPr>
-      <w:color w:val="ad0000"/>
-      <w:shd w:val="clear" w:fill="f1f3f5"/>
+      <w:rFonts w:ascii="Consolas" w:hAnsi="Consolas"/>
+      <w:color w:val="AD0000"/>
+      <w:sz w:val="22"/>
+      <w:shd w:val="clear" w:color="auto" w:fill="F1F3F5"/>
     </w:rPr>
   </w:style>
   <w:style w:type="character" w:customStyle="1" w:styleId="NormalTok">
     <w:name w:val="NormalTok"/>
     <w:basedOn w:val="VerbatimChar"/>
     <w:rPr>
-      <w:color w:val="003b4f"/>
-      <w:shd w:val="clear" w:fill="f1f3f5"/>
+      <w:rFonts w:ascii="Consolas" w:hAnsi="Consolas"/>
+      <w:color w:val="003B4F"/>
+      <w:sz w:val="22"/>
+      <w:shd w:val="clear" w:color="auto" w:fill="F1F3F5"/>
     </w:rPr>
   </w:style>
 </w:styles>

--- a/02-homeworks/hw8-comparing-a-numerical-variable-across-more-than-two-groups.docx
+++ b/02-homeworks/hw8-comparing-a-numerical-variable-across-more-than-two-groups.docx
@@ -1,13 +1,31 @@
 
 <file path=word/document.xml><?xml version="1.0" encoding="utf-8"?>
-<w:document xmlns:wpc="http://schemas.microsoft.com/office/word/2010/wordprocessingCanvas" xmlns:cx="http://schemas.microsoft.com/office/drawing/2014/chartex" xmlns:cx1="http://schemas.microsoft.com/office/drawing/2015/9/8/chartex" xmlns:cx2="http://schemas.microsoft.com/office/drawing/2015/10/21/chartex" xmlns:cx3="http://schemas.microsoft.com/office/drawing/2016/5/9/chartex" xmlns:cx4="http://schemas.microsoft.com/office/drawing/2016/5/10/chartex" xmlns:cx5="http://schemas.microsoft.com/office/drawing/2016/5/11/chartex" xmlns:cx6="http://schemas.microsoft.com/office/drawing/2016/5/12/chartex" xmlns:cx7="http://schemas.microsoft.com/office/drawing/2016/5/13/chartex" xmlns:cx8="http://schemas.microsoft.com/office/drawing/2016/5/14/chartex" xmlns:mc="http://schemas.openxmlformats.org/markup-compatibility/2006" xmlns:aink="http://schemas.microsoft.com/office/drawing/2016/ink" xmlns:am3d="http://schemas.microsoft.com/office/drawing/2017/model3d" xmlns:o="urn:schemas-microsoft-com:office:office" xmlns:oel="http://schemas.microsoft.com/office/2019/extlst" xmlns:r="http://schemas.openxmlformats.org/officeDocument/2006/relationships" xmlns:m="http://schemas.openxmlformats.org/officeDocument/2006/math" xmlns:v="urn:schemas-microsoft-com:vml" xmlns:wp14="http://schemas.microsoft.com/office/word/2010/wordprocessingDrawing" xmlns:wp="http://schemas.openxmlformats.org/drawingml/2006/wordprocessingDrawing" xmlns:w10="urn:schemas-microsoft-com:office:word" xmlns:w="http://schemas.openxmlformats.org/wordprocessingml/2006/main" xmlns:w14="http://schemas.microsoft.com/office/word/2010/wordml" xmlns:w15="http://schemas.microsoft.com/office/word/2012/wordml" xmlns:w16cex="http://schemas.microsoft.com/office/word/2018/wordml/cex" xmlns:w16cid="http://schemas.microsoft.com/office/word/2016/wordml/cid" xmlns:w16="http://schemas.microsoft.com/office/word/2018/wordml" xmlns:w16sdtdh="http://schemas.microsoft.com/office/word/2020/wordml/sdtdatahash" xmlns:w16se="http://schemas.microsoft.com/office/word/2015/wordml/symex" xmlns:wpg="http://schemas.microsoft.com/office/word/2010/wordprocessingGroup" xmlns:wpi="http://schemas.microsoft.com/office/word/2010/wordprocessingInk" xmlns:wne="http://schemas.microsoft.com/office/word/2006/wordml" xmlns:wps="http://schemas.microsoft.com/office/word/2010/wordprocessingShape" mc:Ignorable="w14 w15 w16se w16cid w16 w16cex w16sdtdh wp14">
+<w:document xmlns:w="http://schemas.openxmlformats.org/wordprocessingml/2006/main" xmlns:m="http://schemas.openxmlformats.org/officeDocument/2006/math" xmlns:r="http://schemas.openxmlformats.org/officeDocument/2006/relationships" xmlns:o="urn:schemas-microsoft-com:office:office" xmlns:v="urn:schemas-microsoft-com:vml" xmlns:w10="urn:schemas-microsoft-com:office:word" xmlns:a="http://schemas.openxmlformats.org/drawingml/2006/main" xmlns:pic="http://schemas.openxmlformats.org/drawingml/2006/picture" xmlns:wp="http://schemas.openxmlformats.org/drawingml/2006/wordprocessingDrawing">
   <w:body>
     <w:p>
       <w:pPr>
         <w:pStyle w:val="Title"/>
       </w:pPr>
       <w:r>
-        <w:t>Homework 8: Squirrel Sizes</w:t>
+        <w:t xml:space="preserve">Homework</w:t>
+      </w:r>
+      <w:r>
+        <w:t xml:space="preserve"> </w:t>
+      </w:r>
+      <w:r>
+        <w:t xml:space="preserve">8:</w:t>
+      </w:r>
+      <w:r>
+        <w:t xml:space="preserve"> </w:t>
+      </w:r>
+      <w:r>
+        <w:t xml:space="preserve">Squirrel</w:t>
+      </w:r>
+      <w:r>
+        <w:t xml:space="preserve"> </w:t>
+      </w:r>
+      <w:r>
+        <w:t xml:space="preserve">Sizes</w:t>
       </w:r>
     </w:p>
     <w:p>
@@ -15,7 +33,55 @@
         <w:pStyle w:val="Subtitle"/>
       </w:pPr>
       <w:r>
-        <w:t>Comparing a Numerical Variable Across More Than Two Groups</w:t>
+        <w:t xml:space="preserve">Comparing</w:t>
+      </w:r>
+      <w:r>
+        <w:t xml:space="preserve"> </w:t>
+      </w:r>
+      <w:r>
+        <w:t xml:space="preserve">a</w:t>
+      </w:r>
+      <w:r>
+        <w:t xml:space="preserve"> </w:t>
+      </w:r>
+      <w:r>
+        <w:t xml:space="preserve">Numerical</w:t>
+      </w:r>
+      <w:r>
+        <w:t xml:space="preserve"> </w:t>
+      </w:r>
+      <w:r>
+        <w:t xml:space="preserve">Variable</w:t>
+      </w:r>
+      <w:r>
+        <w:t xml:space="preserve"> </w:t>
+      </w:r>
+      <w:r>
+        <w:t xml:space="preserve">Across</w:t>
+      </w:r>
+      <w:r>
+        <w:t xml:space="preserve"> </w:t>
+      </w:r>
+      <w:r>
+        <w:t xml:space="preserve">More</w:t>
+      </w:r>
+      <w:r>
+        <w:t xml:space="preserve"> </w:t>
+      </w:r>
+      <w:r>
+        <w:t xml:space="preserve">Than</w:t>
+      </w:r>
+      <w:r>
+        <w:t xml:space="preserve"> </w:t>
+      </w:r>
+      <w:r>
+        <w:t xml:space="preserve">Two</w:t>
+      </w:r>
+      <w:r>
+        <w:t xml:space="preserve"> </w:t>
+      </w:r>
+      <w:r>
+        <w:t xml:space="preserve">Groups</w:t>
       </w:r>
     </w:p>
     <w:p>
@@ -23,10 +89,7 @@
         <w:pStyle w:val="FirstParagraph"/>
       </w:pPr>
       <w:r>
-        <w:t xml:space="preserve">Researchers set out to explore how squirrel size is impacted by latitude. Specifically, focusing on the lengths (in mm) observed in four distinct California locations: Big Bear, Hemet, Susanville, and Loop Hill. As these agile creatures navigate different environments, their lengths become a fascinating avenue for investigation, offering insights into potential ecological variations and adaptation strategies. Understanding the nuances in squirrel lengths across diverse locations not only contributes to our </w:t>
-      </w:r>
-      <w:r>
-        <w:t>knowledge of local fauna but also has broader implications for ecosystem dynamics and the impact of environmental factors on wildlife morphology.</w:t>
+        <w:t xml:space="preserve">Researchers set out to explore how squirrel size is impacted by latitude. Specifically, focusing on the lengths (in mm) observed in four distinct California locations: Big Bear, Hemet, Susanville, and Loop Hill. As these agile creatures navigate different environments, their lengths become a fascinating avenue for investigation, offering insights into potential ecological variations and adaptation strategies. Understanding the nuances in squirrel lengths across diverse locations not only contributes to our knowledge of local fauna but also has broader implications for ecosystem dynamics and the impact of environmental factors on wildlife morphology.</w:t>
       </w:r>
     </w:p>
     <w:p>
@@ -37,13 +100,13 @@
         <w:rPr>
           <w:rStyle w:val="FunctionTok"/>
         </w:rPr>
-        <w:t>head</w:t>
-      </w:r>
-      <w:r>
-        <w:rPr>
-          <w:rStyle w:val="NormalTok"/>
-        </w:rPr>
-        <w:t>(squirrels)</w:t>
+        <w:t xml:space="preserve">head</w:t>
+      </w:r>
+      <w:r>
+        <w:rPr>
+          <w:rStyle w:val="NormalTok"/>
+        </w:rPr>
+        <w:t xml:space="preserve">(squirrels)</w:t>
       </w:r>
     </w:p>
     <w:p>
@@ -54,7 +117,7 @@
         <w:rPr>
           <w:rStyle w:val="VerbatimChar"/>
         </w:rPr>
-        <w:t># A tibble: 6 × 2</w:t>
+        <w:t xml:space="preserve"># A tibble: 6 × 2</w:t>
       </w:r>
       <w:r>
         <w:br/>
@@ -81,7 +144,7 @@
         <w:rPr>
           <w:rStyle w:val="VerbatimChar"/>
         </w:rPr>
-        <w:t>1 Big Bear     249</w:t>
+        <w:t xml:space="preserve">1 Big Bear     249</w:t>
       </w:r>
       <w:r>
         <w:br/>
@@ -90,7 +153,7 @@
         <w:rPr>
           <w:rStyle w:val="VerbatimChar"/>
         </w:rPr>
-        <w:t>2 Hemet        248</w:t>
+        <w:t xml:space="preserve">2 Hemet        248</w:t>
       </w:r>
       <w:r>
         <w:br/>
@@ -99,7 +162,7 @@
         <w:rPr>
           <w:rStyle w:val="VerbatimChar"/>
         </w:rPr>
-        <w:t>3 Hemet        242</w:t>
+        <w:t xml:space="preserve">3 Hemet        242</w:t>
       </w:r>
       <w:r>
         <w:br/>
@@ -108,7 +171,7 @@
         <w:rPr>
           <w:rStyle w:val="VerbatimChar"/>
         </w:rPr>
-        <w:t>4 Big Bear     256</w:t>
+        <w:t xml:space="preserve">4 Big Bear     256</w:t>
       </w:r>
       <w:r>
         <w:br/>
@@ -117,7 +180,7 @@
         <w:rPr>
           <w:rStyle w:val="VerbatimChar"/>
         </w:rPr>
-        <w:t>5 Hemet        251</w:t>
+        <w:t xml:space="preserve">5 Hemet        251</w:t>
       </w:r>
       <w:r>
         <w:br/>
@@ -126,7 +189,7 @@
         <w:rPr>
           <w:rStyle w:val="VerbatimChar"/>
         </w:rPr>
-        <w:t>6 Loop hill    291</w:t>
+        <w:t xml:space="preserve">6 Loop hill    291</w:t>
       </w:r>
     </w:p>
     <w:p>
@@ -135,13 +198,16 @@
       </w:pPr>
       <w:r>
         <w:rPr>
+          <w:bCs/>
           <w:b/>
-          <w:bCs/>
-        </w:rPr>
-        <w:t>Research question</w:t>
-      </w:r>
-      <w:r>
-        <w:t xml:space="preserve"> Does the mean squirrel differ between the four selected California locations?</w:t>
+        </w:rPr>
+        <w:t xml:space="preserve">Research question</w:t>
+      </w:r>
+      <w:r>
+        <w:t xml:space="preserve"> </w:t>
+      </w:r>
+      <w:r>
+        <w:t xml:space="preserve">Does the mean length of all squirrels differ between the four selected California locations?</w:t>
       </w:r>
     </w:p>
     <w:p>
@@ -152,7 +218,7 @@
         <w:rPr>
           <w:rStyle w:val="FunctionTok"/>
         </w:rPr>
-        <w:t>favstats</w:t>
+        <w:t xml:space="preserve">favstats</w:t>
       </w:r>
       <w:r>
         <w:rPr>
@@ -164,7 +230,7 @@
         <w:rPr>
           <w:rStyle w:val="SpecialCharTok"/>
         </w:rPr>
-        <w:t>~</w:t>
+        <w:t xml:space="preserve">~</w:t>
       </w:r>
       <w:r>
         <w:rPr>
@@ -176,7 +242,7 @@
         <w:rPr>
           <w:rStyle w:val="AttributeTok"/>
         </w:rPr>
-        <w:t>data =</w:t>
+        <w:t xml:space="preserve">data =</w:t>
       </w:r>
       <w:r>
         <w:rPr>
@@ -202,7 +268,7 @@
         <w:rPr>
           <w:rStyle w:val="VerbatimChar"/>
         </w:rPr>
-        <w:t>1      Hemet 242 248.00  251.0 256.0 263 252.00  7.968689 5       0</w:t>
+        <w:t xml:space="preserve">1      Hemet 242 248.00  251.0 256.0 263 252.00  7.968689 5       0</w:t>
       </w:r>
       <w:r>
         <w:br/>
@@ -211,7 +277,7 @@
         <w:rPr>
           <w:rStyle w:val="VerbatimChar"/>
         </w:rPr>
-        <w:t>2   Big Bear 249 254.25  260.0 266.5 274 260.75 10.750969 4       0</w:t>
+        <w:t xml:space="preserve">2   Big Bear 249 254.25  260.0 266.5 274 260.75 10.750969 4       0</w:t>
       </w:r>
       <w:r>
         <w:br/>
@@ -220,7 +286,7 @@
         <w:rPr>
           <w:rStyle w:val="VerbatimChar"/>
         </w:rPr>
-        <w:t>3 Susanville 245 260.00  263.0 271.0 272 262.20 10.894953 5       0</w:t>
+        <w:t xml:space="preserve">3 Susanville 245 260.00  263.0 271.0 272 262.20 10.894953 5       0</w:t>
       </w:r>
       <w:r>
         <w:br/>
@@ -229,7 +295,7 @@
         <w:rPr>
           <w:rStyle w:val="VerbatimChar"/>
         </w:rPr>
-        <w:t>4  Loop hill 273 276.75  279.5 283.5 291 280.75  7.588368 4       0</w:t>
+        <w:t xml:space="preserve">4  Loop hill 273 276.75  279.5 283.5 291 280.75  7.588368 4       0</w:t>
       </w:r>
     </w:p>
     <w:p>
@@ -240,19 +306,19 @@
         <w:rPr>
           <w:rStyle w:val="FunctionTok"/>
         </w:rPr>
-        <w:t>ggplot</w:t>
-      </w:r>
-      <w:r>
-        <w:rPr>
-          <w:rStyle w:val="NormalTok"/>
-        </w:rPr>
-        <w:t>(</w:t>
+        <w:t xml:space="preserve">ggplot</w:t>
+      </w:r>
+      <w:r>
+        <w:rPr>
+          <w:rStyle w:val="NormalTok"/>
+        </w:rPr>
+        <w:t xml:space="preserve">(</w:t>
       </w:r>
       <w:r>
         <w:rPr>
           <w:rStyle w:val="AttributeTok"/>
         </w:rPr>
-        <w:t>data =</w:t>
+        <w:t xml:space="preserve">data =</w:t>
       </w:r>
       <w:r>
         <w:rPr>
@@ -273,7 +339,7 @@
         <w:rPr>
           <w:rStyle w:val="AttributeTok"/>
         </w:rPr>
-        <w:t>mapping =</w:t>
+        <w:t xml:space="preserve">mapping =</w:t>
       </w:r>
       <w:r>
         <w:rPr>
@@ -285,19 +351,19 @@
         <w:rPr>
           <w:rStyle w:val="FunctionTok"/>
         </w:rPr>
-        <w:t>aes</w:t>
-      </w:r>
-      <w:r>
-        <w:rPr>
-          <w:rStyle w:val="NormalTok"/>
-        </w:rPr>
-        <w:t>(</w:t>
+        <w:t xml:space="preserve">aes</w:t>
+      </w:r>
+      <w:r>
+        <w:rPr>
+          <w:rStyle w:val="NormalTok"/>
+        </w:rPr>
+        <w:t xml:space="preserve">(</w:t>
       </w:r>
       <w:r>
         <w:rPr>
           <w:rStyle w:val="AttributeTok"/>
         </w:rPr>
-        <w:t>x =</w:t>
+        <w:t xml:space="preserve">x =</w:t>
       </w:r>
       <w:r>
         <w:rPr>
@@ -309,7 +375,7 @@
         <w:rPr>
           <w:rStyle w:val="SpecialCharTok"/>
         </w:rPr>
-        <w:t>+</w:t>
+        <w:t xml:space="preserve">+</w:t>
       </w:r>
       <w:r>
         <w:br/>
@@ -324,19 +390,19 @@
         <w:rPr>
           <w:rStyle w:val="FunctionTok"/>
         </w:rPr>
-        <w:t>geom_histogram</w:t>
-      </w:r>
-      <w:r>
-        <w:rPr>
-          <w:rStyle w:val="NormalTok"/>
-        </w:rPr>
-        <w:t>(</w:t>
+        <w:t xml:space="preserve">geom_histogram</w:t>
+      </w:r>
+      <w:r>
+        <w:rPr>
+          <w:rStyle w:val="NormalTok"/>
+        </w:rPr>
+        <w:t xml:space="preserve">(</w:t>
       </w:r>
       <w:r>
         <w:rPr>
           <w:rStyle w:val="AttributeTok"/>
         </w:rPr>
-        <w:t>binwidth =</w:t>
+        <w:t xml:space="preserve">binwidth =</w:t>
       </w:r>
       <w:r>
         <w:rPr>
@@ -348,7 +414,7 @@
         <w:rPr>
           <w:rStyle w:val="DecValTok"/>
         </w:rPr>
-        <w:t>10</w:t>
+        <w:t xml:space="preserve">10</w:t>
       </w:r>
       <w:r>
         <w:rPr>
@@ -360,7 +426,7 @@
         <w:rPr>
           <w:rStyle w:val="AttributeTok"/>
         </w:rPr>
-        <w:t>color =</w:t>
+        <w:t xml:space="preserve">color =</w:t>
       </w:r>
       <w:r>
         <w:rPr>
@@ -372,7 +438,7 @@
         <w:rPr>
           <w:rStyle w:val="StringTok"/>
         </w:rPr>
-        <w:t>"white"</w:t>
+        <w:t xml:space="preserve">"white"</w:t>
       </w:r>
       <w:r>
         <w:rPr>
@@ -384,7 +450,7 @@
         <w:rPr>
           <w:rStyle w:val="SpecialCharTok"/>
         </w:rPr>
-        <w:t>+</w:t>
+        <w:t xml:space="preserve">+</w:t>
       </w:r>
       <w:r>
         <w:br/>
@@ -399,19 +465,19 @@
         <w:rPr>
           <w:rStyle w:val="FunctionTok"/>
         </w:rPr>
-        <w:t>facet_wrap</w:t>
-      </w:r>
-      <w:r>
-        <w:rPr>
-          <w:rStyle w:val="NormalTok"/>
-        </w:rPr>
-        <w:t>(</w:t>
+        <w:t xml:space="preserve">facet_wrap</w:t>
+      </w:r>
+      <w:r>
+        <w:rPr>
+          <w:rStyle w:val="NormalTok"/>
+        </w:rPr>
+        <w:t xml:space="preserve">(</w:t>
       </w:r>
       <w:r>
         <w:rPr>
           <w:rStyle w:val="SpecialCharTok"/>
         </w:rPr>
-        <w:t>~</w:t>
+        <w:t xml:space="preserve">~</w:t>
       </w:r>
       <w:r>
         <w:rPr>
@@ -423,7 +489,7 @@
         <w:rPr>
           <w:rStyle w:val="AttributeTok"/>
         </w:rPr>
-        <w:t>ncol =</w:t>
+        <w:t xml:space="preserve">ncol =</w:t>
       </w:r>
       <w:r>
         <w:rPr>
@@ -435,7 +501,7 @@
         <w:rPr>
           <w:rStyle w:val="DecValTok"/>
         </w:rPr>
-        <w:t>1</w:t>
+        <w:t xml:space="preserve">1</w:t>
       </w:r>
       <w:r>
         <w:rPr>
@@ -447,7 +513,7 @@
         <w:rPr>
           <w:rStyle w:val="SpecialCharTok"/>
         </w:rPr>
-        <w:t>+</w:t>
+        <w:t xml:space="preserve">+</w:t>
       </w:r>
       <w:r>
         <w:br/>
@@ -462,19 +528,19 @@
         <w:rPr>
           <w:rStyle w:val="FunctionTok"/>
         </w:rPr>
-        <w:t>labs</w:t>
-      </w:r>
-      <w:r>
-        <w:rPr>
-          <w:rStyle w:val="NormalTok"/>
-        </w:rPr>
-        <w:t>(</w:t>
+        <w:t xml:space="preserve">labs</w:t>
+      </w:r>
+      <w:r>
+        <w:rPr>
+          <w:rStyle w:val="NormalTok"/>
+        </w:rPr>
+        <w:t xml:space="preserve">(</w:t>
       </w:r>
       <w:r>
         <w:rPr>
           <w:rStyle w:val="AttributeTok"/>
         </w:rPr>
-        <w:t>title =</w:t>
+        <w:t xml:space="preserve">title =</w:t>
       </w:r>
       <w:r>
         <w:rPr>
@@ -486,13 +552,13 @@
         <w:rPr>
           <w:rStyle w:val="StringTok"/>
         </w:rPr>
-        <w:t>"Comparing Squirrel Length"</w:t>
-      </w:r>
-      <w:r>
-        <w:rPr>
-          <w:rStyle w:val="NormalTok"/>
-        </w:rPr>
-        <w:t>,</w:t>
+        <w:t xml:space="preserve">"Comparing Squirrel Length"</w:t>
+      </w:r>
+      <w:r>
+        <w:rPr>
+          <w:rStyle w:val="NormalTok"/>
+        </w:rPr>
+        <w:t xml:space="preserve">,</w:t>
       </w:r>
       <w:r>
         <w:br/>
@@ -507,7 +573,7 @@
         <w:rPr>
           <w:rStyle w:val="AttributeTok"/>
         </w:rPr>
-        <w:t>x =</w:t>
+        <w:t xml:space="preserve">x =</w:t>
       </w:r>
       <w:r>
         <w:rPr>
@@ -519,13 +585,13 @@
         <w:rPr>
           <w:rStyle w:val="StringTok"/>
         </w:rPr>
-        <w:t>"Length (mm)"</w:t>
-      </w:r>
-      <w:r>
-        <w:rPr>
-          <w:rStyle w:val="NormalTok"/>
-        </w:rPr>
-        <w:t>,</w:t>
+        <w:t xml:space="preserve">"Length (mm)"</w:t>
+      </w:r>
+      <w:r>
+        <w:rPr>
+          <w:rStyle w:val="NormalTok"/>
+        </w:rPr>
+        <w:t xml:space="preserve">,</w:t>
       </w:r>
       <w:r>
         <w:br/>
@@ -540,7 +606,7 @@
         <w:rPr>
           <w:rStyle w:val="AttributeTok"/>
         </w:rPr>
-        <w:t>y =</w:t>
+        <w:t xml:space="preserve">y =</w:t>
       </w:r>
       <w:r>
         <w:rPr>
@@ -552,13 +618,13 @@
         <w:rPr>
           <w:rStyle w:val="StringTok"/>
         </w:rPr>
-        <w:t>"Number of Squirrels"</w:t>
-      </w:r>
-      <w:r>
-        <w:rPr>
-          <w:rStyle w:val="NormalTok"/>
-        </w:rPr>
-        <w:t>)</w:t>
+        <w:t xml:space="preserve">"Number of Squirrels"</w:t>
+      </w:r>
+      <w:r>
+        <w:rPr>
+          <w:rStyle w:val="NormalTok"/>
+        </w:rPr>
+        <w:t xml:space="preserve">)</w:t>
       </w:r>
     </w:p>
     <w:p>
@@ -566,27 +632,22 @@
         <w:pStyle w:val="FirstParagraph"/>
       </w:pPr>
       <w:r>
-        <w:rPr>
-          <w:noProof/>
-        </w:rPr>
-        <w:lastRenderedPageBreak/>
         <w:drawing>
-          <wp:inline distT="0" distB="0" distL="0" distR="0" wp14:anchorId="28380C8F" wp14:editId="28380C90">
+          <wp:inline>
             <wp:extent cx="5334000" cy="7112000"/>
-            <wp:effectExtent l="0" t="0" r="0" b="0"/>
-            <wp:docPr id="21" name="Picture"/>
-            <wp:cNvGraphicFramePr/>
-            <a:graphic xmlns:a="http://schemas.openxmlformats.org/drawingml/2006/main">
+            <wp:effectExtent b="0" l="0" r="0" t="0"/>
+            <wp:docPr descr="" title="" id="21" name="Picture"/>
+            <a:graphic>
               <a:graphicData uri="http://schemas.openxmlformats.org/drawingml/2006/picture">
-                <pic:pic xmlns:pic="http://schemas.openxmlformats.org/drawingml/2006/picture">
+                <pic:pic>
                   <pic:nvPicPr>
-                    <pic:cNvPr id="22" name="Picture" descr="hw8-comparing-a-numerical-variable-across-more-than-two-groups_files/figure-docx/histogram-1.png"/>
+                    <pic:cNvPr descr="hw8-comparing-a-numerical-variable-across-more-than-two-groups_files/figure-docx/histogram-1.png" id="22" name="Picture"/>
                     <pic:cNvPicPr>
-                      <a:picLocks noChangeAspect="1" noChangeArrowheads="1"/>
+                      <a:picLocks noChangeArrowheads="1" noChangeAspect="1"/>
                     </pic:cNvPicPr>
                   </pic:nvPicPr>
                   <pic:blipFill>
-                    <a:blip r:embed="rId7"/>
+                    <a:blip r:embed="rId20"/>
                     <a:stretch>
                       <a:fillRect/>
                     </a:stretch>
@@ -621,19 +682,19 @@
         <w:rPr>
           <w:rStyle w:val="FunctionTok"/>
         </w:rPr>
-        <w:t>ggplot</w:t>
-      </w:r>
-      <w:r>
-        <w:rPr>
-          <w:rStyle w:val="NormalTok"/>
-        </w:rPr>
-        <w:t>(</w:t>
+        <w:t xml:space="preserve">ggplot</w:t>
+      </w:r>
+      <w:r>
+        <w:rPr>
+          <w:rStyle w:val="NormalTok"/>
+        </w:rPr>
+        <w:t xml:space="preserve">(</w:t>
       </w:r>
       <w:r>
         <w:rPr>
           <w:rStyle w:val="AttributeTok"/>
         </w:rPr>
-        <w:t>data =</w:t>
+        <w:t xml:space="preserve">data =</w:t>
       </w:r>
       <w:r>
         <w:rPr>
@@ -654,7 +715,7 @@
         <w:rPr>
           <w:rStyle w:val="AttributeTok"/>
         </w:rPr>
-        <w:t>mapping =</w:t>
+        <w:t xml:space="preserve">mapping =</w:t>
       </w:r>
       <w:r>
         <w:rPr>
@@ -666,19 +727,19 @@
         <w:rPr>
           <w:rStyle w:val="FunctionTok"/>
         </w:rPr>
-        <w:t>aes</w:t>
-      </w:r>
-      <w:r>
-        <w:rPr>
-          <w:rStyle w:val="NormalTok"/>
-        </w:rPr>
-        <w:t>(</w:t>
+        <w:t xml:space="preserve">aes</w:t>
+      </w:r>
+      <w:r>
+        <w:rPr>
+          <w:rStyle w:val="NormalTok"/>
+        </w:rPr>
+        <w:t xml:space="preserve">(</w:t>
       </w:r>
       <w:r>
         <w:rPr>
           <w:rStyle w:val="AttributeTok"/>
         </w:rPr>
-        <w:t>x =</w:t>
+        <w:t xml:space="preserve">x =</w:t>
       </w:r>
       <w:r>
         <w:rPr>
@@ -699,7 +760,7 @@
         <w:rPr>
           <w:rStyle w:val="AttributeTok"/>
         </w:rPr>
-        <w:t>y =</w:t>
+        <w:t xml:space="preserve">y =</w:t>
       </w:r>
       <w:r>
         <w:rPr>
@@ -720,7 +781,7 @@
         <w:rPr>
           <w:rStyle w:val="SpecialCharTok"/>
         </w:rPr>
-        <w:t>+</w:t>
+        <w:t xml:space="preserve">+</w:t>
       </w:r>
       <w:r>
         <w:br/>
@@ -735,7 +796,7 @@
         <w:rPr>
           <w:rStyle w:val="FunctionTok"/>
         </w:rPr>
-        <w:t>geom_boxplot</w:t>
+        <w:t xml:space="preserve">geom_boxplot</w:t>
       </w:r>
       <w:r>
         <w:rPr>
@@ -747,7 +808,7 @@
         <w:rPr>
           <w:rStyle w:val="SpecialCharTok"/>
         </w:rPr>
-        <w:t>+</w:t>
+        <w:t xml:space="preserve">+</w:t>
       </w:r>
       <w:r>
         <w:br/>
@@ -762,19 +823,19 @@
         <w:rPr>
           <w:rStyle w:val="FunctionTok"/>
         </w:rPr>
-        <w:t>labs</w:t>
-      </w:r>
-      <w:r>
-        <w:rPr>
-          <w:rStyle w:val="NormalTok"/>
-        </w:rPr>
-        <w:t>(</w:t>
+        <w:t xml:space="preserve">labs</w:t>
+      </w:r>
+      <w:r>
+        <w:rPr>
+          <w:rStyle w:val="NormalTok"/>
+        </w:rPr>
+        <w:t xml:space="preserve">(</w:t>
       </w:r>
       <w:r>
         <w:rPr>
           <w:rStyle w:val="AttributeTok"/>
         </w:rPr>
-        <w:t>title =</w:t>
+        <w:t xml:space="preserve">title =</w:t>
       </w:r>
       <w:r>
         <w:rPr>
@@ -786,29 +847,28 @@
         <w:rPr>
           <w:rStyle w:val="StringTok"/>
         </w:rPr>
-        <w:t>"Comparing Squirrel Length"</w:t>
-      </w:r>
-      <w:r>
-        <w:rPr>
-          <w:rStyle w:val="NormalTok"/>
-        </w:rPr>
-        <w:t>,</w:t>
-      </w:r>
-      <w:r>
-        <w:br/>
-      </w:r>
-      <w:r>
-        <w:rPr>
-          <w:rStyle w:val="NormalTok"/>
-        </w:rPr>
-        <w:lastRenderedPageBreak/>
+        <w:t xml:space="preserve">"Comparing Squirrel Length"</w:t>
+      </w:r>
+      <w:r>
+        <w:rPr>
+          <w:rStyle w:val="NormalTok"/>
+        </w:rPr>
+        <w:t xml:space="preserve">,</w:t>
+      </w:r>
+      <w:r>
+        <w:br/>
+      </w:r>
+      <w:r>
+        <w:rPr>
+          <w:rStyle w:val="NormalTok"/>
+        </w:rPr>
         <w:t xml:space="preserve">       </w:t>
       </w:r>
       <w:r>
         <w:rPr>
           <w:rStyle w:val="AttributeTok"/>
         </w:rPr>
-        <w:t>x =</w:t>
+        <w:t xml:space="preserve">x =</w:t>
       </w:r>
       <w:r>
         <w:rPr>
@@ -820,13 +880,13 @@
         <w:rPr>
           <w:rStyle w:val="StringTok"/>
         </w:rPr>
-        <w:t>"Length (mm)"</w:t>
-      </w:r>
-      <w:r>
-        <w:rPr>
-          <w:rStyle w:val="NormalTok"/>
-        </w:rPr>
-        <w:t>,</w:t>
+        <w:t xml:space="preserve">"Length (mm)"</w:t>
+      </w:r>
+      <w:r>
+        <w:rPr>
+          <w:rStyle w:val="NormalTok"/>
+        </w:rPr>
+        <w:t xml:space="preserve">,</w:t>
       </w:r>
       <w:r>
         <w:br/>
@@ -841,7 +901,7 @@
         <w:rPr>
           <w:rStyle w:val="AttributeTok"/>
         </w:rPr>
-        <w:t>y =</w:t>
+        <w:t xml:space="preserve">y =</w:t>
       </w:r>
       <w:r>
         <w:rPr>
@@ -853,13 +913,13 @@
         <w:rPr>
           <w:rStyle w:val="StringTok"/>
         </w:rPr>
-        <w:t>"California Location"</w:t>
-      </w:r>
-      <w:r>
-        <w:rPr>
-          <w:rStyle w:val="NormalTok"/>
-        </w:rPr>
-        <w:t>)</w:t>
+        <w:t xml:space="preserve">"California Location"</w:t>
+      </w:r>
+      <w:r>
+        <w:rPr>
+          <w:rStyle w:val="NormalTok"/>
+        </w:rPr>
+        <w:t xml:space="preserve">)</w:t>
       </w:r>
     </w:p>
     <w:p>
@@ -867,26 +927,22 @@
         <w:pStyle w:val="FirstParagraph"/>
       </w:pPr>
       <w:r>
-        <w:rPr>
-          <w:noProof/>
-        </w:rPr>
         <w:drawing>
-          <wp:inline distT="0" distB="0" distL="0" distR="0" wp14:anchorId="28380C91" wp14:editId="28380C92">
+          <wp:inline>
             <wp:extent cx="4620126" cy="3696101"/>
-            <wp:effectExtent l="0" t="0" r="0" b="0"/>
-            <wp:docPr id="24" name="Picture"/>
-            <wp:cNvGraphicFramePr/>
-            <a:graphic xmlns:a="http://schemas.openxmlformats.org/drawingml/2006/main">
+            <wp:effectExtent b="0" l="0" r="0" t="0"/>
+            <wp:docPr descr="" title="" id="24" name="Picture"/>
+            <a:graphic>
               <a:graphicData uri="http://schemas.openxmlformats.org/drawingml/2006/picture">
-                <pic:pic xmlns:pic="http://schemas.openxmlformats.org/drawingml/2006/picture">
+                <pic:pic>
                   <pic:nvPicPr>
-                    <pic:cNvPr id="25" name="Picture" descr="hw8-comparing-a-numerical-variable-across-more-than-two-groups_files/figure-docx/boxplot-1.png"/>
+                    <pic:cNvPr descr="hw8-comparing-a-numerical-variable-across-more-than-two-groups_files/figure-docx/boxplot-1.png" id="25" name="Picture"/>
                     <pic:cNvPicPr>
-                      <a:picLocks noChangeAspect="1" noChangeArrowheads="1"/>
+                      <a:picLocks noChangeArrowheads="1" noChangeAspect="1"/>
                     </pic:cNvPicPr>
                   </pic:nvPicPr>
                   <pic:blipFill>
-                    <a:blip r:embed="rId8"/>
+                    <a:blip r:embed="rId23"/>
                     <a:stretch>
                       <a:fillRect/>
                     </a:stretch>
@@ -915,122 +971,122 @@
     </w:p>
     <w:p>
       <w:pPr>
-        <w:pStyle w:val="Compact"/>
         <w:numPr>
           <w:ilvl w:val="0"/>
-          <w:numId w:val="2"/>
+          <w:numId w:val="1001"/>
         </w:numPr>
-      </w:pPr>
-      <w:r>
-        <w:t>Identify the variables (levels/units) and data type.</w:t>
+        <w:pStyle w:val="Compact"/>
+      </w:pPr>
+      <w:r>
+        <w:t xml:space="preserve">Identify the variables (levels/units) and data type.</w:t>
       </w:r>
     </w:p>
     <w:p>
       <w:pPr>
-        <w:pStyle w:val="Compact"/>
         <w:numPr>
           <w:ilvl w:val="0"/>
-          <w:numId w:val="3"/>
+          <w:numId w:val="1002"/>
         </w:numPr>
-      </w:pPr>
-      <w:r>
-        <w:t>Explanatory:</w:t>
+        <w:pStyle w:val="Compact"/>
+      </w:pPr>
+      <w:r>
+        <w:t xml:space="preserve">Explanatory:</w:t>
       </w:r>
     </w:p>
     <w:p>
       <w:pPr>
-        <w:pStyle w:val="Compact"/>
         <w:numPr>
           <w:ilvl w:val="0"/>
-          <w:numId w:val="4"/>
+          <w:numId w:val="1003"/>
         </w:numPr>
-      </w:pPr>
-      <w:r>
-        <w:t>Response:</w:t>
+        <w:pStyle w:val="Compact"/>
+      </w:pPr>
+      <w:r>
+        <w:t xml:space="preserve">Response:</w:t>
       </w:r>
     </w:p>
     <w:p>
       <w:pPr>
-        <w:pStyle w:val="Compact"/>
         <w:numPr>
           <w:ilvl w:val="0"/>
-          <w:numId w:val="5"/>
+          <w:numId w:val="1004"/>
         </w:numPr>
-      </w:pPr>
-      <w:r>
-        <w:t>Is this an experimental study or observational study? Explain.</w:t>
+        <w:pStyle w:val="Compact"/>
+      </w:pPr>
+      <w:r>
+        <w:t xml:space="preserve">Is this an experimental study or observational study? Explain.</w:t>
       </w:r>
     </w:p>
     <w:p>
       <w:pPr>
-        <w:pStyle w:val="Compact"/>
         <w:numPr>
           <w:ilvl w:val="0"/>
-          <w:numId w:val="6"/>
+          <w:numId w:val="1005"/>
         </w:numPr>
-      </w:pPr>
-      <w:r>
-        <w:t>Discuss the visual comparison of the the four California locations. Which location appears to have a higher average squirrel length? The smallest? Do you think you will find evidence of a discernible difference in length between locations?</w:t>
+        <w:pStyle w:val="Compact"/>
+      </w:pPr>
+      <w:r>
+        <w:t xml:space="preserve">Discuss the visual comparison of the the four California locations. Which location appears to have a higher average squirrel length? The smallest? Do you think you will find evidence of a discernible difference in length between locations?</w:t>
       </w:r>
     </w:p>
     <w:p>
       <w:pPr>
-        <w:pStyle w:val="Compact"/>
         <w:numPr>
           <w:ilvl w:val="0"/>
-          <w:numId w:val="7"/>
+          <w:numId w:val="1006"/>
         </w:numPr>
-      </w:pPr>
-      <w:r>
-        <w:t>Identify the observed mean, standard deviation, and sample size of each Location in the study. make sure to assign appropriate symbols.</w:t>
+        <w:pStyle w:val="Compact"/>
+      </w:pPr>
+      <w:r>
+        <w:t xml:space="preserve">Identify the observed mean, standard deviation, and sample size of each Location in the study. make sure to assign appropriate symbols.</w:t>
       </w:r>
     </w:p>
     <w:p>
       <w:pPr>
-        <w:pStyle w:val="Compact"/>
         <w:numPr>
           <w:ilvl w:val="0"/>
-          <w:numId w:val="8"/>
+          <w:numId w:val="1007"/>
         </w:numPr>
-      </w:pPr>
-      <w:r>
-        <w:t>State the parameters in words with symbols (hint: there should be 4 of them).</w:t>
+        <w:pStyle w:val="Compact"/>
+      </w:pPr>
+      <w:r>
+        <w:t xml:space="preserve">State the parameters in words with symbols (hint: there should be 4 of them).</w:t>
       </w:r>
     </w:p>
     <w:p>
       <w:pPr>
-        <w:pStyle w:val="Compact"/>
         <w:numPr>
           <w:ilvl w:val="0"/>
-          <w:numId w:val="9"/>
+          <w:numId w:val="1008"/>
         </w:numPr>
-      </w:pPr>
-      <w:r>
-        <w:t>Write the null and alternative hypotheses using the appropriate mathematical symbols.</w:t>
+        <w:pStyle w:val="Compact"/>
+      </w:pPr>
+      <w:r>
+        <w:t xml:space="preserve">Write the null and alternative hypotheses using the appropriate mathematical symbols.</w:t>
       </w:r>
     </w:p>
     <w:p>
       <w:pPr>
-        <w:pStyle w:val="Compact"/>
         <w:numPr>
           <w:ilvl w:val="0"/>
-          <w:numId w:val="10"/>
+          <w:numId w:val="1009"/>
         </w:numPr>
-      </w:pPr>
-      <w:r>
-        <w:t>Check the assumptions necessary to conduct an ANOVA F-test.</w:t>
+        <w:pStyle w:val="Compact"/>
+      </w:pPr>
+      <w:r>
+        <w:t xml:space="preserve">Check the assumptions necessary to conduct an ANOVA F-test.</w:t>
       </w:r>
     </w:p>
     <w:p>
       <w:pPr>
-        <w:pStyle w:val="Compact"/>
         <w:numPr>
           <w:ilvl w:val="0"/>
-          <w:numId w:val="11"/>
+          <w:numId w:val="1010"/>
         </w:numPr>
-      </w:pPr>
-      <w:r>
-        <w:t>The following R code conducts an ANOVA F-test on the data. I have intentionally removed the degrees of freedom, mean square values, and statistic. Show how to determine / calculate these values using the information provided. Make sure to indicate what each value represents (e.g., df1, MSE, F-statistic, etc.).</w:t>
+        <w:pStyle w:val="Compact"/>
+      </w:pPr>
+      <w:r>
+        <w:t xml:space="preserve">The following R code conducts an ANOVA F-test on the data. I have intentionally removed the degrees of freedom, mean square values, and statistic. Show how to determine / calculate these values using the information provided. Make sure to indicate what each value represents (e.g., df1, MSE, F-statistic, etc.).</w:t>
       </w:r>
     </w:p>
     <w:p>
@@ -1047,7 +1103,7 @@
         <w:rPr>
           <w:rStyle w:val="OtherTok"/>
         </w:rPr>
-        <w:t>&lt;-</w:t>
+        <w:t xml:space="preserve">&lt;-</w:t>
       </w:r>
       <w:r>
         <w:rPr>
@@ -1059,7 +1115,7 @@
         <w:rPr>
           <w:rStyle w:val="FunctionTok"/>
         </w:rPr>
-        <w:t>aov</w:t>
+        <w:t xml:space="preserve">aov</w:t>
       </w:r>
       <w:r>
         <w:rPr>
@@ -1071,7 +1127,7 @@
         <w:rPr>
           <w:rStyle w:val="SpecialCharTok"/>
         </w:rPr>
-        <w:t>~</w:t>
+        <w:t xml:space="preserve">~</w:t>
       </w:r>
       <w:r>
         <w:rPr>
@@ -1092,7 +1148,7 @@
         <w:rPr>
           <w:rStyle w:val="AttributeTok"/>
         </w:rPr>
-        <w:t>data =</w:t>
+        <w:t xml:space="preserve">data =</w:t>
       </w:r>
       <w:r>
         <w:rPr>
@@ -1119,14 +1175,13 @@
         <w:rPr>
           <w:rStyle w:val="NormalTok"/>
         </w:rPr>
-        <w:lastRenderedPageBreak/>
         <w:t xml:space="preserve">squirrel_model </w:t>
       </w:r>
       <w:r>
         <w:rPr>
           <w:rStyle w:val="SpecialCharTok"/>
         </w:rPr>
-        <w:t>|&gt;</w:t>
+        <w:t xml:space="preserve">|&gt;</w:t>
       </w:r>
       <w:r>
         <w:rPr>
@@ -1147,13 +1202,13 @@
         <w:rPr>
           <w:rStyle w:val="FunctionTok"/>
         </w:rPr>
-        <w:t>tidy</w:t>
-      </w:r>
-      <w:r>
-        <w:rPr>
-          <w:rStyle w:val="NormalTok"/>
-        </w:rPr>
-        <w:t>()</w:t>
+        <w:t xml:space="preserve">tidy</w:t>
+      </w:r>
+      <w:r>
+        <w:rPr>
+          <w:rStyle w:val="NormalTok"/>
+        </w:rPr>
+        <w:t xml:space="preserve">()</w:t>
       </w:r>
     </w:p>
     <w:p>
@@ -1164,7 +1219,7 @@
         <w:rPr>
           <w:rStyle w:val="VerbatimChar"/>
         </w:rPr>
-        <w:t># A tibble: 2 × 6</w:t>
+        <w:t xml:space="preserve"># A tibble: 2 × 6</w:t>
       </w:r>
       <w:r>
         <w:br/>
@@ -1191,7 +1246,7 @@
         <w:rPr>
           <w:rStyle w:val="VerbatimChar"/>
         </w:rPr>
-        <w:t>1 Location  A     1888. C      E          0.00401</w:t>
+        <w:t xml:space="preserve">1 Location  A     1888. C      E          0.00401</w:t>
       </w:r>
       <w:r>
         <w:br/>
@@ -1205,115 +1260,110 @@
     </w:p>
     <w:p>
       <w:pPr>
-        <w:pStyle w:val="Compact"/>
         <w:numPr>
           <w:ilvl w:val="0"/>
-          <w:numId w:val="12"/>
+          <w:numId w:val="1011"/>
         </w:numPr>
-      </w:pPr>
-      <w:r>
-        <w:t>A:</w:t>
+        <w:pStyle w:val="Compact"/>
+      </w:pPr>
+      <w:r>
+        <w:t xml:space="preserve">A:</w:t>
       </w:r>
     </w:p>
     <w:p>
       <w:pPr>
-        <w:pStyle w:val="Compact"/>
         <w:numPr>
           <w:ilvl w:val="0"/>
-          <w:numId w:val="13"/>
+          <w:numId w:val="1012"/>
         </w:numPr>
-      </w:pPr>
-      <w:r>
-        <w:t>B:</w:t>
+        <w:pStyle w:val="Compact"/>
+      </w:pPr>
+      <w:r>
+        <w:t xml:space="preserve">B:</w:t>
       </w:r>
     </w:p>
     <w:p>
       <w:pPr>
-        <w:pStyle w:val="Compact"/>
         <w:numPr>
           <w:ilvl w:val="0"/>
-          <w:numId w:val="14"/>
+          <w:numId w:val="1013"/>
         </w:numPr>
-      </w:pPr>
-      <w:r>
-        <w:t>C:</w:t>
+        <w:pStyle w:val="Compact"/>
+      </w:pPr>
+      <w:r>
+        <w:t xml:space="preserve">C:</w:t>
       </w:r>
     </w:p>
     <w:p>
       <w:pPr>
-        <w:pStyle w:val="Compact"/>
         <w:numPr>
           <w:ilvl w:val="0"/>
-          <w:numId w:val="15"/>
+          <w:numId w:val="1014"/>
         </w:numPr>
-      </w:pPr>
-      <w:r>
-        <w:t>D:</w:t>
+        <w:pStyle w:val="Compact"/>
+      </w:pPr>
+      <w:r>
+        <w:t xml:space="preserve">D:</w:t>
       </w:r>
     </w:p>
     <w:p>
       <w:pPr>
-        <w:pStyle w:val="Compact"/>
         <w:numPr>
           <w:ilvl w:val="0"/>
-          <w:numId w:val="16"/>
+          <w:numId w:val="1015"/>
         </w:numPr>
-      </w:pPr>
-      <w:r>
-        <w:t>E</w:t>
+        <w:pStyle w:val="Compact"/>
+      </w:pPr>
+      <w:r>
+        <w:t xml:space="preserve">E</w:t>
       </w:r>
     </w:p>
     <w:p>
       <w:pPr>
-        <w:pStyle w:val="Compact"/>
         <w:numPr>
           <w:ilvl w:val="0"/>
-          <w:numId w:val="17"/>
+          <w:numId w:val="1016"/>
         </w:numPr>
-      </w:pPr>
-      <w:r>
-        <w:t>Using the F-distribution below, show how you would calculate/estimate the p-value.</w:t>
+        <w:pStyle w:val="Compact"/>
+      </w:pPr>
+      <w:r>
+        <w:t xml:space="preserve">Using the F-distribution below, show how you would calculate/estimate the p-value.</w:t>
       </w:r>
     </w:p>
     <w:tbl>
       <w:tblPr>
         <w:tblStyle w:val="Table"/>
-        <w:tblW w:w="5000" w:type="pct"/>
-        <w:tblLook w:val="0000" w:firstRow="0" w:lastRow="0" w:firstColumn="0" w:lastColumn="0" w:noHBand="0" w:noVBand="0"/>
+        <w:tblW w:type="pct" w:w="5000"/>
+        <w:tblLook w:firstRow="0" w:lastRow="0" w:firstColumn="0" w:lastColumn="0" w:noHBand="0" w:noVBand="0" w:val="0000"/>
+        <w:jc w:val="start"/>
       </w:tblPr>
       <w:tblGrid>
-        <w:gridCol w:w="9576"/>
+        <w:gridCol w:w="7920"/>
       </w:tblGrid>
       <w:tr>
         <w:tc>
-          <w:tcPr>
-            <w:tcW w:w="0" w:type="auto"/>
-          </w:tcPr>
+          <w:tcPr/>
           <w:p>
             <w:pPr>
               <w:jc w:val="center"/>
             </w:pPr>
             <w:r>
-              <w:rPr>
-                <w:noProof/>
-              </w:rPr>
               <w:drawing>
-                <wp:inline distT="0" distB="0" distL="0" distR="0" wp14:anchorId="28380C93" wp14:editId="28380C94">
+                <wp:inline>
                   <wp:extent cx="5334000" cy="1735884"/>
-                  <wp:effectExtent l="0" t="0" r="0" b="0"/>
-                  <wp:docPr id="27" name="Picture"/>
-                  <wp:cNvGraphicFramePr/>
-                  <a:graphic xmlns:a="http://schemas.openxmlformats.org/drawingml/2006/main">
+                  <wp:effectExtent b="0" l="0" r="0" t="0"/>
+                  <wp:docPr descr="" title="" id="27" name="Picture"/>
+                  <a:graphic>
                     <a:graphicData uri="http://schemas.openxmlformats.org/drawingml/2006/picture">
-                      <pic:pic xmlns:pic="http://schemas.openxmlformats.org/drawingml/2006/picture">
+                      <pic:pic>
                         <pic:nvPicPr>
-                          <pic:cNvPr id="28" name="Picture" descr="08-images/f-squirrels.png"/>
+                          <pic:cNvPr descr="08-images/f-squirrels.png" id="28" name="Picture"/>
                           <pic:cNvPicPr>
-                            <a:picLocks noChangeAspect="1" noChangeArrowheads="1"/>
+                            <a:picLocks noChangeArrowheads="1" noChangeAspect="1"/>
                           </pic:cNvPicPr>
                         </pic:nvPicPr>
                         <pic:blipFill>
-                          <a:blip r:embed="rId9"/>
+                          <a:blip r:embed="rId26"/>
                           <a:stretch>
                             <a:fillRect/>
                           </a:stretch>
@@ -1342,8 +1392,12 @@
           </w:p>
           <w:p>
             <w:pPr>
+              <w:jc w:val="center"/>
+            </w:pPr>
+            <w:pPr>
+              <w:jc w:val="start"/>
+              <w:spacing w:before="200"/>
               <w:pStyle w:val="ImageCaption"/>
-              <w:spacing w:before="200"/>
             </w:pPr>
           </w:p>
         </w:tc>
@@ -1351,52 +1405,49 @@
     </w:tbl>
     <w:p>
       <w:pPr>
-        <w:pStyle w:val="Compact"/>
         <w:numPr>
           <w:ilvl w:val="0"/>
-          <w:numId w:val="18"/>
+          <w:numId w:val="1017"/>
         </w:numPr>
-      </w:pPr>
-      <w:r>
-        <w:t xml:space="preserve">Using the output above and an </w:t>
+        <w:pStyle w:val="Compact"/>
+      </w:pPr>
+      <w:r>
+        <w:t xml:space="preserve">Using the output above and an</w:t>
+      </w:r>
+      <w:r>
+        <w:t xml:space="preserve"> </w:t>
       </w:r>
       <m:oMath>
         <m:r>
-          <w:rPr>
-            <w:rFonts w:ascii="Cambria Math" w:hAnsi="Cambria Math"/>
-          </w:rPr>
           <m:t>α</m:t>
         </m:r>
         <m:r>
           <m:rPr>
             <m:sty m:val="p"/>
           </m:rPr>
-          <w:rPr>
-            <w:rFonts w:ascii="Cambria Math" w:hAnsi="Cambria Math"/>
-          </w:rPr>
           <m:t>=</m:t>
         </m:r>
         <m:r>
-          <w:rPr>
-            <w:rFonts w:ascii="Cambria Math" w:hAnsi="Cambria Math"/>
-          </w:rPr>
           <m:t>0.01</m:t>
         </m:r>
       </m:oMath>
       <w:r>
-        <w:t xml:space="preserve"> significance level, write a conclusion in the context of the problem.</w:t>
+        <w:t xml:space="preserve"> </w:t>
+      </w:r>
+      <w:r>
+        <w:t xml:space="preserve">significance level, write a conclusion in the context of the problem.</w:t>
       </w:r>
     </w:p>
     <w:p>
       <w:pPr>
-        <w:pStyle w:val="Compact"/>
         <w:numPr>
           <w:ilvl w:val="0"/>
-          <w:numId w:val="19"/>
+          <w:numId w:val="1018"/>
         </w:numPr>
-      </w:pPr>
-      <w:r>
-        <w:t>What type of error could have been made? Explain.</w:t>
+        <w:pStyle w:val="Compact"/>
+      </w:pPr>
+      <w:r>
+        <w:t xml:space="preserve">What type of error could have been made? Explain.</w:t>
       </w:r>
     </w:p>
     <w:p>
@@ -1404,55 +1455,67 @@
         <w:pStyle w:val="BlockText"/>
       </w:pPr>
       <w:r>
-        <w:t>Type I  Type II</w:t>
+        <w:t xml:space="preserve">Type I</w:t>
+      </w:r>
+      <w:r>
+        <w:t xml:space="preserve"> </w:t>
+      </w:r>
+      <w:r>
+        <w:t xml:space="preserve"> </w:t>
+      </w:r>
+      <w:r>
+        <w:t xml:space="preserve">Type II</w:t>
       </w:r>
     </w:p>
     <w:p>
       <w:pPr>
-        <w:pStyle w:val="Compact"/>
         <w:numPr>
           <w:ilvl w:val="0"/>
-          <w:numId w:val="20"/>
+          <w:numId w:val="1019"/>
         </w:numPr>
-      </w:pPr>
-      <w:r>
-        <w:t xml:space="preserve">The code below shows the pairwise comparisons with </w:t>
-      </w:r>
-      <w:r>
-        <w:rPr>
+        <w:pStyle w:val="Compact"/>
+      </w:pPr>
+      <w:r>
+        <w:t xml:space="preserve">The code below shows the pairwise comparisons with</w:t>
+      </w:r>
+      <w:r>
+        <w:t xml:space="preserve"> </w:t>
+      </w:r>
+      <w:r>
+        <w:rPr>
+          <w:iCs/>
           <w:i/>
-          <w:iCs/>
-        </w:rPr>
-        <w:t>no multiplicity</w:t>
-      </w:r>
-      <w:r>
-        <w:t xml:space="preserve"> adjustment. At an </w:t>
+        </w:rPr>
+        <w:t xml:space="preserve">no multiplicity</w:t>
+      </w:r>
+      <w:r>
+        <w:t xml:space="preserve"> </w:t>
+      </w:r>
+      <w:r>
+        <w:t xml:space="preserve">adjustment. At an</w:t>
+      </w:r>
+      <w:r>
+        <w:t xml:space="preserve"> </w:t>
       </w:r>
       <m:oMath>
         <m:r>
-          <w:rPr>
-            <w:rFonts w:ascii="Cambria Math" w:hAnsi="Cambria Math"/>
-          </w:rPr>
           <m:t>α</m:t>
         </m:r>
         <m:r>
           <m:rPr>
             <m:sty m:val="p"/>
           </m:rPr>
-          <w:rPr>
-            <w:rFonts w:ascii="Cambria Math" w:hAnsi="Cambria Math"/>
-          </w:rPr>
           <m:t>=</m:t>
         </m:r>
         <m:r>
-          <w:rPr>
-            <w:rFonts w:ascii="Cambria Math" w:hAnsi="Cambria Math"/>
-          </w:rPr>
           <m:t>0.01</m:t>
         </m:r>
       </m:oMath>
       <w:r>
-        <w:t xml:space="preserve"> significance level, which locations indicate a discernible difference in mean squirrel length?</w:t>
+        <w:t xml:space="preserve"> </w:t>
+      </w:r>
+      <w:r>
+        <w:t xml:space="preserve">significance level, which locations indicate a discernible difference in mean squirrel length?</w:t>
       </w:r>
     </w:p>
     <w:p>
@@ -1463,13 +1526,13 @@
         <w:rPr>
           <w:rStyle w:val="FunctionTok"/>
         </w:rPr>
-        <w:t>emmeans</w:t>
-      </w:r>
-      <w:r>
-        <w:rPr>
-          <w:rStyle w:val="NormalTok"/>
-        </w:rPr>
-        <w:t>(squirrel_model,</w:t>
+        <w:t xml:space="preserve">emmeans</w:t>
+      </w:r>
+      <w:r>
+        <w:rPr>
+          <w:rStyle w:val="NormalTok"/>
+        </w:rPr>
+        <w:t xml:space="preserve">(squirrel_model,</w:t>
       </w:r>
       <w:r>
         <w:br/>
@@ -1484,7 +1547,7 @@
         <w:rPr>
           <w:rStyle w:val="AttributeTok"/>
         </w:rPr>
-        <w:t>specs =</w:t>
+        <w:t xml:space="preserve">specs =</w:t>
       </w:r>
       <w:r>
         <w:rPr>
@@ -1496,7 +1559,7 @@
         <w:rPr>
           <w:rStyle w:val="SpecialCharTok"/>
         </w:rPr>
-        <w:t>~</w:t>
+        <w:t xml:space="preserve">~</w:t>
       </w:r>
       <w:r>
         <w:rPr>
@@ -1508,7 +1571,7 @@
         <w:rPr>
           <w:rStyle w:val="SpecialCharTok"/>
         </w:rPr>
-        <w:t>|&gt;</w:t>
+        <w:t xml:space="preserve">|&gt;</w:t>
       </w:r>
       <w:r>
         <w:rPr>
@@ -1529,19 +1592,19 @@
         <w:rPr>
           <w:rStyle w:val="FunctionTok"/>
         </w:rPr>
-        <w:t>pairs</w:t>
-      </w:r>
-      <w:r>
-        <w:rPr>
-          <w:rStyle w:val="NormalTok"/>
-        </w:rPr>
-        <w:t>(</w:t>
+        <w:t xml:space="preserve">pairs</w:t>
+      </w:r>
+      <w:r>
+        <w:rPr>
+          <w:rStyle w:val="NormalTok"/>
+        </w:rPr>
+        <w:t xml:space="preserve">(</w:t>
       </w:r>
       <w:r>
         <w:rPr>
           <w:rStyle w:val="AttributeTok"/>
         </w:rPr>
-        <w:t>adjust =</w:t>
+        <w:t xml:space="preserve">adjust =</w:t>
       </w:r>
       <w:r>
         <w:rPr>
@@ -1553,13 +1616,13 @@
         <w:rPr>
           <w:rStyle w:val="StringTok"/>
         </w:rPr>
-        <w:t>"none"</w:t>
-      </w:r>
-      <w:r>
-        <w:rPr>
-          <w:rStyle w:val="NormalTok"/>
-        </w:rPr>
-        <w:t>)</w:t>
+        <w:t xml:space="preserve">"none"</w:t>
+      </w:r>
+      <w:r>
+        <w:rPr>
+          <w:rStyle w:val="NormalTok"/>
+        </w:rPr>
+        <w:t xml:space="preserve">)</w:t>
       </w:r>
     </w:p>
     <w:p>
@@ -1629,51 +1692,53 @@
     </w:p>
     <w:p>
       <w:pPr>
-        <w:pStyle w:val="Compact"/>
         <w:numPr>
           <w:ilvl w:val="0"/>
-          <w:numId w:val="21"/>
+          <w:numId w:val="1020"/>
         </w:numPr>
-      </w:pPr>
-      <w:r>
-        <w:lastRenderedPageBreak/>
-        <w:t xml:space="preserve">The code below shows the pairwise comparisons with a </w:t>
-      </w:r>
-      <w:r>
-        <w:rPr>
+        <w:pStyle w:val="Compact"/>
+      </w:pPr>
+      <w:r>
+        <w:t xml:space="preserve">The code below shows the pairwise comparisons with a</w:t>
+      </w:r>
+      <w:r>
+        <w:t xml:space="preserve"> </w:t>
+      </w:r>
+      <w:r>
+        <w:rPr>
+          <w:iCs/>
           <w:i/>
-          <w:iCs/>
-        </w:rPr>
-        <w:t>tukey</w:t>
-      </w:r>
-      <w:r>
-        <w:t xml:space="preserve"> multiplicity adjustment. At an </w:t>
+        </w:rPr>
+        <w:t xml:space="preserve">tukey</w:t>
+      </w:r>
+      <w:r>
+        <w:t xml:space="preserve"> </w:t>
+      </w:r>
+      <w:r>
+        <w:t xml:space="preserve">multiplicity adjustment. At an</w:t>
+      </w:r>
+      <w:r>
+        <w:t xml:space="preserve"> </w:t>
       </w:r>
       <m:oMath>
         <m:r>
-          <w:rPr>
-            <w:rFonts w:ascii="Cambria Math" w:hAnsi="Cambria Math"/>
-          </w:rPr>
           <m:t>α</m:t>
         </m:r>
         <m:r>
           <m:rPr>
             <m:sty m:val="p"/>
           </m:rPr>
-          <w:rPr>
-            <w:rFonts w:ascii="Cambria Math" w:hAnsi="Cambria Math"/>
-          </w:rPr>
           <m:t>=</m:t>
         </m:r>
         <m:r>
-          <w:rPr>
-            <w:rFonts w:ascii="Cambria Math" w:hAnsi="Cambria Math"/>
-          </w:rPr>
           <m:t>0.01</m:t>
         </m:r>
       </m:oMath>
       <w:r>
-        <w:t xml:space="preserve"> significance level, which locations indicate a discernible difference in mean squirrel length?</w:t>
+        <w:t xml:space="preserve"> </w:t>
+      </w:r>
+      <w:r>
+        <w:t xml:space="preserve">significance level, which locations indicate a discernible difference in mean squirrel length?</w:t>
       </w:r>
     </w:p>
     <w:p>
@@ -1684,13 +1749,13 @@
         <w:rPr>
           <w:rStyle w:val="FunctionTok"/>
         </w:rPr>
-        <w:t>emmeans</w:t>
-      </w:r>
-      <w:r>
-        <w:rPr>
-          <w:rStyle w:val="NormalTok"/>
-        </w:rPr>
-        <w:t>(squirrel_model,</w:t>
+        <w:t xml:space="preserve">emmeans</w:t>
+      </w:r>
+      <w:r>
+        <w:rPr>
+          <w:rStyle w:val="NormalTok"/>
+        </w:rPr>
+        <w:t xml:space="preserve">(squirrel_model,</w:t>
       </w:r>
       <w:r>
         <w:br/>
@@ -1705,7 +1770,7 @@
         <w:rPr>
           <w:rStyle w:val="AttributeTok"/>
         </w:rPr>
-        <w:t>specs =</w:t>
+        <w:t xml:space="preserve">specs =</w:t>
       </w:r>
       <w:r>
         <w:rPr>
@@ -1717,7 +1782,7 @@
         <w:rPr>
           <w:rStyle w:val="SpecialCharTok"/>
         </w:rPr>
-        <w:t>~</w:t>
+        <w:t xml:space="preserve">~</w:t>
       </w:r>
       <w:r>
         <w:rPr>
@@ -1729,7 +1794,7 @@
         <w:rPr>
           <w:rStyle w:val="SpecialCharTok"/>
         </w:rPr>
-        <w:t>|&gt;</w:t>
+        <w:t xml:space="preserve">|&gt;</w:t>
       </w:r>
       <w:r>
         <w:rPr>
@@ -1750,19 +1815,19 @@
         <w:rPr>
           <w:rStyle w:val="FunctionTok"/>
         </w:rPr>
-        <w:t>pairs</w:t>
-      </w:r>
-      <w:r>
-        <w:rPr>
-          <w:rStyle w:val="NormalTok"/>
-        </w:rPr>
-        <w:t>(</w:t>
+        <w:t xml:space="preserve">pairs</w:t>
+      </w:r>
+      <w:r>
+        <w:rPr>
+          <w:rStyle w:val="NormalTok"/>
+        </w:rPr>
+        <w:t xml:space="preserve">(</w:t>
       </w:r>
       <w:r>
         <w:rPr>
           <w:rStyle w:val="AttributeTok"/>
         </w:rPr>
-        <w:t>adjust =</w:t>
+        <w:t xml:space="preserve">adjust =</w:t>
       </w:r>
       <w:r>
         <w:rPr>
@@ -1774,13 +1839,13 @@
         <w:rPr>
           <w:rStyle w:val="StringTok"/>
         </w:rPr>
-        <w:t>"tukey"</w:t>
-      </w:r>
-      <w:r>
-        <w:rPr>
-          <w:rStyle w:val="NormalTok"/>
-        </w:rPr>
-        <w:t>)</w:t>
+        <w:t xml:space="preserve">"tukey"</w:t>
+      </w:r>
+      <w:r>
+        <w:rPr>
+          <w:rStyle w:val="NormalTok"/>
+        </w:rPr>
+        <w:t xml:space="preserve">)</w:t>
       </w:r>
     </w:p>
     <w:p>
@@ -1862,44 +1927,40 @@
     </w:p>
     <w:p>
       <w:pPr>
-        <w:pStyle w:val="Compact"/>
         <w:numPr>
           <w:ilvl w:val="0"/>
-          <w:numId w:val="22"/>
+          <w:numId w:val="1021"/>
         </w:numPr>
-      </w:pPr>
-      <w:r>
-        <w:t>Compare your decisions/results in the previous two questions. How does including a multiplicity adjustment (e.g., Tukey’s) impact the results?</w:t>
+        <w:pStyle w:val="Compact"/>
+      </w:pPr>
+      <w:r>
+        <w:t xml:space="preserve">Compare your decisions/results in the previous two questions. How does including a multiplicity adjustment (e.g., Tukey’s) impact the results?</w:t>
       </w:r>
     </w:p>
     <w:tbl>
       <w:tblPr>
         <w:tblStyle w:val="Table"/>
-        <w:tblW w:w="5000" w:type="pct"/>
-        <w:tblInd w:w="164" w:type="dxa"/>
+        <w:tblLook w:firstRow="0" w:lastRow="0" w:firstColumn="0" w:lastColumn="0" w:noHBand="0" w:noVBand="0" w:val="0000"/>
         <w:tblBorders>
+          <w:left w:val="single" w:sz="24" w:space="0" w:color="FC5300"/>
+          <w:right w:val="single" w:sz="4" w:space="0" w:color="FC5300"/>
           <w:top w:val="single" w:sz="4" w:space="0" w:color="FC5300"/>
-          <w:left w:val="single" w:sz="24" w:space="0" w:color="FC5300"/>
           <w:bottom w:val="single" w:sz="4" w:space="0" w:color="FC5300"/>
-          <w:right w:val="single" w:sz="4" w:space="0" w:color="FC5300"/>
         </w:tblBorders>
         <w:tblCellMar>
           <w:left w:w="144" w:type="dxa"/>
           <w:right w:w="144" w:type="dxa"/>
         </w:tblCellMar>
-        <w:tblLook w:val="0000" w:firstRow="0" w:lastRow="0" w:firstColumn="0" w:lastColumn="0" w:noHBand="0" w:noVBand="0"/>
+        <w:tblInd w:w="164" w:type="dxa"/>
+        <w:tblW w:type="pct" w:w="100%"/>
       </w:tblPr>
-      <w:tblGrid>
-        <w:gridCol w:w="9648"/>
-      </w:tblGrid>
       <w:tr>
         <w:trPr>
           <w:cantSplit/>
         </w:trPr>
         <w:tc>
           <w:tcPr>
-            <w:tcW w:w="0" w:type="auto"/>
-            <w:shd w:val="clear" w:color="auto" w:fill="FFE5D0"/>
+            <w:shd w:color="auto" w:fill="ffe5d0" w:val="clear"/>
             <w:tcMar>
               <w:top w:w="92" w:type="dxa"/>
               <w:bottom w:w="92" w:type="dxa"/>
@@ -1908,30 +1969,28 @@
           <w:p>
             <w:pPr>
               <w:pStyle w:val="FirstParagraph"/>
+            </w:pPr>
+            <w:pPr>
               <w:spacing w:before="0" w:after="0"/>
               <w:textAlignment w:val="center"/>
             </w:pPr>
             <w:r>
-              <w:rPr>
-                <w:noProof/>
-              </w:rPr>
               <w:drawing>
-                <wp:inline distT="0" distB="0" distL="0" distR="0" wp14:anchorId="28380C95" wp14:editId="28380C96">
+                <wp:inline>
                   <wp:extent cx="152400" cy="152400"/>
-                  <wp:effectExtent l="0" t="0" r="0" b="0"/>
-                  <wp:docPr id="30" name="Picture"/>
-                  <wp:cNvGraphicFramePr/>
-                  <a:graphic xmlns:a="http://schemas.openxmlformats.org/drawingml/2006/main">
+                  <wp:effectExtent b="0" l="0" r="0" t="0"/>
+                  <wp:docPr descr="" title="" id="30" name="Picture"/>
+                  <a:graphic>
                     <a:graphicData uri="http://schemas.openxmlformats.org/drawingml/2006/picture">
-                      <pic:pic xmlns:pic="http://schemas.openxmlformats.org/drawingml/2006/picture">
+                      <pic:pic>
                         <pic:nvPicPr>
-                          <pic:cNvPr id="31" name="Picture" descr="C:\PROGRA~1\RStudio\RESOUR~1\app\bin\quarto\share\formats\docx\caution.png"/>
+                          <pic:cNvPr descr="C:\PROGRA~1\RStudio\RESOUR~1\app\bin\quarto\share\formats\docx\caution.png" id="31" name="Picture"/>
                           <pic:cNvPicPr>
-                            <a:picLocks noChangeAspect="1" noChangeArrowheads="1"/>
+                            <a:picLocks noChangeArrowheads="1" noChangeAspect="1"/>
                           </pic:cNvPicPr>
                         </pic:nvPicPr>
                         <pic:blipFill>
-                          <a:blip r:embed="rId10"/>
+                          <a:blip r:embed="rId29"/>
                           <a:stretch>
                             <a:fillRect/>
                           </a:stretch>
@@ -1958,7 +2017,13 @@
               </w:drawing>
             </w:r>
             <w:r>
-              <w:t xml:space="preserve">  Canvas Quiz</w:t>
+              <w:t xml:space="preserve"> </w:t>
+            </w:r>
+            <w:r>
+              <w:t xml:space="preserve"> </w:t>
+            </w:r>
+            <w:r>
+              <w:t xml:space="preserve">Canvas Quiz</w:t>
             </w:r>
           </w:p>
         </w:tc>
@@ -1969,7 +2034,6 @@
         </w:trPr>
         <w:tc>
           <w:tcPr>
-            <w:tcW w:w="0" w:type="auto"/>
             <w:tcMar>
               <w:top w:w="108" w:type="dxa"/>
               <w:bottom w:w="108" w:type="dxa"/>
@@ -1978,63 +2042,39 @@
           <w:p>
             <w:pPr>
               <w:pStyle w:val="BodyText"/>
+            </w:pPr>
+            <w:pPr>
               <w:spacing w:before="16" w:after="16"/>
             </w:pPr>
             <w:r>
-              <w:t>Make sure to complete the Homework Quiz on Canvas.</w:t>
+              <w:t xml:space="preserve">Make sure to complete the Homework Quiz on Canvas.</w:t>
             </w:r>
           </w:p>
         </w:tc>
       </w:tr>
     </w:tbl>
-    <w:p/>
-    <w:sectPr>
-      <w:pgSz w:w="12240" w:h="15840"/>
-      <w:pgMar w:top="1440" w:right="1440" w:bottom="1440" w:left="1440" w:header="720" w:footer="720" w:gutter="0"/>
-      <w:cols w:space="720"/>
-    </w:sectPr>
+    <w:sectPr/>
   </w:body>
 </w:document>
 </file>
 
-<file path=word/endnotes.xml><?xml version="1.0" encoding="utf-8"?>
-<w:endnotes xmlns:wpc="http://schemas.microsoft.com/office/word/2010/wordprocessingCanvas" xmlns:cx="http://schemas.microsoft.com/office/drawing/2014/chartex" xmlns:cx1="http://schemas.microsoft.com/office/drawing/2015/9/8/chartex" xmlns:cx2="http://schemas.microsoft.com/office/drawing/2015/10/21/chartex" xmlns:cx3="http://schemas.microsoft.com/office/drawing/2016/5/9/chartex" xmlns:cx4="http://schemas.microsoft.com/office/drawing/2016/5/10/chartex" xmlns:cx5="http://schemas.microsoft.com/office/drawing/2016/5/11/chartex" xmlns:cx6="http://schemas.microsoft.com/office/drawing/2016/5/12/chartex" xmlns:cx7="http://schemas.microsoft.com/office/drawing/2016/5/13/chartex" xmlns:cx8="http://schemas.microsoft.com/office/drawing/2016/5/14/chartex" xmlns:mc="http://schemas.openxmlformats.org/markup-compatibility/2006" xmlns:aink="http://schemas.microsoft.com/office/drawing/2016/ink" xmlns:am3d="http://schemas.microsoft.com/office/drawing/2017/model3d" xmlns:o="urn:schemas-microsoft-com:office:office" xmlns:oel="http://schemas.microsoft.com/office/2019/extlst" xmlns:r="http://schemas.openxmlformats.org/officeDocument/2006/relationships" xmlns:m="http://schemas.openxmlformats.org/officeDocument/2006/math" xmlns:v="urn:schemas-microsoft-com:vml" xmlns:wp14="http://schemas.microsoft.com/office/word/2010/wordprocessingDrawing" xmlns:wp="http://schemas.openxmlformats.org/drawingml/2006/wordprocessingDrawing" xmlns:w10="urn:schemas-microsoft-com:office:word" xmlns:w="http://schemas.openxmlformats.org/wordprocessingml/2006/main" xmlns:w14="http://schemas.microsoft.com/office/word/2010/wordml" xmlns:w15="http://schemas.microsoft.com/office/word/2012/wordml" xmlns:w16cex="http://schemas.microsoft.com/office/word/2018/wordml/cex" xmlns:w16cid="http://schemas.microsoft.com/office/word/2016/wordml/cid" xmlns:w16="http://schemas.microsoft.com/office/word/2018/wordml" xmlns:w16sdtdh="http://schemas.microsoft.com/office/word/2020/wordml/sdtdatahash" xmlns:w16se="http://schemas.microsoft.com/office/word/2015/wordml/symex" xmlns:wpg="http://schemas.microsoft.com/office/word/2010/wordprocessingGroup" xmlns:wpi="http://schemas.microsoft.com/office/word/2010/wordprocessingInk" xmlns:wne="http://schemas.microsoft.com/office/word/2006/wordml" xmlns:wps="http://schemas.microsoft.com/office/word/2010/wordprocessingShape" mc:Ignorable="w14 w15 w16se w16cid w16 w16cex w16sdtdh wp14">
-  <w:endnote w:type="separator" w:id="-1">
-    <w:p>
-      <w:pPr>
-        <w:spacing w:after="0"/>
-      </w:pPr>
-      <w:r>
-        <w:separator/>
-      </w:r>
-    </w:p>
-  </w:endnote>
-  <w:endnote w:type="continuationSeparator" w:id="0">
-    <w:p>
-      <w:pPr>
-        <w:spacing w:after="0"/>
-      </w:pPr>
-      <w:r>
-        <w:continuationSeparator/>
-      </w:r>
-    </w:p>
-  </w:endnote>
-</w:endnotes>
+<file path=word/comments.xml><?xml version="1.0" encoding="utf-8"?>
+<w:comments xmlns:w="http://schemas.openxmlformats.org/wordprocessingml/2006/main" xmlns:m="http://schemas.openxmlformats.org/officeDocument/2006/math" xmlns:r="http://schemas.openxmlformats.org/officeDocument/2006/relationships" xmlns:o="urn:schemas-microsoft-com:office:office" xmlns:v="urn:schemas-microsoft-com:vml" xmlns:w10="urn:schemas-microsoft-com:office:word" xmlns:a="http://schemas.openxmlformats.org/drawingml/2006/main" xmlns:pic="http://schemas.openxmlformats.org/drawingml/2006/picture" xmlns:wp="http://schemas.openxmlformats.org/drawingml/2006/wordprocessingDrawing"/>
 </file>
 
 <file path=word/footnotes.xml><?xml version="1.0" encoding="utf-8"?>
-<w:footnotes xmlns:wpc="http://schemas.microsoft.com/office/word/2010/wordprocessingCanvas" xmlns:cx="http://schemas.microsoft.com/office/drawing/2014/chartex" xmlns:cx1="http://schemas.microsoft.com/office/drawing/2015/9/8/chartex" xmlns:cx2="http://schemas.microsoft.com/office/drawing/2015/10/21/chartex" xmlns:cx3="http://schemas.microsoft.com/office/drawing/2016/5/9/chartex" xmlns:cx4="http://schemas.microsoft.com/office/drawing/2016/5/10/chartex" xmlns:cx5="http://schemas.microsoft.com/office/drawing/2016/5/11/chartex" xmlns:cx6="http://schemas.microsoft.com/office/drawing/2016/5/12/chartex" xmlns:cx7="http://schemas.microsoft.com/office/drawing/2016/5/13/chartex" xmlns:cx8="http://schemas.microsoft.com/office/drawing/2016/5/14/chartex" xmlns:mc="http://schemas.openxmlformats.org/markup-compatibility/2006" xmlns:aink="http://schemas.microsoft.com/office/drawing/2016/ink" xmlns:am3d="http://schemas.microsoft.com/office/drawing/2017/model3d" xmlns:o="urn:schemas-microsoft-com:office:office" xmlns:oel="http://schemas.microsoft.com/office/2019/extlst" xmlns:r="http://schemas.openxmlformats.org/officeDocument/2006/relationships" xmlns:m="http://schemas.openxmlformats.org/officeDocument/2006/math" xmlns:v="urn:schemas-microsoft-com:vml" xmlns:wp14="http://schemas.microsoft.com/office/word/2010/wordprocessingDrawing" xmlns:wp="http://schemas.openxmlformats.org/drawingml/2006/wordprocessingDrawing" xmlns:w10="urn:schemas-microsoft-com:office:word" xmlns:w="http://schemas.openxmlformats.org/wordprocessingml/2006/main" xmlns:w14="http://schemas.microsoft.com/office/word/2010/wordml" xmlns:w15="http://schemas.microsoft.com/office/word/2012/wordml" xmlns:w16cex="http://schemas.microsoft.com/office/word/2018/wordml/cex" xmlns:w16cid="http://schemas.microsoft.com/office/word/2016/wordml/cid" xmlns:w16="http://schemas.microsoft.com/office/word/2018/wordml" xmlns:w16sdtdh="http://schemas.microsoft.com/office/word/2020/wordml/sdtdatahash" xmlns:w16se="http://schemas.microsoft.com/office/word/2015/wordml/symex" xmlns:wpg="http://schemas.microsoft.com/office/word/2010/wordprocessingGroup" xmlns:wpi="http://schemas.microsoft.com/office/word/2010/wordprocessingInk" xmlns:wne="http://schemas.microsoft.com/office/word/2006/wordml" xmlns:wps="http://schemas.microsoft.com/office/word/2010/wordprocessingShape" mc:Ignorable="w14 w15 w16se w16cid w16 w16cex w16sdtdh wp14">
+<w:footnotes xmlns:w="http://schemas.openxmlformats.org/wordprocessingml/2006/main" xmlns:m="http://schemas.openxmlformats.org/officeDocument/2006/math" xmlns:r="http://schemas.openxmlformats.org/officeDocument/2006/relationships" xmlns:o="urn:schemas-microsoft-com:office:office" xmlns:v="urn:schemas-microsoft-com:vml" xmlns:w10="urn:schemas-microsoft-com:office:word" xmlns:a="http://schemas.openxmlformats.org/drawingml/2006/main" xmlns:pic="http://schemas.openxmlformats.org/drawingml/2006/picture" xmlns:wp="http://schemas.openxmlformats.org/drawingml/2006/wordprocessingDrawing">
+  <w:footnote w:type="continuationSeparator" w:id="0">
+    <w:p>
+      <w:r>
+        <w:continuationSeparator/>
+      </w:r>
+    </w:p>
+  </w:footnote>
   <w:footnote w:type="separator" w:id="-1">
     <w:p>
       <w:r>
         <w:separator/>
-      </w:r>
-    </w:p>
-  </w:footnote>
-  <w:footnote w:type="continuationSeparator" w:id="0">
-    <w:p>
-      <w:r>
-        <w:continuationSeparator/>
       </w:r>
     </w:p>
   </w:footnote>
@@ -2042,11 +2082,10 @@
 </file>
 
 <file path=word/numbering.xml><?xml version="1.0" encoding="utf-8"?>
-<w:numbering xmlns:wpc="http://schemas.microsoft.com/office/word/2010/wordprocessingCanvas" xmlns:cx="http://schemas.microsoft.com/office/drawing/2014/chartex" xmlns:cx1="http://schemas.microsoft.com/office/drawing/2015/9/8/chartex" xmlns:cx2="http://schemas.microsoft.com/office/drawing/2015/10/21/chartex" xmlns:cx3="http://schemas.microsoft.com/office/drawing/2016/5/9/chartex" xmlns:cx4="http://schemas.microsoft.com/office/drawing/2016/5/10/chartex" xmlns:cx5="http://schemas.microsoft.com/office/drawing/2016/5/11/chartex" xmlns:cx6="http://schemas.microsoft.com/office/drawing/2016/5/12/chartex" xmlns:cx7="http://schemas.microsoft.com/office/drawing/2016/5/13/chartex" xmlns:cx8="http://schemas.microsoft.com/office/drawing/2016/5/14/chartex" xmlns:mc="http://schemas.openxmlformats.org/markup-compatibility/2006" xmlns:aink="http://schemas.microsoft.com/office/drawing/2016/ink" xmlns:am3d="http://schemas.microsoft.com/office/drawing/2017/model3d" xmlns:o="urn:schemas-microsoft-com:office:office" xmlns:oel="http://schemas.microsoft.com/office/2019/extlst" xmlns:r="http://schemas.openxmlformats.org/officeDocument/2006/relationships" xmlns:m="http://schemas.openxmlformats.org/officeDocument/2006/math" xmlns:v="urn:schemas-microsoft-com:vml" xmlns:wp14="http://schemas.microsoft.com/office/word/2010/wordprocessingDrawing" xmlns:wp="http://schemas.openxmlformats.org/drawingml/2006/wordprocessingDrawing" xmlns:w10="urn:schemas-microsoft-com:office:word" xmlns:w="http://schemas.openxmlformats.org/wordprocessingml/2006/main" xmlns:w14="http://schemas.microsoft.com/office/word/2010/wordml" xmlns:w15="http://schemas.microsoft.com/office/word/2012/wordml" xmlns:w16cex="http://schemas.microsoft.com/office/word/2018/wordml/cex" xmlns:w16cid="http://schemas.microsoft.com/office/word/2016/wordml/cid" xmlns:w16="http://schemas.microsoft.com/office/word/2018/wordml" xmlns:w16sdtdh="http://schemas.microsoft.com/office/word/2020/wordml/sdtdatahash" xmlns:w16se="http://schemas.microsoft.com/office/word/2015/wordml/symex" xmlns:wpg="http://schemas.microsoft.com/office/word/2010/wordprocessingGroup" xmlns:wpi="http://schemas.microsoft.com/office/word/2010/wordprocessingInk" xmlns:wne="http://schemas.microsoft.com/office/word/2006/wordml" xmlns:wps="http://schemas.microsoft.com/office/word/2010/wordprocessingShape" mc:Ignorable="w14 w15 w16se w16cid w16 w16cex w16sdtdh wp14">
-  <w:abstractNum w:abstractNumId="0" w15:restartNumberingAfterBreak="0">
-    <w:nsid w:val="0000A990"/>
+<w:numbering xmlns:w="http://schemas.openxmlformats.org/wordprocessingml/2006/main">
+  <w:abstractNum w:abstractNumId="990">
+    <w:nsid w:val="A990"/>
     <w:multiLevelType w:val="multilevel"/>
-    <w:tmpl w:val="127EC6F8"/>
     <w:lvl w:ilvl="0">
       <w:numFmt w:val="bullet"/>
       <w:lvlText w:val=" "/>
@@ -2120,10 +2159,94 @@
       </w:pPr>
     </w:lvl>
   </w:abstractNum>
-  <w:abstractNum w:abstractNumId="1" w15:restartNumberingAfterBreak="0">
-    <w:nsid w:val="0000A991"/>
+  <w:abstractNum w:abstractNumId="99411">
+    <w:nsid w:val="A99411"/>
     <w:multiLevelType w:val="multilevel"/>
-    <w:tmpl w:val="D8DE7714"/>
+    <w:lvl w:ilvl="0">
+      <w:start w:val="1"/>
+      <w:numFmt w:val="decimal"/>
+      <w:lvlText w:val="%1."/>
+      <w:lvlJc w:val="left"/>
+      <w:pPr>
+        <w:ind w:left="720" w:hanging="480"/>
+      </w:pPr>
+    </w:lvl>
+    <w:lvl w:ilvl="1">
+      <w:start w:val="1"/>
+      <w:numFmt w:val="decimal"/>
+      <w:lvlText w:val="%2."/>
+      <w:lvlJc w:val="left"/>
+      <w:pPr>
+        <w:ind w:left="1440" w:hanging="480"/>
+      </w:pPr>
+    </w:lvl>
+    <w:lvl w:ilvl="2">
+      <w:start w:val="1"/>
+      <w:numFmt w:val="decimal"/>
+      <w:lvlText w:val="%3."/>
+      <w:lvlJc w:val="left"/>
+      <w:pPr>
+        <w:ind w:left="2160" w:hanging="480"/>
+      </w:pPr>
+    </w:lvl>
+    <w:lvl w:ilvl="3">
+      <w:start w:val="1"/>
+      <w:numFmt w:val="decimal"/>
+      <w:lvlText w:val="%4."/>
+      <w:lvlJc w:val="left"/>
+      <w:pPr>
+        <w:ind w:left="2880" w:hanging="480"/>
+      </w:pPr>
+    </w:lvl>
+    <w:lvl w:ilvl="4">
+      <w:start w:val="1"/>
+      <w:numFmt w:val="decimal"/>
+      <w:lvlText w:val="%5."/>
+      <w:lvlJc w:val="left"/>
+      <w:pPr>
+        <w:ind w:left="3600" w:hanging="480"/>
+      </w:pPr>
+    </w:lvl>
+    <w:lvl w:ilvl="5">
+      <w:start w:val="1"/>
+      <w:numFmt w:val="decimal"/>
+      <w:lvlText w:val="%6."/>
+      <w:lvlJc w:val="left"/>
+      <w:pPr>
+        <w:ind w:left="4320" w:hanging="480"/>
+      </w:pPr>
+    </w:lvl>
+    <w:lvl w:ilvl="6">
+      <w:start w:val="1"/>
+      <w:numFmt w:val="decimal"/>
+      <w:lvlText w:val="%7."/>
+      <w:lvlJc w:val="left"/>
+      <w:pPr>
+        <w:ind w:left="5040" w:hanging="480"/>
+      </w:pPr>
+    </w:lvl>
+    <w:lvl w:ilvl="7">
+      <w:start w:val="1"/>
+      <w:numFmt w:val="decimal"/>
+      <w:lvlText w:val="%8."/>
+      <w:lvlJc w:val="left"/>
+      <w:pPr>
+        <w:ind w:left="5760" w:hanging="480"/>
+      </w:pPr>
+    </w:lvl>
+    <w:lvl w:ilvl="8">
+      <w:start w:val="1"/>
+      <w:numFmt w:val="decimal"/>
+      <w:lvlText w:val="%9."/>
+      <w:lvlJc w:val="left"/>
+      <w:pPr>
+        <w:ind w:left="6480" w:hanging="480"/>
+      </w:pPr>
+    </w:lvl>
+  </w:abstractNum>
+  <w:abstractNum w:abstractNumId="991">
+    <w:nsid w:val="A991"/>
+    <w:multiLevelType w:val="multilevel"/>
     <w:lvl w:ilvl="0">
       <w:numFmt w:val="bullet"/>
       <w:lvlText w:val="•"/>
@@ -2197,96 +2320,9 @@
       </w:pPr>
     </w:lvl>
   </w:abstractNum>
-  <w:abstractNum w:abstractNumId="2" w15:restartNumberingAfterBreak="0">
-    <w:nsid w:val="00A99411"/>
+  <w:abstractNum w:abstractNumId="99412">
+    <w:nsid w:val="A99412"/>
     <w:multiLevelType w:val="multilevel"/>
-    <w:tmpl w:val="BF187526"/>
-    <w:lvl w:ilvl="0">
-      <w:start w:val="1"/>
-      <w:numFmt w:val="decimal"/>
-      <w:lvlText w:val="%1."/>
-      <w:lvlJc w:val="left"/>
-      <w:pPr>
-        <w:ind w:left="720" w:hanging="480"/>
-      </w:pPr>
-    </w:lvl>
-    <w:lvl w:ilvl="1">
-      <w:start w:val="1"/>
-      <w:numFmt w:val="decimal"/>
-      <w:lvlText w:val="%2."/>
-      <w:lvlJc w:val="left"/>
-      <w:pPr>
-        <w:ind w:left="1440" w:hanging="480"/>
-      </w:pPr>
-    </w:lvl>
-    <w:lvl w:ilvl="2">
-      <w:start w:val="1"/>
-      <w:numFmt w:val="decimal"/>
-      <w:lvlText w:val="%3."/>
-      <w:lvlJc w:val="left"/>
-      <w:pPr>
-        <w:ind w:left="2160" w:hanging="480"/>
-      </w:pPr>
-    </w:lvl>
-    <w:lvl w:ilvl="3">
-      <w:start w:val="1"/>
-      <w:numFmt w:val="decimal"/>
-      <w:lvlText w:val="%4."/>
-      <w:lvlJc w:val="left"/>
-      <w:pPr>
-        <w:ind w:left="2880" w:hanging="480"/>
-      </w:pPr>
-    </w:lvl>
-    <w:lvl w:ilvl="4">
-      <w:start w:val="1"/>
-      <w:numFmt w:val="decimal"/>
-      <w:lvlText w:val="%5."/>
-      <w:lvlJc w:val="left"/>
-      <w:pPr>
-        <w:ind w:left="3600" w:hanging="480"/>
-      </w:pPr>
-    </w:lvl>
-    <w:lvl w:ilvl="5">
-      <w:start w:val="1"/>
-      <w:numFmt w:val="decimal"/>
-      <w:lvlText w:val="%6."/>
-      <w:lvlJc w:val="left"/>
-      <w:pPr>
-        <w:ind w:left="4320" w:hanging="480"/>
-      </w:pPr>
-    </w:lvl>
-    <w:lvl w:ilvl="6">
-      <w:start w:val="1"/>
-      <w:numFmt w:val="decimal"/>
-      <w:lvlText w:val="%7."/>
-      <w:lvlJc w:val="left"/>
-      <w:pPr>
-        <w:ind w:left="5040" w:hanging="480"/>
-      </w:pPr>
-    </w:lvl>
-    <w:lvl w:ilvl="7">
-      <w:start w:val="1"/>
-      <w:numFmt w:val="decimal"/>
-      <w:lvlText w:val="%8."/>
-      <w:lvlJc w:val="left"/>
-      <w:pPr>
-        <w:ind w:left="5760" w:hanging="480"/>
-      </w:pPr>
-    </w:lvl>
-    <w:lvl w:ilvl="8">
-      <w:start w:val="1"/>
-      <w:numFmt w:val="decimal"/>
-      <w:lvlText w:val="%9."/>
-      <w:lvlJc w:val="left"/>
-      <w:pPr>
-        <w:ind w:left="6480" w:hanging="480"/>
-      </w:pPr>
-    </w:lvl>
-  </w:abstractNum>
-  <w:abstractNum w:abstractNumId="3" w15:restartNumberingAfterBreak="0">
-    <w:nsid w:val="00A99412"/>
-    <w:multiLevelType w:val="multilevel"/>
-    <w:tmpl w:val="2E528D1C"/>
     <w:lvl w:ilvl="0">
       <w:start w:val="2"/>
       <w:numFmt w:val="decimal"/>
@@ -2369,10 +2405,9 @@
       </w:pPr>
     </w:lvl>
   </w:abstractNum>
-  <w:abstractNum w:abstractNumId="4" w15:restartNumberingAfterBreak="0">
-    <w:nsid w:val="00A99413"/>
+  <w:abstractNum w:abstractNumId="99413">
+    <w:nsid w:val="A99413"/>
     <w:multiLevelType w:val="multilevel"/>
-    <w:tmpl w:val="BE00A974"/>
     <w:lvl w:ilvl="0">
       <w:start w:val="3"/>
       <w:numFmt w:val="decimal"/>
@@ -2455,10 +2490,9 @@
       </w:pPr>
     </w:lvl>
   </w:abstractNum>
-  <w:abstractNum w:abstractNumId="5" w15:restartNumberingAfterBreak="0">
-    <w:nsid w:val="00A99414"/>
+  <w:abstractNum w:abstractNumId="99414">
+    <w:nsid w:val="A99414"/>
     <w:multiLevelType w:val="multilevel"/>
-    <w:tmpl w:val="14A681EE"/>
     <w:lvl w:ilvl="0">
       <w:start w:val="4"/>
       <w:numFmt w:val="decimal"/>
@@ -2541,10 +2575,9 @@
       </w:pPr>
     </w:lvl>
   </w:abstractNum>
-  <w:abstractNum w:abstractNumId="6" w15:restartNumberingAfterBreak="0">
-    <w:nsid w:val="00A99415"/>
+  <w:abstractNum w:abstractNumId="99415">
+    <w:nsid w:val="A99415"/>
     <w:multiLevelType w:val="multilevel"/>
-    <w:tmpl w:val="D3A8941A"/>
     <w:lvl w:ilvl="0">
       <w:start w:val="5"/>
       <w:numFmt w:val="decimal"/>
@@ -2627,10 +2660,9 @@
       </w:pPr>
     </w:lvl>
   </w:abstractNum>
-  <w:abstractNum w:abstractNumId="7" w15:restartNumberingAfterBreak="0">
-    <w:nsid w:val="00A99417"/>
+  <w:abstractNum w:abstractNumId="99417">
+    <w:nsid w:val="A99417"/>
     <w:multiLevelType w:val="multilevel"/>
-    <w:tmpl w:val="56CC3F66"/>
     <w:lvl w:ilvl="0">
       <w:start w:val="7"/>
       <w:numFmt w:val="decimal"/>
@@ -2713,10 +2745,9 @@
       </w:pPr>
     </w:lvl>
   </w:abstractNum>
-  <w:abstractNum w:abstractNumId="8" w15:restartNumberingAfterBreak="0">
-    <w:nsid w:val="00A99418"/>
+  <w:abstractNum w:abstractNumId="99418">
+    <w:nsid w:val="A99418"/>
     <w:multiLevelType w:val="multilevel"/>
-    <w:tmpl w:val="D1DA51BE"/>
     <w:lvl w:ilvl="0">
       <w:start w:val="8"/>
       <w:numFmt w:val="decimal"/>
@@ -2799,10 +2830,9 @@
       </w:pPr>
     </w:lvl>
   </w:abstractNum>
-  <w:abstractNum w:abstractNumId="9" w15:restartNumberingAfterBreak="0">
-    <w:nsid w:val="00A99419"/>
+  <w:abstractNum w:abstractNumId="99419">
+    <w:nsid w:val="A99419"/>
     <w:multiLevelType w:val="multilevel"/>
-    <w:tmpl w:val="39886798"/>
     <w:lvl w:ilvl="0">
       <w:start w:val="9"/>
       <w:numFmt w:val="decimal"/>
@@ -2885,10 +2915,9 @@
       </w:pPr>
     </w:lvl>
   </w:abstractNum>
-  <w:abstractNum w:abstractNumId="10" w15:restartNumberingAfterBreak="0">
-    <w:nsid w:val="0A994110"/>
+  <w:abstractNum w:abstractNumId="994110">
+    <w:nsid w:val="A994110"/>
     <w:multiLevelType w:val="multilevel"/>
-    <w:tmpl w:val="CD26D9BE"/>
     <w:lvl w:ilvl="0">
       <w:start w:val="10"/>
       <w:numFmt w:val="decimal"/>
@@ -2971,10 +3000,9 @@
       </w:pPr>
     </w:lvl>
   </w:abstractNum>
-  <w:abstractNum w:abstractNumId="11" w15:restartNumberingAfterBreak="0">
-    <w:nsid w:val="0A994111"/>
+  <w:abstractNum w:abstractNumId="994111">
+    <w:nsid w:val="A994111"/>
     <w:multiLevelType w:val="multilevel"/>
-    <w:tmpl w:val="5CEE70C0"/>
     <w:lvl w:ilvl="0">
       <w:start w:val="11"/>
       <w:numFmt w:val="decimal"/>
@@ -3057,10 +3085,9 @@
       </w:pPr>
     </w:lvl>
   </w:abstractNum>
-  <w:abstractNum w:abstractNumId="12" w15:restartNumberingAfterBreak="0">
-    <w:nsid w:val="0A994112"/>
+  <w:abstractNum w:abstractNumId="994112">
+    <w:nsid w:val="A994112"/>
     <w:multiLevelType w:val="multilevel"/>
-    <w:tmpl w:val="098801BE"/>
     <w:lvl w:ilvl="0">
       <w:start w:val="12"/>
       <w:numFmt w:val="decimal"/>
@@ -3143,10 +3170,9 @@
       </w:pPr>
     </w:lvl>
   </w:abstractNum>
-  <w:abstractNum w:abstractNumId="13" w15:restartNumberingAfterBreak="0">
-    <w:nsid w:val="0A994113"/>
+  <w:abstractNum w:abstractNumId="994113">
+    <w:nsid w:val="A994113"/>
     <w:multiLevelType w:val="multilevel"/>
-    <w:tmpl w:val="AF54D96C"/>
     <w:lvl w:ilvl="0">
       <w:start w:val="13"/>
       <w:numFmt w:val="decimal"/>
@@ -3229,10 +3255,9 @@
       </w:pPr>
     </w:lvl>
   </w:abstractNum>
-  <w:abstractNum w:abstractNumId="14" w15:restartNumberingAfterBreak="0">
-    <w:nsid w:val="0A994114"/>
+  <w:abstractNum w:abstractNumId="994114">
+    <w:nsid w:val="A994114"/>
     <w:multiLevelType w:val="multilevel"/>
-    <w:tmpl w:val="05E68F0C"/>
     <w:lvl w:ilvl="0">
       <w:start w:val="14"/>
       <w:numFmt w:val="decimal"/>
@@ -3315,11 +3340,11 @@
       </w:pPr>
     </w:lvl>
   </w:abstractNum>
-  <w:num w:numId="1" w16cid:durableId="1173303791">
-    <w:abstractNumId w:val="0"/>
+  <w:num w:numId="1000">
+    <w:abstractNumId w:val="990"/>
   </w:num>
-  <w:num w:numId="2" w16cid:durableId="1845703890">
-    <w:abstractNumId w:val="2"/>
+  <w:num w:numId="1001">
+    <w:abstractNumId w:val="99411"/>
     <w:lvlOverride w:ilvl="0">
       <w:startOverride w:val="1"/>
     </w:lvlOverride>
@@ -3348,14 +3373,14 @@
       <w:startOverride w:val="1"/>
     </w:lvlOverride>
   </w:num>
-  <w:num w:numId="3" w16cid:durableId="907617970">
-    <w:abstractNumId w:val="1"/>
+  <w:num w:numId="1002">
+    <w:abstractNumId w:val="991"/>
   </w:num>
-  <w:num w:numId="4" w16cid:durableId="877476159">
-    <w:abstractNumId w:val="1"/>
+  <w:num w:numId="1003">
+    <w:abstractNumId w:val="991"/>
   </w:num>
-  <w:num w:numId="5" w16cid:durableId="1165314503">
-    <w:abstractNumId w:val="3"/>
+  <w:num w:numId="1004">
+    <w:abstractNumId w:val="99412"/>
     <w:lvlOverride w:ilvl="0">
       <w:startOverride w:val="2"/>
     </w:lvlOverride>
@@ -3384,8 +3409,8 @@
       <w:startOverride w:val="2"/>
     </w:lvlOverride>
   </w:num>
-  <w:num w:numId="6" w16cid:durableId="2101097628">
-    <w:abstractNumId w:val="4"/>
+  <w:num w:numId="1005">
+    <w:abstractNumId w:val="99413"/>
     <w:lvlOverride w:ilvl="0">
       <w:startOverride w:val="3"/>
     </w:lvlOverride>
@@ -3414,8 +3439,8 @@
       <w:startOverride w:val="3"/>
     </w:lvlOverride>
   </w:num>
-  <w:num w:numId="7" w16cid:durableId="1815415202">
-    <w:abstractNumId w:val="5"/>
+  <w:num w:numId="1006">
+    <w:abstractNumId w:val="99414"/>
     <w:lvlOverride w:ilvl="0">
       <w:startOverride w:val="4"/>
     </w:lvlOverride>
@@ -3444,8 +3469,8 @@
       <w:startOverride w:val="4"/>
     </w:lvlOverride>
   </w:num>
-  <w:num w:numId="8" w16cid:durableId="664015784">
-    <w:abstractNumId w:val="6"/>
+  <w:num w:numId="1007">
+    <w:abstractNumId w:val="99415"/>
     <w:lvlOverride w:ilvl="0">
       <w:startOverride w:val="5"/>
     </w:lvlOverride>
@@ -3474,8 +3499,8 @@
       <w:startOverride w:val="5"/>
     </w:lvlOverride>
   </w:num>
-  <w:num w:numId="9" w16cid:durableId="212157860">
-    <w:abstractNumId w:val="7"/>
+  <w:num w:numId="1008">
+    <w:abstractNumId w:val="99417"/>
     <w:lvlOverride w:ilvl="0">
       <w:startOverride w:val="7"/>
     </w:lvlOverride>
@@ -3504,8 +3529,8 @@
       <w:startOverride w:val="7"/>
     </w:lvlOverride>
   </w:num>
-  <w:num w:numId="10" w16cid:durableId="856847359">
-    <w:abstractNumId w:val="8"/>
+  <w:num w:numId="1009">
+    <w:abstractNumId w:val="99418"/>
     <w:lvlOverride w:ilvl="0">
       <w:startOverride w:val="8"/>
     </w:lvlOverride>
@@ -3534,8 +3559,8 @@
       <w:startOverride w:val="8"/>
     </w:lvlOverride>
   </w:num>
-  <w:num w:numId="11" w16cid:durableId="1690764132">
-    <w:abstractNumId w:val="9"/>
+  <w:num w:numId="1010">
+    <w:abstractNumId w:val="99419"/>
     <w:lvlOverride w:ilvl="0">
       <w:startOverride w:val="9"/>
     </w:lvlOverride>
@@ -3564,23 +3589,23 @@
       <w:startOverride w:val="9"/>
     </w:lvlOverride>
   </w:num>
-  <w:num w:numId="12" w16cid:durableId="1326594">
-    <w:abstractNumId w:val="1"/>
+  <w:num w:numId="1011">
+    <w:abstractNumId w:val="991"/>
   </w:num>
-  <w:num w:numId="13" w16cid:durableId="878206551">
-    <w:abstractNumId w:val="1"/>
+  <w:num w:numId="1012">
+    <w:abstractNumId w:val="991"/>
   </w:num>
-  <w:num w:numId="14" w16cid:durableId="158935141">
-    <w:abstractNumId w:val="1"/>
+  <w:num w:numId="1013">
+    <w:abstractNumId w:val="991"/>
   </w:num>
-  <w:num w:numId="15" w16cid:durableId="518812921">
-    <w:abstractNumId w:val="1"/>
+  <w:num w:numId="1014">
+    <w:abstractNumId w:val="991"/>
   </w:num>
-  <w:num w:numId="16" w16cid:durableId="1651861892">
-    <w:abstractNumId w:val="1"/>
+  <w:num w:numId="1015">
+    <w:abstractNumId w:val="991"/>
   </w:num>
-  <w:num w:numId="17" w16cid:durableId="2124642258">
-    <w:abstractNumId w:val="10"/>
+  <w:num w:numId="1016">
+    <w:abstractNumId w:val="994110"/>
     <w:lvlOverride w:ilvl="0">
       <w:startOverride w:val="10"/>
     </w:lvlOverride>
@@ -3609,8 +3634,8 @@
       <w:startOverride w:val="10"/>
     </w:lvlOverride>
   </w:num>
-  <w:num w:numId="18" w16cid:durableId="1940331809">
-    <w:abstractNumId w:val="11"/>
+  <w:num w:numId="1017">
+    <w:abstractNumId w:val="994111"/>
     <w:lvlOverride w:ilvl="0">
       <w:startOverride w:val="11"/>
     </w:lvlOverride>
@@ -3639,8 +3664,8 @@
       <w:startOverride w:val="11"/>
     </w:lvlOverride>
   </w:num>
-  <w:num w:numId="19" w16cid:durableId="1561551584">
-    <w:abstractNumId w:val="12"/>
+  <w:num w:numId="1018">
+    <w:abstractNumId w:val="994112"/>
     <w:lvlOverride w:ilvl="0">
       <w:startOverride w:val="12"/>
     </w:lvlOverride>
@@ -3669,8 +3694,8 @@
       <w:startOverride w:val="12"/>
     </w:lvlOverride>
   </w:num>
-  <w:num w:numId="20" w16cid:durableId="426197636">
-    <w:abstractNumId w:val="12"/>
+  <w:num w:numId="1019">
+    <w:abstractNumId w:val="994112"/>
     <w:lvlOverride w:ilvl="0">
       <w:startOverride w:val="12"/>
     </w:lvlOverride>
@@ -3699,8 +3724,8 @@
       <w:startOverride w:val="12"/>
     </w:lvlOverride>
   </w:num>
-  <w:num w:numId="21" w16cid:durableId="520432816">
-    <w:abstractNumId w:val="13"/>
+  <w:num w:numId="1020">
+    <w:abstractNumId w:val="994113"/>
     <w:lvlOverride w:ilvl="0">
       <w:startOverride w:val="13"/>
     </w:lvlOverride>
@@ -3729,8 +3754,8 @@
       <w:startOverride w:val="13"/>
     </w:lvlOverride>
   </w:num>
-  <w:num w:numId="22" w16cid:durableId="119423446">
-    <w:abstractNumId w:val="14"/>
+  <w:num w:numId="1021">
+    <w:abstractNumId w:val="994114"/>
     <w:lvlOverride w:ilvl="0">
       <w:startOverride w:val="14"/>
     </w:lvlOverride>
@@ -3763,14 +3788,14 @@
 </file>
 
 <file path=word/styles.xml><?xml version="1.0" encoding="utf-8"?>
-<w:styles xmlns:mc="http://schemas.openxmlformats.org/markup-compatibility/2006" xmlns:r="http://schemas.openxmlformats.org/officeDocument/2006/relationships" xmlns:w="http://schemas.openxmlformats.org/wordprocessingml/2006/main" xmlns:w14="http://schemas.microsoft.com/office/word/2010/wordml" xmlns:w15="http://schemas.microsoft.com/office/word/2012/wordml" xmlns:w16cex="http://schemas.microsoft.com/office/word/2018/wordml/cex" xmlns:w16cid="http://schemas.microsoft.com/office/word/2016/wordml/cid" xmlns:w16="http://schemas.microsoft.com/office/word/2018/wordml" xmlns:w16sdtdh="http://schemas.microsoft.com/office/word/2020/wordml/sdtdatahash" xmlns:w16se="http://schemas.microsoft.com/office/word/2015/wordml/symex" mc:Ignorable="w14 w15 w16se w16cid w16 w16cex w16sdtdh">
+<w:styles xmlns:r="http://schemas.openxmlformats.org/officeDocument/2006/relationships" xmlns:w="http://schemas.openxmlformats.org/wordprocessingml/2006/main">
   <w:docDefaults>
     <w:rPrDefault>
       <w:rPr>
-        <w:rFonts w:asciiTheme="minorHAnsi" w:eastAsiaTheme="minorHAnsi" w:hAnsiTheme="minorHAnsi" w:cstheme="minorBidi"/>
+        <w:rFonts w:asciiTheme="minorHAnsi" w:cstheme="minorBidi" w:eastAsiaTheme="minorHAnsi" w:hAnsiTheme="minorHAnsi"/>
         <w:sz w:val="24"/>
         <w:szCs w:val="24"/>
-        <w:lang w:val="en-US" w:eastAsia="en-US" w:bidi="ar-SA"/>
+        <w:lang w:bidi="ar-SA" w:eastAsia="en-US" w:val="en-US"/>
       </w:rPr>
     </w:rPrDefault>
     <w:pPrDefault>
@@ -3779,256 +3804,115 @@
       </w:pPr>
     </w:pPrDefault>
   </w:docDefaults>
-  <w:latentStyles w:defLockedState="0" w:defUIPriority="0" w:defSemiHidden="0" w:defUnhideWhenUsed="0" w:defQFormat="0" w:count="376">
-    <w:lsdException w:name="Normal Table" w:semiHidden="1" w:unhideWhenUsed="1"/>
-    <w:lsdException w:name="Table Simple 1" w:semiHidden="1" w:unhideWhenUsed="1"/>
-    <w:lsdException w:name="Table Simple 2" w:semiHidden="1" w:unhideWhenUsed="1"/>
-    <w:lsdException w:name="Table Simple 3" w:semiHidden="1" w:unhideWhenUsed="1"/>
-    <w:lsdException w:name="Table Classic 1" w:semiHidden="1" w:unhideWhenUsed="1"/>
-    <w:lsdException w:name="Table Classic 2" w:semiHidden="1" w:unhideWhenUsed="1"/>
-    <w:lsdException w:name="Table Classic 3" w:semiHidden="1" w:unhideWhenUsed="1"/>
-    <w:lsdException w:name="Table Classic 4" w:semiHidden="1" w:unhideWhenUsed="1"/>
-    <w:lsdException w:name="Table Colorful 1" w:semiHidden="1" w:unhideWhenUsed="1"/>
-    <w:lsdException w:name="Table Colorful 2" w:semiHidden="1" w:unhideWhenUsed="1"/>
-    <w:lsdException w:name="Table Colorful 3" w:semiHidden="1" w:unhideWhenUsed="1"/>
-    <w:lsdException w:name="Table Columns 1" w:semiHidden="1" w:unhideWhenUsed="1"/>
-    <w:lsdException w:name="Table Columns 2" w:semiHidden="1" w:unhideWhenUsed="1"/>
-    <w:lsdException w:name="Table Columns 3" w:semiHidden="1" w:unhideWhenUsed="1"/>
-    <w:lsdException w:name="Table Columns 4" w:semiHidden="1" w:unhideWhenUsed="1"/>
-    <w:lsdException w:name="Table Columns 5" w:semiHidden="1" w:unhideWhenUsed="1"/>
-    <w:lsdException w:name="Table Grid 1" w:semiHidden="1" w:unhideWhenUsed="1"/>
-    <w:lsdException w:name="Table Grid 2" w:semiHidden="1" w:unhideWhenUsed="1"/>
-    <w:lsdException w:name="Table Grid 3" w:semiHidden="1" w:unhideWhenUsed="1"/>
-    <w:lsdException w:name="Table Grid 4" w:semiHidden="1" w:unhideWhenUsed="1"/>
-    <w:lsdException w:name="Table Grid 5" w:semiHidden="1" w:unhideWhenUsed="1"/>
-    <w:lsdException w:name="Table Grid 6" w:semiHidden="1" w:unhideWhenUsed="1"/>
-    <w:lsdException w:name="Table Grid 7" w:semiHidden="1" w:unhideWhenUsed="1"/>
-    <w:lsdException w:name="Table Grid 8" w:semiHidden="1" w:unhideWhenUsed="1"/>
-    <w:lsdException w:name="Table List 1" w:semiHidden="1" w:unhideWhenUsed="1"/>
-    <w:lsdException w:name="Table List 2" w:semiHidden="1" w:unhideWhenUsed="1"/>
-    <w:lsdException w:name="Table List 3" w:semiHidden="1" w:unhideWhenUsed="1"/>
-    <w:lsdException w:name="Table List 4" w:semiHidden="1" w:unhideWhenUsed="1"/>
-    <w:lsdException w:name="Table List 5" w:semiHidden="1" w:unhideWhenUsed="1"/>
-    <w:lsdException w:name="Table List 6" w:semiHidden="1" w:unhideWhenUsed="1"/>
-    <w:lsdException w:name="Table List 7" w:semiHidden="1" w:unhideWhenUsed="1"/>
-    <w:lsdException w:name="Table List 8" w:semiHidden="1" w:unhideWhenUsed="1"/>
-    <w:lsdException w:name="Table 3D effects 1" w:semiHidden="1" w:unhideWhenUsed="1"/>
-    <w:lsdException w:name="Table 3D effects 2" w:semiHidden="1" w:unhideWhenUsed="1"/>
-    <w:lsdException w:name="Table 3D effects 3" w:semiHidden="1" w:unhideWhenUsed="1"/>
-    <w:lsdException w:name="Table Contemporary" w:semiHidden="1" w:unhideWhenUsed="1"/>
-    <w:lsdException w:name="Table Elegant" w:semiHidden="1" w:unhideWhenUsed="1"/>
-    <w:lsdException w:name="Table Professional" w:semiHidden="1" w:unhideWhenUsed="1"/>
-    <w:lsdException w:name="Table Subtle 1" w:semiHidden="1" w:unhideWhenUsed="1"/>
-    <w:lsdException w:name="Table Subtle 2" w:semiHidden="1" w:unhideWhenUsed="1"/>
-    <w:lsdException w:name="Table Web 1" w:semiHidden="1" w:unhideWhenUsed="1"/>
-    <w:lsdException w:name="Table Web 2" w:semiHidden="1" w:unhideWhenUsed="1"/>
-    <w:lsdException w:name="Table Web 3" w:semiHidden="1" w:unhideWhenUsed="1"/>
-    <w:lsdException w:name="Table Theme" w:semiHidden="1" w:unhideWhenUsed="1"/>
-    <w:lsdException w:name="Light Shading"/>
-    <w:lsdException w:name="Light List"/>
-    <w:lsdException w:name="Light Grid"/>
-    <w:lsdException w:name="Medium Shading 1"/>
-    <w:lsdException w:name="Medium Shading 2"/>
-    <w:lsdException w:name="Medium List 1"/>
-    <w:lsdException w:name="Medium List 2"/>
-    <w:lsdException w:name="Medium Grid 1"/>
-    <w:lsdException w:name="Medium Grid 2"/>
-    <w:lsdException w:name="Medium Grid 3"/>
-    <w:lsdException w:name="Dark List"/>
-    <w:lsdException w:name="Colorful Shading"/>
-    <w:lsdException w:name="Colorful List"/>
-    <w:lsdException w:name="Colorful Grid"/>
-    <w:lsdException w:name="Light Shading Accent 1"/>
-    <w:lsdException w:name="Light List Accent 1"/>
-    <w:lsdException w:name="Light Grid Accent 1"/>
-    <w:lsdException w:name="Medium Shading 1 Accent 1"/>
-    <w:lsdException w:name="Medium Shading 2 Accent 1"/>
-    <w:lsdException w:name="Medium List 1 Accent 1"/>
-    <w:lsdException w:name="Medium List 2 Accent 1"/>
-    <w:lsdException w:name="Medium Grid 1 Accent 1"/>
-    <w:lsdException w:name="Medium Grid 2 Accent 1"/>
-    <w:lsdException w:name="Medium Grid 3 Accent 1"/>
-    <w:lsdException w:name="Dark List Accent 1"/>
-    <w:lsdException w:name="Colorful Shading Accent 1"/>
-    <w:lsdException w:name="Colorful List Accent 1"/>
-    <w:lsdException w:name="Colorful Grid Accent 1"/>
-    <w:lsdException w:name="Light Shading Accent 2"/>
-    <w:lsdException w:name="Light List Accent 2"/>
-    <w:lsdException w:name="Light Grid Accent 2"/>
-    <w:lsdException w:name="Medium Shading 1 Accent 2"/>
-    <w:lsdException w:name="Medium Shading 2 Accent 2"/>
-    <w:lsdException w:name="Medium List 1 Accent 2"/>
-    <w:lsdException w:name="Medium List 2 Accent 2"/>
-    <w:lsdException w:name="Medium Grid 1 Accent 2"/>
-    <w:lsdException w:name="Medium Grid 2 Accent 2"/>
-    <w:lsdException w:name="Medium Grid 3 Accent 2"/>
-    <w:lsdException w:name="Dark List Accent 2"/>
-    <w:lsdException w:name="Colorful Shading Accent 2"/>
-    <w:lsdException w:name="Colorful List Accent 2"/>
-    <w:lsdException w:name="Colorful Grid Accent 2"/>
-    <w:lsdException w:name="Light Shading Accent 3"/>
-    <w:lsdException w:name="Light List Accent 3"/>
-    <w:lsdException w:name="Light Grid Accent 3"/>
-    <w:lsdException w:name="Medium Shading 1 Accent 3"/>
-    <w:lsdException w:name="Medium Shading 2 Accent 3"/>
-    <w:lsdException w:name="Medium List 1 Accent 3"/>
-    <w:lsdException w:name="Medium List 2 Accent 3"/>
-    <w:lsdException w:name="Medium Grid 1 Accent 3"/>
-    <w:lsdException w:name="Medium Grid 2 Accent 3"/>
-    <w:lsdException w:name="Medium Grid 3 Accent 3"/>
-    <w:lsdException w:name="Dark List Accent 3"/>
-    <w:lsdException w:name="Colorful Shading Accent 3"/>
-    <w:lsdException w:name="Colorful List Accent 3"/>
-    <w:lsdException w:name="Colorful Grid Accent 3"/>
-    <w:lsdException w:name="Light Shading Accent 4"/>
-    <w:lsdException w:name="Light List Accent 4"/>
-    <w:lsdException w:name="Light Grid Accent 4"/>
-    <w:lsdException w:name="Medium Shading 1 Accent 4"/>
-    <w:lsdException w:name="Medium Shading 2 Accent 4"/>
-    <w:lsdException w:name="Medium List 1 Accent 4"/>
-    <w:lsdException w:name="Medium List 2 Accent 4"/>
-    <w:lsdException w:name="Medium Grid 1 Accent 4"/>
-    <w:lsdException w:name="Medium Grid 2 Accent 4"/>
-    <w:lsdException w:name="Medium Grid 3 Accent 4"/>
-    <w:lsdException w:name="Dark List Accent 4"/>
-    <w:lsdException w:name="Colorful Shading Accent 4"/>
-    <w:lsdException w:name="Colorful List Accent 4"/>
-    <w:lsdException w:name="Colorful Grid Accent 4"/>
-    <w:lsdException w:name="Light Shading Accent 5"/>
-    <w:lsdException w:name="Light List Accent 5"/>
-    <w:lsdException w:name="Light Grid Accent 5"/>
-    <w:lsdException w:name="Medium Shading 1 Accent 5"/>
-    <w:lsdException w:name="Medium Shading 2 Accent 5"/>
-    <w:lsdException w:name="Medium List 1 Accent 5"/>
-    <w:lsdException w:name="Medium List 2 Accent 5"/>
-    <w:lsdException w:name="Medium Grid 1 Accent 5"/>
-    <w:lsdException w:name="Medium Grid 2 Accent 5"/>
-    <w:lsdException w:name="Medium Grid 3 Accent 5"/>
-    <w:lsdException w:name="Dark List Accent 5"/>
-    <w:lsdException w:name="Colorful Shading Accent 5"/>
-    <w:lsdException w:name="Colorful List Accent 5"/>
-    <w:lsdException w:name="Colorful Grid Accent 5"/>
-    <w:lsdException w:name="Light Shading Accent 6"/>
-    <w:lsdException w:name="Light List Accent 6"/>
-    <w:lsdException w:name="Light Grid Accent 6"/>
-    <w:lsdException w:name="Medium Shading 1 Accent 6"/>
-    <w:lsdException w:name="Medium Shading 2 Accent 6"/>
-    <w:lsdException w:name="Medium List 1 Accent 6"/>
-    <w:lsdException w:name="Medium List 2 Accent 6"/>
-    <w:lsdException w:name="Medium Grid 1 Accent 6"/>
-    <w:lsdException w:name="Medium Grid 2 Accent 6"/>
-    <w:lsdException w:name="Medium Grid 3 Accent 6"/>
-    <w:lsdException w:name="Dark List Accent 6"/>
-    <w:lsdException w:name="Colorful Shading Accent 6"/>
-    <w:lsdException w:name="Colorful List Accent 6"/>
-    <w:lsdException w:name="Colorful Grid Accent 6"/>
-    <w:lsdException w:name="Grid Table 4" w:uiPriority="49"/>
-    <w:lsdException w:name="Grid Table 5 Dark" w:uiPriority="50"/>
-    <w:lsdException w:name="Grid Table 6 Colorful" w:uiPriority="51"/>
-    <w:lsdException w:name="Grid Table 7 Colorful" w:uiPriority="52"/>
-    <w:lsdException w:name="Grid Table 1 Light Accent 1" w:uiPriority="46"/>
-    <w:lsdException w:name="Grid Table 2 Accent 1" w:uiPriority="47"/>
-    <w:lsdException w:name="Grid Table 3 Accent 1" w:uiPriority="48"/>
-    <w:lsdException w:name="Grid Table 4 Accent 1" w:uiPriority="49"/>
-    <w:lsdException w:name="Grid Table 5 Dark Accent 1" w:uiPriority="50"/>
-    <w:lsdException w:name="Grid Table 6 Colorful Accent 1" w:uiPriority="51"/>
-    <w:lsdException w:name="Grid Table 7 Colorful Accent 1" w:uiPriority="52"/>
-    <w:lsdException w:name="Grid Table 1 Light Accent 2" w:uiPriority="46"/>
-    <w:lsdException w:name="Grid Table 2 Accent 2" w:uiPriority="47"/>
-    <w:lsdException w:name="Grid Table 3 Accent 2" w:uiPriority="48"/>
-    <w:lsdException w:name="Grid Table 4 Accent 2" w:uiPriority="49"/>
-    <w:lsdException w:name="Grid Table 5 Dark Accent 2" w:uiPriority="50"/>
-    <w:lsdException w:name="Grid Table 6 Colorful Accent 2" w:uiPriority="51"/>
-    <w:lsdException w:name="Grid Table 7 Colorful Accent 2" w:uiPriority="52"/>
-    <w:lsdException w:name="Grid Table 1 Light Accent 3" w:uiPriority="46"/>
-    <w:lsdException w:name="Grid Table 2 Accent 3" w:uiPriority="47"/>
-    <w:lsdException w:name="Grid Table 3 Accent 3" w:uiPriority="48"/>
-    <w:lsdException w:name="Grid Table 4 Accent 3" w:uiPriority="49"/>
-    <w:lsdException w:name="Grid Table 5 Dark Accent 3" w:uiPriority="50"/>
-    <w:lsdException w:name="Grid Table 6 Colorful Accent 3" w:uiPriority="51"/>
-    <w:lsdException w:name="Grid Table 7 Colorful Accent 3" w:uiPriority="52"/>
-    <w:lsdException w:name="Grid Table 1 Light Accent 4" w:uiPriority="46"/>
-    <w:lsdException w:name="Grid Table 2 Accent 4" w:uiPriority="47"/>
-    <w:lsdException w:name="Grid Table 3 Accent 4" w:uiPriority="48"/>
-    <w:lsdException w:name="Grid Table 4 Accent 4" w:uiPriority="49"/>
-    <w:lsdException w:name="Grid Table 5 Dark Accent 4" w:uiPriority="50"/>
-    <w:lsdException w:name="Grid Table 6 Colorful Accent 4" w:uiPriority="51"/>
-    <w:lsdException w:name="Grid Table 7 Colorful Accent 4" w:uiPriority="52"/>
-    <w:lsdException w:name="Grid Table 1 Light Accent 5" w:uiPriority="46"/>
-    <w:lsdException w:name="Grid Table 2 Accent 5" w:uiPriority="47"/>
-    <w:lsdException w:name="Grid Table 3 Accent 5" w:uiPriority="48"/>
-    <w:lsdException w:name="Grid Table 4 Accent 5" w:uiPriority="49"/>
-    <w:lsdException w:name="Grid Table 5 Dark Accent 5" w:uiPriority="50"/>
-    <w:lsdException w:name="Grid Table 6 Colorful Accent 5" w:uiPriority="51"/>
-    <w:lsdException w:name="Grid Table 7 Colorful Accent 5" w:uiPriority="52"/>
-    <w:lsdException w:name="Grid Table 1 Light Accent 6" w:uiPriority="46"/>
-    <w:lsdException w:name="Grid Table 2 Accent 6" w:uiPriority="47"/>
-    <w:lsdException w:name="Grid Table 3 Accent 6" w:uiPriority="48"/>
-    <w:lsdException w:name="Grid Table 4 Accent 6" w:uiPriority="49"/>
-    <w:lsdException w:name="Grid Table 5 Dark Accent 6" w:uiPriority="50"/>
-    <w:lsdException w:name="Grid Table 6 Colorful Accent 6" w:uiPriority="51"/>
-    <w:lsdException w:name="Grid Table 7 Colorful Accent 6" w:uiPriority="52"/>
-    <w:lsdException w:name="List Table 1 Light" w:uiPriority="46"/>
-    <w:lsdException w:name="List Table 2" w:uiPriority="47"/>
-    <w:lsdException w:name="List Table 3" w:uiPriority="48"/>
-    <w:lsdException w:name="List Table 4" w:uiPriority="49"/>
-    <w:lsdException w:name="List Table 5 Dark" w:uiPriority="50"/>
-    <w:lsdException w:name="List Table 6 Colorful" w:uiPriority="51"/>
-    <w:lsdException w:name="List Table 7 Colorful" w:uiPriority="52"/>
-    <w:lsdException w:name="List Table 1 Light Accent 1" w:uiPriority="46"/>
-    <w:lsdException w:name="List Table 2 Accent 1" w:uiPriority="47"/>
-    <w:lsdException w:name="List Table 3 Accent 1" w:uiPriority="48"/>
-    <w:lsdException w:name="List Table 4 Accent 1" w:uiPriority="49"/>
-    <w:lsdException w:name="List Table 5 Dark Accent 1" w:uiPriority="50"/>
-    <w:lsdException w:name="List Table 6 Colorful Accent 1" w:uiPriority="51"/>
-    <w:lsdException w:name="List Table 7 Colorful Accent 1" w:uiPriority="52"/>
-    <w:lsdException w:name="List Table 1 Light Accent 2" w:uiPriority="46"/>
-    <w:lsdException w:name="List Table 2 Accent 2" w:uiPriority="47"/>
-    <w:lsdException w:name="List Table 3 Accent 2" w:uiPriority="48"/>
-    <w:lsdException w:name="List Table 4 Accent 2" w:uiPriority="49"/>
-    <w:lsdException w:name="List Table 5 Dark Accent 2" w:uiPriority="50"/>
-    <w:lsdException w:name="List Table 6 Colorful Accent 2" w:uiPriority="51"/>
-    <w:lsdException w:name="List Table 7 Colorful Accent 2" w:uiPriority="52"/>
-    <w:lsdException w:name="List Table 1 Light Accent 3" w:uiPriority="46"/>
-    <w:lsdException w:name="List Table 2 Accent 3" w:uiPriority="47"/>
-    <w:lsdException w:name="List Table 3 Accent 3" w:uiPriority="48"/>
-    <w:lsdException w:name="List Table 4 Accent 3" w:uiPriority="49"/>
-    <w:lsdException w:name="List Table 5 Dark Accent 3" w:uiPriority="50"/>
-    <w:lsdException w:name="List Table 6 Colorful Accent 3" w:uiPriority="51"/>
-    <w:lsdException w:name="List Table 7 Colorful Accent 3" w:uiPriority="52"/>
-    <w:lsdException w:name="List Table 1 Light Accent 4" w:uiPriority="46"/>
-    <w:lsdException w:name="List Table 2 Accent 4" w:uiPriority="47"/>
-    <w:lsdException w:name="List Table 3 Accent 4" w:uiPriority="48"/>
-    <w:lsdException w:name="List Table 4 Accent 4" w:uiPriority="49"/>
-    <w:lsdException w:name="List Table 5 Dark Accent 4" w:uiPriority="50"/>
-    <w:lsdException w:name="List Table 6 Colorful Accent 4" w:uiPriority="51"/>
-    <w:lsdException w:name="List Table 7 Colorful Accent 4" w:uiPriority="52"/>
-    <w:lsdException w:name="List Table 1 Light Accent 5" w:uiPriority="46"/>
-    <w:lsdException w:name="List Table 2 Accent 5" w:uiPriority="47"/>
-    <w:lsdException w:name="List Table 3 Accent 5" w:uiPriority="48"/>
-    <w:lsdException w:name="List Table 4 Accent 5" w:uiPriority="49"/>
-    <w:lsdException w:name="List Table 5 Dark Accent 5" w:uiPriority="50"/>
-    <w:lsdException w:name="List Table 6 Colorful Accent 5" w:uiPriority="51"/>
-    <w:lsdException w:name="List Table 7 Colorful Accent 5" w:uiPriority="52"/>
-    <w:lsdException w:name="List Table 1 Light Accent 6" w:uiPriority="46"/>
-    <w:lsdException w:name="List Table 2 Accent 6" w:uiPriority="47"/>
-    <w:lsdException w:name="List Table 3 Accent 6" w:uiPriority="48"/>
-    <w:lsdException w:name="List Table 4 Accent 6" w:uiPriority="49"/>
-    <w:lsdException w:name="List Table 5 Dark Accent 6" w:uiPriority="50"/>
-    <w:lsdException w:name="List Table 6 Colorful Accent 6" w:uiPriority="51"/>
-    <w:lsdException w:name="List Table 7 Colorful Accent 6" w:uiPriority="52"/>
-    <w:lsdException w:name="Mention" w:semiHidden="1" w:uiPriority="99" w:unhideWhenUsed="1"/>
-    <w:lsdException w:name="Smart Hyperlink" w:semiHidden="1" w:uiPriority="99" w:unhideWhenUsed="1"/>
-    <w:lsdException w:name="Hashtag" w:semiHidden="1" w:uiPriority="99" w:unhideWhenUsed="1"/>
-    <w:lsdException w:name="Unresolved Mention" w:semiHidden="1" w:uiPriority="99" w:unhideWhenUsed="1"/>
-    <w:lsdException w:name="Smart Link" w:semiHidden="1" w:uiPriority="99" w:unhideWhenUsed="1"/>
-  </w:latentStyles>
-  <w:style w:type="paragraph" w:default="1" w:styleId="Normal">
+  <w:latentStyles w:count="276" w:defLockedState="0" w:defQFormat="0" w:defSemiHidden="0" w:defUIPriority="0" w:defUnhideWhenUsed="0"/>
+  <w:style w:default="1" w:styleId="Normal" w:type="paragraph">
     <w:name w:val="Normal"/>
     <w:qFormat/>
   </w:style>
-  <w:style w:type="paragraph" w:styleId="Heading1">
-    <w:name w:val="heading 1"/>
+  <w:style w:styleId="BodyText" w:type="paragraph">
+    <w:name w:val="Body Text"/>
+    <w:basedOn w:val="Normal"/>
+    <w:link w:val="BodyTextChar"/>
+    <w:pPr>
+      <w:spacing w:after="180" w:before="180"/>
+    </w:pPr>
+    <w:qFormat/>
+  </w:style>
+  <w:style w:customStyle="1" w:styleId="FirstParagraph" w:type="paragraph">
+    <w:name w:val="First Paragraph"/>
+    <w:basedOn w:val="BodyText"/>
+    <w:next w:val="BodyText"/>
+    <w:qFormat/>
+  </w:style>
+  <w:style w:customStyle="1" w:styleId="Compact" w:type="paragraph">
+    <w:name w:val="Compact"/>
+    <w:basedOn w:val="BodyText"/>
+    <w:qFormat/>
+    <w:pPr>
+      <w:spacing w:after="36" w:before="36"/>
+    </w:pPr>
+  </w:style>
+  <w:style w:styleId="Title" w:type="paragraph">
+    <w:name w:val="Title"/>
+    <w:basedOn w:val="Normal"/>
+    <w:next w:val="BodyText"/>
+    <w:qFormat/>
+    <w:pPr>
+      <w:keepNext/>
+      <w:keepLines/>
+      <w:spacing w:after="240" w:before="480"/>
+      <w:jc w:val="center"/>
+    </w:pPr>
+    <w:rPr>
+      <w:rFonts w:asciiTheme="majorHAnsi" w:cstheme="majorBidi" w:eastAsiaTheme="majorEastAsia" w:hAnsiTheme="majorHAnsi"/>
+      <w:b/>
+      <w:bCs/>
+      <w:color w:themeColor="accent1" w:themeShade="B5" w:val="345A8A"/>
+      <w:sz w:val="36"/>
+      <w:szCs w:val="36"/>
+    </w:rPr>
+  </w:style>
+  <w:style w:styleId="Subtitle" w:type="paragraph">
+    <w:name w:val="Subtitle"/>
+    <w:basedOn w:val="Title"/>
+    <w:next w:val="BodyText"/>
+    <w:qFormat/>
+    <w:pPr>
+      <w:keepNext/>
+      <w:keepLines/>
+      <w:spacing w:after="240" w:before="240"/>
+      <w:jc w:val="center"/>
+    </w:pPr>
+    <w:rPr>
+      <w:sz w:val="30"/>
+      <w:szCs w:val="30"/>
+    </w:rPr>
+  </w:style>
+  <w:style w:customStyle="1" w:styleId="Author" w:type="paragraph">
+    <w:name w:val="Author"/>
+    <w:next w:val="BodyText"/>
+    <w:qFormat/>
+    <w:pPr>
+      <w:keepNext/>
+      <w:keepLines/>
+      <w:jc w:val="center"/>
+    </w:pPr>
+  </w:style>
+  <w:style w:styleId="Date" w:type="paragraph">
+    <w:name w:val="Date"/>
+    <w:next w:val="BodyText"/>
+    <w:qFormat/>
+    <w:pPr>
+      <w:keepNext/>
+      <w:keepLines/>
+      <w:jc w:val="center"/>
+    </w:pPr>
+  </w:style>
+  <w:style w:customStyle="1" w:styleId="Abstract" w:type="paragraph">
+    <w:name w:val="Abstract"/>
+    <w:basedOn w:val="Normal"/>
+    <w:next w:val="BodyText"/>
+    <w:qFormat/>
+    <w:pPr>
+      <w:keepNext/>
+      <w:keepLines/>
+      <w:spacing w:after="300" w:before="300"/>
+    </w:pPr>
+    <w:rPr>
+      <w:sz w:val="20"/>
+      <w:szCs w:val="20"/>
+    </w:rPr>
+  </w:style>
+  <w:style w:styleId="Bibliography" w:type="paragraph">
+    <w:name w:val="Bibliography"/>
+    <w:basedOn w:val="Normal"/>
+    <w:next w:val="Bibliography"/>
+    <w:qFormat/>
+    <w:pPr/>
+    <w:rPr/>
+  </w:style>
+  <w:style w:styleId="Heading1" w:type="paragraph">
+    <w:name w:val="Heading 1"/>
     <w:basedOn w:val="Normal"/>
     <w:next w:val="BodyText"/>
     <w:uiPriority w:val="9"/>
@@ -4036,20 +3920,20 @@
     <w:pPr>
       <w:keepNext/>
       <w:keepLines/>
-      <w:spacing w:before="480" w:after="0"/>
+      <w:spacing w:after="0" w:before="480"/>
       <w:outlineLvl w:val="0"/>
     </w:pPr>
     <w:rPr>
-      <w:rFonts w:asciiTheme="majorHAnsi" w:eastAsiaTheme="majorEastAsia" w:hAnsiTheme="majorHAnsi" w:cstheme="majorBidi"/>
+      <w:rFonts w:asciiTheme="majorHAnsi" w:cstheme="majorBidi" w:eastAsiaTheme="majorEastAsia" w:hAnsiTheme="majorHAnsi"/>
       <w:b/>
       <w:bCs/>
-      <w:color w:val="4F81BD" w:themeColor="accent1"/>
+      <w:color w:themeColor="accent1" w:val="4F81BD"/>
       <w:sz w:val="32"/>
       <w:szCs w:val="32"/>
     </w:rPr>
   </w:style>
-  <w:style w:type="paragraph" w:styleId="Heading2">
-    <w:name w:val="heading 2"/>
+  <w:style w:styleId="Heading2" w:type="paragraph">
+    <w:name w:val="Heading 2"/>
     <w:basedOn w:val="Normal"/>
     <w:next w:val="BodyText"/>
     <w:uiPriority w:val="9"/>
@@ -4058,20 +3942,20 @@
     <w:pPr>
       <w:keepNext/>
       <w:keepLines/>
-      <w:spacing w:before="200" w:after="0"/>
+      <w:spacing w:after="0" w:before="200"/>
       <w:outlineLvl w:val="1"/>
     </w:pPr>
     <w:rPr>
-      <w:rFonts w:asciiTheme="majorHAnsi" w:eastAsiaTheme="majorEastAsia" w:hAnsiTheme="majorHAnsi" w:cstheme="majorBidi"/>
+      <w:rFonts w:asciiTheme="majorHAnsi" w:cstheme="majorBidi" w:eastAsiaTheme="majorEastAsia" w:hAnsiTheme="majorHAnsi"/>
       <w:b/>
       <w:bCs/>
-      <w:color w:val="4F81BD" w:themeColor="accent1"/>
+      <w:color w:themeColor="accent1" w:val="4F81BD"/>
       <w:sz w:val="28"/>
       <w:szCs w:val="28"/>
     </w:rPr>
   </w:style>
-  <w:style w:type="paragraph" w:styleId="Heading3">
-    <w:name w:val="heading 3"/>
+  <w:style w:styleId="Heading3" w:type="paragraph">
+    <w:name w:val="Heading 3"/>
     <w:basedOn w:val="Normal"/>
     <w:next w:val="BodyText"/>
     <w:uiPriority w:val="9"/>
@@ -4080,18 +3964,20 @@
     <w:pPr>
       <w:keepNext/>
       <w:keepLines/>
-      <w:spacing w:before="200" w:after="0"/>
+      <w:spacing w:after="0" w:before="200"/>
       <w:outlineLvl w:val="2"/>
     </w:pPr>
     <w:rPr>
-      <w:rFonts w:asciiTheme="majorHAnsi" w:eastAsiaTheme="majorEastAsia" w:hAnsiTheme="majorHAnsi" w:cstheme="majorBidi"/>
+      <w:rFonts w:asciiTheme="majorHAnsi" w:cstheme="majorBidi" w:eastAsiaTheme="majorEastAsia" w:hAnsiTheme="majorHAnsi"/>
       <w:b/>
       <w:bCs/>
-      <w:color w:val="4F81BD" w:themeColor="accent1"/>
+      <w:color w:themeColor="accent1" w:val="4F81BD"/>
+      <w:sz w:val="24"/>
+      <w:szCs w:val="24"/>
     </w:rPr>
   </w:style>
-  <w:style w:type="paragraph" w:styleId="Heading4">
-    <w:name w:val="heading 4"/>
+  <w:style w:styleId="Heading4" w:type="paragraph">
+    <w:name w:val="Heading 4"/>
     <w:basedOn w:val="Normal"/>
     <w:next w:val="BodyText"/>
     <w:uiPriority w:val="9"/>
@@ -4100,18 +3986,20 @@
     <w:pPr>
       <w:keepNext/>
       <w:keepLines/>
-      <w:spacing w:before="200" w:after="0"/>
+      <w:spacing w:after="0" w:before="200"/>
       <w:outlineLvl w:val="3"/>
     </w:pPr>
     <w:rPr>
-      <w:rFonts w:asciiTheme="majorHAnsi" w:eastAsiaTheme="majorEastAsia" w:hAnsiTheme="majorHAnsi" w:cstheme="majorBidi"/>
+      <w:rFonts w:asciiTheme="majorHAnsi" w:cstheme="majorBidi" w:eastAsiaTheme="majorEastAsia" w:hAnsiTheme="majorHAnsi"/>
+      <w:i/>
       <w:bCs/>
-      <w:i/>
-      <w:color w:val="4F81BD" w:themeColor="accent1"/>
+      <w:color w:themeColor="accent1" w:val="4F81BD"/>
+      <w:sz w:val="24"/>
+      <w:szCs w:val="24"/>
     </w:rPr>
   </w:style>
-  <w:style w:type="paragraph" w:styleId="Heading5">
-    <w:name w:val="heading 5"/>
+  <w:style w:styleId="Heading5" w:type="paragraph">
+    <w:name w:val="Heading 5"/>
     <w:basedOn w:val="Normal"/>
     <w:next w:val="BodyText"/>
     <w:uiPriority w:val="9"/>
@@ -4120,17 +4008,19 @@
     <w:pPr>
       <w:keepNext/>
       <w:keepLines/>
-      <w:spacing w:before="200" w:after="0"/>
+      <w:spacing w:after="0" w:before="200"/>
       <w:outlineLvl w:val="4"/>
     </w:pPr>
     <w:rPr>
-      <w:rFonts w:asciiTheme="majorHAnsi" w:eastAsiaTheme="majorEastAsia" w:hAnsiTheme="majorHAnsi" w:cstheme="majorBidi"/>
+      <w:rFonts w:asciiTheme="majorHAnsi" w:cstheme="majorBidi" w:eastAsiaTheme="majorEastAsia" w:hAnsiTheme="majorHAnsi"/>
       <w:iCs/>
-      <w:color w:val="4F81BD" w:themeColor="accent1"/>
+      <w:color w:themeColor="accent1" w:val="4F81BD"/>
+      <w:sz w:val="24"/>
+      <w:szCs w:val="24"/>
     </w:rPr>
   </w:style>
-  <w:style w:type="paragraph" w:styleId="Heading6">
-    <w:name w:val="heading 6"/>
+  <w:style w:styleId="Heading6" w:type="paragraph">
+    <w:name w:val="Heading 6"/>
     <w:basedOn w:val="Normal"/>
     <w:next w:val="BodyText"/>
     <w:uiPriority w:val="9"/>
@@ -4139,16 +4029,18 @@
     <w:pPr>
       <w:keepNext/>
       <w:keepLines/>
-      <w:spacing w:before="200" w:after="0"/>
+      <w:spacing w:after="0" w:before="200"/>
       <w:outlineLvl w:val="5"/>
     </w:pPr>
     <w:rPr>
-      <w:rFonts w:asciiTheme="majorHAnsi" w:eastAsiaTheme="majorEastAsia" w:hAnsiTheme="majorHAnsi" w:cstheme="majorBidi"/>
-      <w:color w:val="4F81BD" w:themeColor="accent1"/>
+      <w:rFonts w:asciiTheme="majorHAnsi" w:cstheme="majorBidi" w:eastAsiaTheme="majorEastAsia" w:hAnsiTheme="majorHAnsi"/>
+      <w:color w:themeColor="accent1" w:val="4F81BD"/>
+      <w:sz w:val="24"/>
+      <w:szCs w:val="24"/>
     </w:rPr>
   </w:style>
-  <w:style w:type="paragraph" w:styleId="Heading7">
-    <w:name w:val="heading 7"/>
+  <w:style w:styleId="Heading7" w:type="paragraph">
+    <w:name w:val="Heading 7"/>
     <w:basedOn w:val="Normal"/>
     <w:next w:val="BodyText"/>
     <w:uiPriority w:val="9"/>
@@ -4157,16 +4049,18 @@
     <w:pPr>
       <w:keepNext/>
       <w:keepLines/>
-      <w:spacing w:before="200" w:after="0"/>
+      <w:spacing w:after="0" w:before="200"/>
       <w:outlineLvl w:val="6"/>
     </w:pPr>
     <w:rPr>
-      <w:rFonts w:asciiTheme="majorHAnsi" w:eastAsiaTheme="majorEastAsia" w:hAnsiTheme="majorHAnsi" w:cstheme="majorBidi"/>
-      <w:color w:val="4F81BD" w:themeColor="accent1"/>
+      <w:rFonts w:asciiTheme="majorHAnsi" w:cstheme="majorBidi" w:eastAsiaTheme="majorEastAsia" w:hAnsiTheme="majorHAnsi"/>
+      <w:color w:themeColor="accent1" w:val="4F81BD"/>
+      <w:sz w:val="24"/>
+      <w:szCs w:val="24"/>
     </w:rPr>
   </w:style>
-  <w:style w:type="paragraph" w:styleId="Heading8">
-    <w:name w:val="heading 8"/>
+  <w:style w:styleId="Heading8" w:type="paragraph">
+    <w:name w:val="Heading 8"/>
     <w:basedOn w:val="Normal"/>
     <w:next w:val="BodyText"/>
     <w:uiPriority w:val="9"/>
@@ -4175,16 +4069,18 @@
     <w:pPr>
       <w:keepNext/>
       <w:keepLines/>
-      <w:spacing w:before="200" w:after="0"/>
+      <w:spacing w:after="0" w:before="200"/>
       <w:outlineLvl w:val="7"/>
     </w:pPr>
     <w:rPr>
-      <w:rFonts w:asciiTheme="majorHAnsi" w:eastAsiaTheme="majorEastAsia" w:hAnsiTheme="majorHAnsi" w:cstheme="majorBidi"/>
-      <w:color w:val="4F81BD" w:themeColor="accent1"/>
+      <w:rFonts w:asciiTheme="majorHAnsi" w:cstheme="majorBidi" w:eastAsiaTheme="majorEastAsia" w:hAnsiTheme="majorHAnsi"/>
+      <w:color w:themeColor="accent1" w:val="4F81BD"/>
+      <w:sz w:val="24"/>
+      <w:szCs w:val="24"/>
     </w:rPr>
   </w:style>
-  <w:style w:type="paragraph" w:styleId="Heading9">
-    <w:name w:val="heading 9"/>
+  <w:style w:styleId="Heading9" w:type="paragraph">
+    <w:name w:val="Heading 9"/>
     <w:basedOn w:val="Normal"/>
     <w:next w:val="BodyText"/>
     <w:uiPriority w:val="9"/>
@@ -4193,137 +4089,17 @@
     <w:pPr>
       <w:keepNext/>
       <w:keepLines/>
-      <w:spacing w:before="200" w:after="0"/>
+      <w:spacing w:after="0" w:before="200"/>
       <w:outlineLvl w:val="8"/>
     </w:pPr>
     <w:rPr>
-      <w:rFonts w:asciiTheme="majorHAnsi" w:eastAsiaTheme="majorEastAsia" w:hAnsiTheme="majorHAnsi" w:cstheme="majorBidi"/>
-      <w:color w:val="4F81BD" w:themeColor="accent1"/>
+      <w:rFonts w:asciiTheme="majorHAnsi" w:cstheme="majorBidi" w:eastAsiaTheme="majorEastAsia" w:hAnsiTheme="majorHAnsi"/>
+      <w:color w:themeColor="accent1" w:val="4F81BD"/>
+      <w:sz w:val="24"/>
+      <w:szCs w:val="24"/>
     </w:rPr>
   </w:style>
-  <w:style w:type="character" w:default="1" w:styleId="DefaultParagraphFont">
-    <w:name w:val="Default Paragraph Font"/>
-    <w:uiPriority w:val="1"/>
-    <w:semiHidden/>
-    <w:unhideWhenUsed/>
-  </w:style>
-  <w:style w:type="table" w:default="1" w:styleId="TableNormal">
-    <w:name w:val="Normal Table"/>
-    <w:uiPriority w:val="99"/>
-    <w:semiHidden/>
-    <w:unhideWhenUsed/>
-    <w:tblPr>
-      <w:tblInd w:w="0" w:type="dxa"/>
-      <w:tblCellMar>
-        <w:top w:w="0" w:type="dxa"/>
-        <w:left w:w="108" w:type="dxa"/>
-        <w:bottom w:w="0" w:type="dxa"/>
-        <w:right w:w="108" w:type="dxa"/>
-      </w:tblCellMar>
-    </w:tblPr>
-  </w:style>
-  <w:style w:type="numbering" w:default="1" w:styleId="NoList">
-    <w:name w:val="No List"/>
-    <w:uiPriority w:val="99"/>
-    <w:semiHidden/>
-    <w:unhideWhenUsed/>
-  </w:style>
-  <w:style w:type="paragraph" w:styleId="BodyText">
-    <w:name w:val="Body Text"/>
-    <w:basedOn w:val="Normal"/>
-    <w:qFormat/>
-    <w:pPr>
-      <w:spacing w:before="180" w:after="180"/>
-    </w:pPr>
-  </w:style>
-  <w:style w:type="paragraph" w:customStyle="1" w:styleId="FirstParagraph">
-    <w:name w:val="First Paragraph"/>
-    <w:basedOn w:val="BodyText"/>
-    <w:next w:val="BodyText"/>
-    <w:qFormat/>
-  </w:style>
-  <w:style w:type="paragraph" w:customStyle="1" w:styleId="Compact">
-    <w:name w:val="Compact"/>
-    <w:basedOn w:val="BodyText"/>
-    <w:qFormat/>
-    <w:pPr>
-      <w:spacing w:before="36" w:after="36"/>
-    </w:pPr>
-  </w:style>
-  <w:style w:type="paragraph" w:styleId="Title">
-    <w:name w:val="Title"/>
-    <w:basedOn w:val="Normal"/>
-    <w:next w:val="BodyText"/>
-    <w:qFormat/>
-    <w:pPr>
-      <w:keepNext/>
-      <w:keepLines/>
-      <w:spacing w:before="480" w:after="240"/>
-      <w:jc w:val="center"/>
-    </w:pPr>
-    <w:rPr>
-      <w:rFonts w:asciiTheme="majorHAnsi" w:eastAsiaTheme="majorEastAsia" w:hAnsiTheme="majorHAnsi" w:cstheme="majorBidi"/>
-      <w:b/>
-      <w:bCs/>
-      <w:color w:val="345A8A" w:themeColor="accent1" w:themeShade="B5"/>
-      <w:sz w:val="36"/>
-      <w:szCs w:val="36"/>
-    </w:rPr>
-  </w:style>
-  <w:style w:type="paragraph" w:styleId="Subtitle">
-    <w:name w:val="Subtitle"/>
-    <w:basedOn w:val="Title"/>
-    <w:next w:val="BodyText"/>
-    <w:qFormat/>
-    <w:pPr>
-      <w:spacing w:before="240"/>
-    </w:pPr>
-    <w:rPr>
-      <w:sz w:val="30"/>
-      <w:szCs w:val="30"/>
-    </w:rPr>
-  </w:style>
-  <w:style w:type="paragraph" w:customStyle="1" w:styleId="Author">
-    <w:name w:val="Author"/>
-    <w:next w:val="BodyText"/>
-    <w:qFormat/>
-    <w:pPr>
-      <w:keepNext/>
-      <w:keepLines/>
-      <w:jc w:val="center"/>
-    </w:pPr>
-  </w:style>
-  <w:style w:type="paragraph" w:styleId="Date">
-    <w:name w:val="Date"/>
-    <w:next w:val="BodyText"/>
-    <w:qFormat/>
-    <w:pPr>
-      <w:keepNext/>
-      <w:keepLines/>
-      <w:jc w:val="center"/>
-    </w:pPr>
-  </w:style>
-  <w:style w:type="paragraph" w:customStyle="1" w:styleId="Abstract">
-    <w:name w:val="Abstract"/>
-    <w:basedOn w:val="Normal"/>
-    <w:next w:val="BodyText"/>
-    <w:qFormat/>
-    <w:pPr>
-      <w:keepNext/>
-      <w:keepLines/>
-      <w:spacing w:before="300" w:after="300"/>
-    </w:pPr>
-    <w:rPr>
-      <w:sz w:val="20"/>
-      <w:szCs w:val="20"/>
-    </w:rPr>
-  </w:style>
-  <w:style w:type="paragraph" w:styleId="Bibliography">
-    <w:name w:val="Bibliography"/>
-    <w:basedOn w:val="Normal"/>
-    <w:qFormat/>
-  </w:style>
-  <w:style w:type="paragraph" w:styleId="BlockText">
+  <w:style w:styleId="BlockText" w:type="paragraph">
     <w:name w:val="Block Text"/>
     <w:basedOn w:val="BodyText"/>
     <w:next w:val="BodyText"/>
@@ -4331,47 +4107,55 @@
     <w:unhideWhenUsed/>
     <w:qFormat/>
     <w:pPr>
-      <w:spacing w:before="100" w:after="100"/>
-      <w:ind w:left="480" w:right="480"/>
+      <w:spacing w:after="100" w:before="100"/>
+      <w:ind w:firstLine="0" w:left="480" w:right="480"/>
     </w:pPr>
   </w:style>
-  <w:style w:type="paragraph" w:styleId="FootnoteText">
-    <w:name w:val="footnote text"/>
+  <w:style w:styleId="FootnoteText" w:type="paragraph">
+    <w:name w:val="Footnote Text"/>
     <w:basedOn w:val="Normal"/>
+    <w:next w:val="FootnoteText"/>
     <w:uiPriority w:val="9"/>
     <w:unhideWhenUsed/>
     <w:qFormat/>
   </w:style>
-  <w:style w:type="table" w:customStyle="1" w:styleId="Table">
+  <w:style w:default="1" w:styleId="DefaultParagraphFont" w:type="character">
+    <w:name w:val="Default Paragraph Font"/>
+    <w:semiHidden/>
+    <w:unhideWhenUsed/>
+  </w:style>
+  <w:style w:default="1" w:styleId="Table" w:type="table">
     <w:name w:val="Table"/>
+    <w:basedOn w:val="TableNormal"/>
     <w:semiHidden/>
     <w:unhideWhenUsed/>
     <w:qFormat/>
     <w:tblPr>
-      <w:tblInd w:w="0" w:type="dxa"/>
+      <w:tblInd w:type="dxa" w:w="0"/>
       <w:tblCellMar>
-        <w:top w:w="0" w:type="dxa"/>
-        <w:left w:w="108" w:type="dxa"/>
-        <w:bottom w:w="0" w:type="dxa"/>
-        <w:right w:w="108" w:type="dxa"/>
+        <w:top w:type="dxa" w:w="0"/>
+        <w:left w:type="dxa" w:w="108"/>
+        <w:bottom w:type="dxa" w:w="0"/>
+        <w:right w:type="dxa" w:w="108"/>
       </w:tblCellMar>
     </w:tblPr>
     <w:tblStylePr w:type="firstRow">
       <w:tblPr>
         <w:jc w:val="left"/>
+        <w:tblInd w:type="dxa" w:w="0"/>
       </w:tblPr>
       <w:trPr>
         <w:jc w:val="left"/>
       </w:trPr>
       <w:tcPr>
+        <w:vAlign w:val="bottom"/>
         <w:tcBorders>
-          <w:bottom w:val="single" w:sz="0" w:space="0" w:color="auto"/>
+          <w:bottom w:val="single"/>
         </w:tcBorders>
-        <w:vAlign w:val="bottom"/>
       </w:tcPr>
     </w:tblStylePr>
   </w:style>
-  <w:style w:type="paragraph" w:customStyle="1" w:styleId="DefinitionTerm">
+  <w:style w:customStyle="1" w:styleId="DefinitionTerm" w:type="paragraph">
     <w:name w:val="Definition Term"/>
     <w:basedOn w:val="Normal"/>
     <w:next w:val="Definition"/>
@@ -4384,76 +4168,75 @@
       <w:b/>
     </w:rPr>
   </w:style>
-  <w:style w:type="paragraph" w:customStyle="1" w:styleId="Definition">
+  <w:style w:customStyle="1" w:styleId="Definition" w:type="paragraph">
     <w:name w:val="Definition"/>
     <w:basedOn w:val="Normal"/>
   </w:style>
-  <w:style w:type="paragraph" w:styleId="Caption">
-    <w:name w:val="caption"/>
+  <w:style w:styleId="Caption" w:type="paragraph">
+    <w:name w:val="Caption"/>
     <w:basedOn w:val="Normal"/>
-    <w:link w:val="CaptionChar"/>
+    <w:link w:val="BodyTextChar"/>
     <w:pPr>
-      <w:spacing w:after="120"/>
+      <w:spacing w:after="120" w:before="0"/>
     </w:pPr>
     <w:rPr>
       <w:i/>
     </w:rPr>
   </w:style>
-  <w:style w:type="paragraph" w:customStyle="1" w:styleId="TableCaption">
+  <w:style w:customStyle="1" w:styleId="TableCaption" w:type="paragraph">
     <w:name w:val="Table Caption"/>
     <w:basedOn w:val="Caption"/>
     <w:pPr>
       <w:keepNext/>
     </w:pPr>
   </w:style>
-  <w:style w:type="paragraph" w:customStyle="1" w:styleId="ImageCaption">
+  <w:style w:customStyle="1" w:styleId="ImageCaption" w:type="paragraph">
     <w:name w:val="Image Caption"/>
     <w:basedOn w:val="Caption"/>
   </w:style>
-  <w:style w:type="paragraph" w:customStyle="1" w:styleId="Figure">
+  <w:style w:customStyle="1" w:styleId="Figure" w:type="paragraph">
     <w:name w:val="Figure"/>
     <w:basedOn w:val="Normal"/>
   </w:style>
-  <w:style w:type="paragraph" w:customStyle="1" w:styleId="CaptionedFigure">
+  <w:style w:customStyle="1" w:styleId="CaptionedFigure" w:type="paragraph">
     <w:name w:val="Captioned Figure"/>
     <w:basedOn w:val="Figure"/>
     <w:pPr>
       <w:keepNext/>
     </w:pPr>
   </w:style>
-  <w:style w:type="character" w:customStyle="1" w:styleId="CaptionChar">
-    <w:name w:val="Caption Char"/>
+  <w:style w:customStyle="1" w:styleId="BodyTextChar" w:type="character">
+    <w:name w:val="Body Text Char"/>
     <w:basedOn w:val="DefaultParagraphFont"/>
-    <w:link w:val="Caption"/>
-  </w:style>
-  <w:style w:type="character" w:customStyle="1" w:styleId="VerbatimChar">
+    <w:link w:val="BodyText"/>
+  </w:style>
+  <w:style w:customStyle="1" w:styleId="VerbatimChar" w:type="character">
     <w:name w:val="Verbatim Char"/>
-    <w:basedOn w:val="CaptionChar"/>
-    <w:link w:val="SourceCode"/>
+    <w:basedOn w:val="BodyTextChar"/>
     <w:rPr>
       <w:rFonts w:ascii="Consolas" w:hAnsi="Consolas"/>
       <w:sz w:val="22"/>
     </w:rPr>
   </w:style>
-  <w:style w:type="character" w:customStyle="1" w:styleId="SectionNumber">
+  <w:style w:customStyle="1" w:styleId="SectionNumber" w:type="character">
     <w:name w:val="Section Number"/>
-    <w:basedOn w:val="CaptionChar"/>
-  </w:style>
-  <w:style w:type="character" w:styleId="FootnoteReference">
-    <w:name w:val="footnote reference"/>
-    <w:basedOn w:val="CaptionChar"/>
+    <w:basedOn w:val="BodyTextChar"/>
+  </w:style>
+  <w:style w:styleId="FootnoteReference" w:type="character">
+    <w:name w:val="Footnote Reference"/>
+    <w:basedOn w:val="BodyTextChar"/>
     <w:rPr>
       <w:vertAlign w:val="superscript"/>
     </w:rPr>
   </w:style>
-  <w:style w:type="character" w:styleId="Hyperlink">
+  <w:style w:styleId="Hyperlink" w:type="character">
     <w:name w:val="Hyperlink"/>
-    <w:basedOn w:val="CaptionChar"/>
+    <w:basedOn w:val="BodyTextChar"/>
     <w:rPr>
-      <w:color w:val="4F81BD" w:themeColor="accent1"/>
+      <w:color w:themeColor="accent1" w:val="4F81BD"/>
     </w:rPr>
   </w:style>
-  <w:style w:type="paragraph" w:styleId="TOCHeading">
+  <w:style w:styleId="TOCHeading" w:type="paragraph">
     <w:name w:val="TOC Heading"/>
     <w:basedOn w:val="Heading1"/>
     <w:next w:val="BodyText"/>
@@ -4465,9 +4248,10 @@
       <w:outlineLvl w:val="9"/>
     </w:pPr>
     <w:rPr>
+      <w:rFonts w:asciiTheme="majorHAnsi" w:cstheme="majorBidi" w:eastAsiaTheme="majorEastAsia" w:hAnsiTheme="majorHAnsi"/>
       <w:b w:val="0"/>
       <w:bCs w:val="0"/>
-      <w:color w:val="365F91" w:themeColor="accent1" w:themeShade="BF"/>
+      <w:color w:themeColor="accent1" w:themeShade="BF" w:val="365F91"/>
     </w:rPr>
   </w:style>
   <w:style w:type="paragraph" w:customStyle="1" w:styleId="SourceCode">
@@ -4475,321 +4259,259 @@
     <w:basedOn w:val="Normal"/>
     <w:link w:val="VerbatimChar"/>
     <w:pPr>
-      <w:shd w:val="clear" w:color="auto" w:fill="F1F3F5"/>
-      <w:wordWrap w:val="0"/>
+      <w:wordWrap w:val="off"/>
+      <w:shd w:val="clear" w:fill="f1f3f5"/>
     </w:pPr>
   </w:style>
   <w:style w:type="character" w:customStyle="1" w:styleId="KeywordTok">
     <w:name w:val="KeywordTok"/>
     <w:basedOn w:val="VerbatimChar"/>
     <w:rPr>
-      <w:rFonts w:ascii="Consolas" w:hAnsi="Consolas"/>
-      <w:color w:val="003B4F"/>
-      <w:sz w:val="22"/>
-      <w:shd w:val="clear" w:color="auto" w:fill="F1F3F5"/>
+      <w:color w:val="003b4f"/>
+      <w:shd w:val="clear" w:fill="f1f3f5"/>
     </w:rPr>
   </w:style>
   <w:style w:type="character" w:customStyle="1" w:styleId="DataTypeTok">
     <w:name w:val="DataTypeTok"/>
     <w:basedOn w:val="VerbatimChar"/>
     <w:rPr>
-      <w:rFonts w:ascii="Consolas" w:hAnsi="Consolas"/>
-      <w:color w:val="AD0000"/>
-      <w:sz w:val="22"/>
-      <w:shd w:val="clear" w:color="auto" w:fill="F1F3F5"/>
+      <w:color w:val="ad0000"/>
+      <w:shd w:val="clear" w:fill="f1f3f5"/>
     </w:rPr>
   </w:style>
   <w:style w:type="character" w:customStyle="1" w:styleId="DecValTok">
     <w:name w:val="DecValTok"/>
     <w:basedOn w:val="VerbatimChar"/>
     <w:rPr>
-      <w:rFonts w:ascii="Consolas" w:hAnsi="Consolas"/>
-      <w:color w:val="AD0000"/>
-      <w:sz w:val="22"/>
-      <w:shd w:val="clear" w:color="auto" w:fill="F1F3F5"/>
+      <w:color w:val="ad0000"/>
+      <w:shd w:val="clear" w:fill="f1f3f5"/>
     </w:rPr>
   </w:style>
   <w:style w:type="character" w:customStyle="1" w:styleId="BaseNTok">
     <w:name w:val="BaseNTok"/>
     <w:basedOn w:val="VerbatimChar"/>
     <w:rPr>
-      <w:rFonts w:ascii="Consolas" w:hAnsi="Consolas"/>
-      <w:color w:val="AD0000"/>
-      <w:sz w:val="22"/>
-      <w:shd w:val="clear" w:color="auto" w:fill="F1F3F5"/>
+      <w:color w:val="ad0000"/>
+      <w:shd w:val="clear" w:fill="f1f3f5"/>
     </w:rPr>
   </w:style>
   <w:style w:type="character" w:customStyle="1" w:styleId="FloatTok">
     <w:name w:val="FloatTok"/>
     <w:basedOn w:val="VerbatimChar"/>
     <w:rPr>
-      <w:rFonts w:ascii="Consolas" w:hAnsi="Consolas"/>
-      <w:color w:val="AD0000"/>
-      <w:sz w:val="22"/>
-      <w:shd w:val="clear" w:color="auto" w:fill="F1F3F5"/>
+      <w:color w:val="ad0000"/>
+      <w:shd w:val="clear" w:fill="f1f3f5"/>
     </w:rPr>
   </w:style>
   <w:style w:type="character" w:customStyle="1" w:styleId="ConstantTok">
     <w:name w:val="ConstantTok"/>
     <w:basedOn w:val="VerbatimChar"/>
     <w:rPr>
-      <w:rFonts w:ascii="Consolas" w:hAnsi="Consolas"/>
-      <w:color w:val="8F5902"/>
-      <w:sz w:val="22"/>
-      <w:shd w:val="clear" w:color="auto" w:fill="F1F3F5"/>
+      <w:color w:val="8f5902"/>
+      <w:shd w:val="clear" w:fill="f1f3f5"/>
     </w:rPr>
   </w:style>
   <w:style w:type="character" w:customStyle="1" w:styleId="CharTok">
     <w:name w:val="CharTok"/>
     <w:basedOn w:val="VerbatimChar"/>
     <w:rPr>
-      <w:rFonts w:ascii="Consolas" w:hAnsi="Consolas"/>
-      <w:color w:val="20794D"/>
-      <w:sz w:val="22"/>
-      <w:shd w:val="clear" w:color="auto" w:fill="F1F3F5"/>
+      <w:color w:val="20794d"/>
+      <w:shd w:val="clear" w:fill="f1f3f5"/>
     </w:rPr>
   </w:style>
   <w:style w:type="character" w:customStyle="1" w:styleId="SpecialCharTok">
     <w:name w:val="SpecialCharTok"/>
     <w:basedOn w:val="VerbatimChar"/>
     <w:rPr>
-      <w:rFonts w:ascii="Consolas" w:hAnsi="Consolas"/>
-      <w:color w:val="5E5E5E"/>
-      <w:sz w:val="22"/>
-      <w:shd w:val="clear" w:color="auto" w:fill="F1F3F5"/>
+      <w:color w:val="5e5e5e"/>
+      <w:shd w:val="clear" w:fill="f1f3f5"/>
     </w:rPr>
   </w:style>
   <w:style w:type="character" w:customStyle="1" w:styleId="StringTok">
     <w:name w:val="StringTok"/>
     <w:basedOn w:val="VerbatimChar"/>
     <w:rPr>
-      <w:rFonts w:ascii="Consolas" w:hAnsi="Consolas"/>
-      <w:color w:val="20794D"/>
-      <w:sz w:val="22"/>
-      <w:shd w:val="clear" w:color="auto" w:fill="F1F3F5"/>
+      <w:color w:val="20794d"/>
+      <w:shd w:val="clear" w:fill="f1f3f5"/>
     </w:rPr>
   </w:style>
   <w:style w:type="character" w:customStyle="1" w:styleId="VerbatimStringTok">
     <w:name w:val="VerbatimStringTok"/>
     <w:basedOn w:val="VerbatimChar"/>
     <w:rPr>
-      <w:rFonts w:ascii="Consolas" w:hAnsi="Consolas"/>
-      <w:color w:val="20794D"/>
-      <w:sz w:val="22"/>
-      <w:shd w:val="clear" w:color="auto" w:fill="F1F3F5"/>
+      <w:color w:val="20794d"/>
+      <w:shd w:val="clear" w:fill="f1f3f5"/>
     </w:rPr>
   </w:style>
   <w:style w:type="character" w:customStyle="1" w:styleId="SpecialStringTok">
     <w:name w:val="SpecialStringTok"/>
     <w:basedOn w:val="VerbatimChar"/>
     <w:rPr>
-      <w:rFonts w:ascii="Consolas" w:hAnsi="Consolas"/>
-      <w:color w:val="20794D"/>
-      <w:sz w:val="22"/>
-      <w:shd w:val="clear" w:color="auto" w:fill="F1F3F5"/>
+      <w:color w:val="20794d"/>
+      <w:shd w:val="clear" w:fill="f1f3f5"/>
     </w:rPr>
   </w:style>
   <w:style w:type="character" w:customStyle="1" w:styleId="ImportTok">
     <w:name w:val="ImportTok"/>
     <w:basedOn w:val="VerbatimChar"/>
     <w:rPr>
-      <w:rFonts w:ascii="Consolas" w:hAnsi="Consolas"/>
-      <w:color w:val="00769E"/>
-      <w:sz w:val="22"/>
-      <w:shd w:val="clear" w:color="auto" w:fill="F1F3F5"/>
+      <w:color w:val="00769e"/>
+      <w:shd w:val="clear" w:fill="f1f3f5"/>
     </w:rPr>
   </w:style>
   <w:style w:type="character" w:customStyle="1" w:styleId="CommentTok">
     <w:name w:val="CommentTok"/>
     <w:basedOn w:val="VerbatimChar"/>
     <w:rPr>
-      <w:rFonts w:ascii="Consolas" w:hAnsi="Consolas"/>
-      <w:color w:val="5E5E5E"/>
-      <w:sz w:val="22"/>
-      <w:shd w:val="clear" w:color="auto" w:fill="F1F3F5"/>
+      <w:color w:val="5e5e5e"/>
+      <w:shd w:val="clear" w:fill="f1f3f5"/>
     </w:rPr>
   </w:style>
   <w:style w:type="character" w:customStyle="1" w:styleId="DocumentationTok">
     <w:name w:val="DocumentationTok"/>
     <w:basedOn w:val="VerbatimChar"/>
     <w:rPr>
-      <w:rFonts w:ascii="Consolas" w:hAnsi="Consolas"/>
+      <w:color w:val="5e5e5e"/>
+      <w:shd w:val="clear" w:fill="f1f3f5"/>
       <w:i/>
-      <w:color w:val="5E5E5E"/>
-      <w:sz w:val="22"/>
-      <w:shd w:val="clear" w:color="auto" w:fill="F1F3F5"/>
     </w:rPr>
   </w:style>
   <w:style w:type="character" w:customStyle="1" w:styleId="AnnotationTok">
     <w:name w:val="AnnotationTok"/>
     <w:basedOn w:val="VerbatimChar"/>
     <w:rPr>
-      <w:rFonts w:ascii="Consolas" w:hAnsi="Consolas"/>
-      <w:color w:val="5E5E5E"/>
-      <w:sz w:val="22"/>
-      <w:shd w:val="clear" w:color="auto" w:fill="F1F3F5"/>
+      <w:color w:val="5e5e5e"/>
+      <w:shd w:val="clear" w:fill="f1f3f5"/>
     </w:rPr>
   </w:style>
   <w:style w:type="character" w:customStyle="1" w:styleId="CommentVarTok">
     <w:name w:val="CommentVarTok"/>
     <w:basedOn w:val="VerbatimChar"/>
     <w:rPr>
-      <w:rFonts w:ascii="Consolas" w:hAnsi="Consolas"/>
+      <w:color w:val="5e5e5e"/>
+      <w:shd w:val="clear" w:fill="f1f3f5"/>
       <w:i/>
-      <w:color w:val="5E5E5E"/>
-      <w:sz w:val="22"/>
-      <w:shd w:val="clear" w:color="auto" w:fill="F1F3F5"/>
     </w:rPr>
   </w:style>
   <w:style w:type="character" w:customStyle="1" w:styleId="OtherTok">
     <w:name w:val="OtherTok"/>
     <w:basedOn w:val="VerbatimChar"/>
     <w:rPr>
-      <w:rFonts w:ascii="Consolas" w:hAnsi="Consolas"/>
-      <w:color w:val="003B4F"/>
-      <w:sz w:val="22"/>
-      <w:shd w:val="clear" w:color="auto" w:fill="F1F3F5"/>
+      <w:color w:val="003b4f"/>
+      <w:shd w:val="clear" w:fill="f1f3f5"/>
     </w:rPr>
   </w:style>
   <w:style w:type="character" w:customStyle="1" w:styleId="FunctionTok">
     <w:name w:val="FunctionTok"/>
     <w:basedOn w:val="VerbatimChar"/>
     <w:rPr>
-      <w:rFonts w:ascii="Consolas" w:hAnsi="Consolas"/>
-      <w:color w:val="4758AB"/>
-      <w:sz w:val="22"/>
-      <w:shd w:val="clear" w:color="auto" w:fill="F1F3F5"/>
+      <w:color w:val="4758ab"/>
+      <w:shd w:val="clear" w:fill="f1f3f5"/>
     </w:rPr>
   </w:style>
   <w:style w:type="character" w:customStyle="1" w:styleId="VariableTok">
     <w:name w:val="VariableTok"/>
     <w:basedOn w:val="VerbatimChar"/>
     <w:rPr>
-      <w:rFonts w:ascii="Consolas" w:hAnsi="Consolas"/>
       <w:color w:val="111111"/>
-      <w:sz w:val="22"/>
-      <w:shd w:val="clear" w:color="auto" w:fill="F1F3F5"/>
+      <w:shd w:val="clear" w:fill="f1f3f5"/>
     </w:rPr>
   </w:style>
   <w:style w:type="character" w:customStyle="1" w:styleId="ControlFlowTok">
     <w:name w:val="ControlFlowTok"/>
     <w:basedOn w:val="VerbatimChar"/>
     <w:rPr>
-      <w:rFonts w:ascii="Consolas" w:hAnsi="Consolas"/>
-      <w:color w:val="003B4F"/>
-      <w:sz w:val="22"/>
-      <w:shd w:val="clear" w:color="auto" w:fill="F1F3F5"/>
+      <w:color w:val="003b4f"/>
+      <w:shd w:val="clear" w:fill="f1f3f5"/>
     </w:rPr>
   </w:style>
   <w:style w:type="character" w:customStyle="1" w:styleId="OperatorTok">
     <w:name w:val="OperatorTok"/>
     <w:basedOn w:val="VerbatimChar"/>
     <w:rPr>
-      <w:rFonts w:ascii="Consolas" w:hAnsi="Consolas"/>
-      <w:color w:val="5E5E5E"/>
-      <w:sz w:val="22"/>
-      <w:shd w:val="clear" w:color="auto" w:fill="F1F3F5"/>
+      <w:color w:val="5e5e5e"/>
+      <w:shd w:val="clear" w:fill="f1f3f5"/>
     </w:rPr>
   </w:style>
   <w:style w:type="character" w:customStyle="1" w:styleId="BuiltInTok">
     <w:name w:val="BuiltInTok"/>
     <w:basedOn w:val="VerbatimChar"/>
     <w:rPr>
-      <w:rFonts w:ascii="Consolas" w:hAnsi="Consolas"/>
-      <w:color w:val="003B4F"/>
-      <w:sz w:val="22"/>
-      <w:shd w:val="clear" w:color="auto" w:fill="F1F3F5"/>
+      <w:color w:val="003b4f"/>
+      <w:shd w:val="clear" w:fill="f1f3f5"/>
     </w:rPr>
   </w:style>
   <w:style w:type="character" w:customStyle="1" w:styleId="ExtensionTok">
     <w:name w:val="ExtensionTok"/>
     <w:basedOn w:val="VerbatimChar"/>
     <w:rPr>
-      <w:rFonts w:ascii="Consolas" w:hAnsi="Consolas"/>
-      <w:color w:val="003B4F"/>
-      <w:sz w:val="22"/>
-      <w:shd w:val="clear" w:color="auto" w:fill="F1F3F5"/>
+      <w:color w:val="003b4f"/>
+      <w:shd w:val="clear" w:fill="f1f3f5"/>
     </w:rPr>
   </w:style>
   <w:style w:type="character" w:customStyle="1" w:styleId="PreprocessorTok">
     <w:name w:val="PreprocessorTok"/>
     <w:basedOn w:val="VerbatimChar"/>
     <w:rPr>
-      <w:rFonts w:ascii="Consolas" w:hAnsi="Consolas"/>
-      <w:color w:val="AD0000"/>
-      <w:sz w:val="22"/>
-      <w:shd w:val="clear" w:color="auto" w:fill="F1F3F5"/>
+      <w:color w:val="ad0000"/>
+      <w:shd w:val="clear" w:fill="f1f3f5"/>
     </w:rPr>
   </w:style>
   <w:style w:type="character" w:customStyle="1" w:styleId="AttributeTok">
     <w:name w:val="AttributeTok"/>
     <w:basedOn w:val="VerbatimChar"/>
     <w:rPr>
-      <w:rFonts w:ascii="Consolas" w:hAnsi="Consolas"/>
       <w:color w:val="657422"/>
-      <w:sz w:val="22"/>
-      <w:shd w:val="clear" w:color="auto" w:fill="F1F3F5"/>
+      <w:shd w:val="clear" w:fill="f1f3f5"/>
     </w:rPr>
   </w:style>
   <w:style w:type="character" w:customStyle="1" w:styleId="RegionMarkerTok">
     <w:name w:val="RegionMarkerTok"/>
     <w:basedOn w:val="VerbatimChar"/>
     <w:rPr>
-      <w:rFonts w:ascii="Consolas" w:hAnsi="Consolas"/>
-      <w:color w:val="003B4F"/>
-      <w:sz w:val="22"/>
-      <w:shd w:val="clear" w:color="auto" w:fill="F1F3F5"/>
+      <w:color w:val="003b4f"/>
+      <w:shd w:val="clear" w:fill="f1f3f5"/>
     </w:rPr>
   </w:style>
   <w:style w:type="character" w:customStyle="1" w:styleId="InformationTok">
     <w:name w:val="InformationTok"/>
     <w:basedOn w:val="VerbatimChar"/>
     <w:rPr>
-      <w:rFonts w:ascii="Consolas" w:hAnsi="Consolas"/>
-      <w:color w:val="5E5E5E"/>
-      <w:sz w:val="22"/>
-      <w:shd w:val="clear" w:color="auto" w:fill="F1F3F5"/>
+      <w:color w:val="5e5e5e"/>
+      <w:shd w:val="clear" w:fill="f1f3f5"/>
     </w:rPr>
   </w:style>
   <w:style w:type="character" w:customStyle="1" w:styleId="WarningTok">
     <w:name w:val="WarningTok"/>
     <w:basedOn w:val="VerbatimChar"/>
     <w:rPr>
-      <w:rFonts w:ascii="Consolas" w:hAnsi="Consolas"/>
+      <w:color w:val="5e5e5e"/>
+      <w:shd w:val="clear" w:fill="f1f3f5"/>
       <w:i/>
-      <w:color w:val="5E5E5E"/>
-      <w:sz w:val="22"/>
-      <w:shd w:val="clear" w:color="auto" w:fill="F1F3F5"/>
     </w:rPr>
   </w:style>
   <w:style w:type="character" w:customStyle="1" w:styleId="AlertTok">
     <w:name w:val="AlertTok"/>
     <w:basedOn w:val="VerbatimChar"/>
     <w:rPr>
-      <w:rFonts w:ascii="Consolas" w:hAnsi="Consolas"/>
-      <w:color w:val="AD0000"/>
-      <w:sz w:val="22"/>
-      <w:shd w:val="clear" w:color="auto" w:fill="F1F3F5"/>
+      <w:color w:val="ad0000"/>
+      <w:shd w:val="clear" w:fill="f1f3f5"/>
     </w:rPr>
   </w:style>
   <w:style w:type="character" w:customStyle="1" w:styleId="ErrorTok">
     <w:name w:val="ErrorTok"/>
     <w:basedOn w:val="VerbatimChar"/>
     <w:rPr>
-      <w:rFonts w:ascii="Consolas" w:hAnsi="Consolas"/>
-      <w:color w:val="AD0000"/>
-      <w:sz w:val="22"/>
-      <w:shd w:val="clear" w:color="auto" w:fill="F1F3F5"/>
+      <w:color w:val="ad0000"/>
+      <w:shd w:val="clear" w:fill="f1f3f5"/>
     </w:rPr>
   </w:style>
   <w:style w:type="character" w:customStyle="1" w:styleId="NormalTok">
     <w:name w:val="NormalTok"/>
     <w:basedOn w:val="VerbatimChar"/>
     <w:rPr>
-      <w:rFonts w:ascii="Consolas" w:hAnsi="Consolas"/>
-      <w:color w:val="003B4F"/>
-      <w:sz w:val="22"/>
-      <w:shd w:val="clear" w:color="auto" w:fill="F1F3F5"/>
+      <w:color w:val="003b4f"/>
+      <w:shd w:val="clear" w:fill="f1f3f5"/>
     </w:rPr>
   </w:style>
 </w:styles>
